--- a/final/docs/Report.docx
+++ b/final/docs/Report.docx
@@ -143,35 +143,23 @@
     </w:p>
     <w:p>
       <w:pPr>
-        <w:rPr>
-          <w:rFonts w:asciiTheme="majorHAnsi" w:eastAsiaTheme="majorEastAsia" w:hAnsiTheme="majorHAnsi"/>
-          <w:color w:val="2E74B5" w:themeColor="accent1" w:themeShade="BF"/>
-          <w:sz w:val="32"/>
-          <w:szCs w:val="32"/>
-          <w:rtl/>
-        </w:rPr>
-      </w:pPr>
-      <w:r>
-        <w:rPr>
-          <w:rtl/>
-        </w:rPr>
-        <w:br w:type="page"/>
-      </w:r>
-    </w:p>
-    <w:p>
-      <w:pPr>
         <w:pStyle w:val="Heading1"/>
         <w:bidi/>
-        <w:rPr>
-          <w:rtl/>
-        </w:rPr>
-      </w:pPr>
-      <w:r>
-        <w:rPr>
-          <w:rFonts w:hint="cs"/>
-          <w:rtl/>
-        </w:rPr>
-        <w:lastRenderedPageBreak/>
+      </w:pPr>
+    </w:p>
+    <w:p>
+      <w:pPr>
+        <w:pStyle w:val="Heading1"/>
+        <w:bidi/>
+        <w:rPr>
+          <w:rtl/>
+        </w:rPr>
+      </w:pPr>
+      <w:r>
+        <w:rPr>
+          <w:rFonts w:hint="cs"/>
+          <w:rtl/>
+        </w:rPr>
         <w:t xml:space="preserve">پیاده سازی </w:t>
       </w:r>
       <w:r>
@@ -631,6 +619,23 @@
     </w:p>
     <w:p>
       <w:pPr>
+        <w:rPr>
+          <w:rFonts w:asciiTheme="majorHAnsi" w:eastAsiaTheme="majorEastAsia" w:hAnsiTheme="majorHAnsi"/>
+          <w:color w:val="2E74B5" w:themeColor="accent1" w:themeShade="BF"/>
+          <w:sz w:val="32"/>
+          <w:szCs w:val="32"/>
+          <w:rtl/>
+        </w:rPr>
+      </w:pPr>
+      <w:r>
+        <w:rPr>
+          <w:rtl/>
+        </w:rPr>
+        <w:br w:type="page"/>
+      </w:r>
+    </w:p>
+    <w:p>
+      <w:pPr>
         <w:pStyle w:val="Heading1"/>
         <w:bidi/>
         <w:rPr>
@@ -643,6 +648,7 @@
           <w:rFonts w:hint="cs"/>
           <w:rtl/>
         </w:rPr>
+        <w:lastRenderedPageBreak/>
         <w:t>پیاده سازی مسیر داده (</w:t>
       </w:r>
       <w:r>
@@ -838,6 +844,367 @@
     </w:p>
     <w:p>
       <w:pPr>
+        <w:pStyle w:val="Heading1"/>
+        <w:bidi/>
+        <w:rPr>
+          <w:rFonts w:hint="cs"/>
+          <w:rtl/>
+        </w:rPr>
+      </w:pPr>
+      <w:r>
+        <w:rPr>
+          <w:rFonts w:hint="cs"/>
+          <w:rtl/>
+        </w:rPr>
+        <w:t xml:space="preserve">پیاده سازی دستورات </w:t>
+      </w:r>
+      <w:r>
+        <w:t>I-Type</w:t>
+      </w:r>
+      <w:r>
+        <w:rPr>
+          <w:rFonts w:hint="cs"/>
+          <w:rtl/>
+        </w:rPr>
+        <w:t xml:space="preserve"> و حافظه</w:t>
+      </w:r>
+      <w:r>
+        <w:rPr>
+          <w:rFonts w:hint="cs"/>
+          <w:rtl/>
+        </w:rPr>
+        <w:t xml:space="preserve"> برای دستور عمل ها</w:t>
+      </w:r>
+    </w:p>
+    <w:p>
+      <w:pPr>
+        <w:bidi/>
+        <w:rPr>
+          <w:rtl/>
+        </w:rPr>
+      </w:pPr>
+      <w:r>
+        <w:rPr>
+          <w:rFonts w:hint="cs"/>
+          <w:rtl/>
+        </w:rPr>
+        <w:t xml:space="preserve">ابتدا دو کامپوننت مرتبط با عملیات دریافت دستورالعمل و افزایش </w:t>
+      </w:r>
+      <w:r>
+        <w:t>PC</w:t>
+      </w:r>
+      <w:r>
+        <w:rPr>
+          <w:rFonts w:hint="cs"/>
+          <w:rtl/>
+        </w:rPr>
+        <w:t xml:space="preserve"> (</w:t>
+      </w:r>
+      <w:r>
+        <w:t>INCTWO</w:t>
+      </w:r>
+      <w:r>
+        <w:rPr>
+          <w:rFonts w:hint="cs"/>
+          <w:rtl/>
+        </w:rPr>
+        <w:t>) پیاده سازی شدند.</w:t>
+      </w:r>
+      <w:r>
+        <w:rPr>
+          <w:rFonts w:hint="cs"/>
+          <w:rtl/>
+        </w:rPr>
+        <w:t xml:space="preserve"> برای </w:t>
+      </w:r>
+      <w:r>
+        <w:t>INCTWO</w:t>
+      </w:r>
+      <w:r>
+        <w:rPr>
+          <w:rFonts w:hint="cs"/>
+          <w:rtl/>
+        </w:rPr>
+        <w:t xml:space="preserve"> نیاز به </w:t>
+      </w:r>
+      <w:r>
+        <w:t>ADD16</w:t>
+      </w:r>
+      <w:r>
+        <w:rPr>
+          <w:rFonts w:hint="cs"/>
+          <w:rtl/>
+        </w:rPr>
+        <w:t xml:space="preserve"> شد.</w:t>
+      </w:r>
+    </w:p>
+    <w:p>
+      <w:pPr>
+        <w:bidi/>
+        <w:rPr>
+          <w:rtl/>
+        </w:rPr>
+      </w:pPr>
+      <w:r>
+        <w:rPr>
+          <w:rFonts w:hint="cs"/>
+          <w:rtl/>
+        </w:rPr>
+        <w:t>برای نگه داری دستور عمل ها، از یک کامپوننت که دستور عمل ها در آن به طور دستی وارد شده اند استفاده می کنیم.(</w:t>
+      </w:r>
+      <w:r>
+        <w:t>INS_MEM</w:t>
+      </w:r>
+      <w:r>
+        <w:rPr>
+          <w:rFonts w:hint="cs"/>
+          <w:rtl/>
+        </w:rPr>
+        <w:t>)</w:t>
+      </w:r>
+    </w:p>
+    <w:p>
+      <w:pPr>
+        <w:pStyle w:val="Heading1"/>
+        <w:bidi/>
+      </w:pPr>
+      <w:r>
+        <w:rPr>
+          <w:rFonts w:hint="cs"/>
+          <w:rtl/>
+        </w:rPr>
+        <w:t xml:space="preserve">پیاده سازی حافظه داده ها </w:t>
+      </w:r>
+      <w:r>
+        <w:t>Data Memory</w:t>
+      </w:r>
+    </w:p>
+    <w:p>
+      <w:pPr>
+        <w:bidi/>
+      </w:pPr>
+      <w:r>
+        <w:rPr>
+          <w:rFonts w:hint="cs"/>
+          <w:rtl/>
+        </w:rPr>
+        <w:t>مرحله ی بعدی پیاده سازی حافظه برای نگهداری داده ها</w:t>
+      </w:r>
+      <w:r>
+        <w:t xml:space="preserve">  </w:t>
+      </w:r>
+      <w:r>
+        <w:rPr>
+          <w:rFonts w:hint="cs"/>
+          <w:rtl/>
+        </w:rPr>
+        <w:t xml:space="preserve"> (</w:t>
+      </w:r>
+      <w:r>
+        <w:t>DAT_MEM</w:t>
+      </w:r>
+      <w:r>
+        <w:rPr>
+          <w:rFonts w:hint="cs"/>
+          <w:rtl/>
+        </w:rPr>
+        <w:t xml:space="preserve">) است. این حافظه از 512 خط 16 بیتی تشکیل شده و خانه های 256 و 258 به طور نمونه با داده های 256 و 258 ( برابر آدرسشون </w:t>
+      </w:r>
+      <w:r>
+        <w:sym w:font="Wingdings" w:char="F04A"/>
+      </w:r>
+      <w:r>
+        <w:rPr>
+          <w:rFonts w:hint="cs"/>
+          <w:rtl/>
+        </w:rPr>
+        <w:t xml:space="preserve"> ) مقدار دهی اولیه شده اند. ( بقیه 0 ) با استفاده از ورودی های </w:t>
+      </w:r>
+      <w:r>
+        <w:t>RE</w:t>
+      </w:r>
+      <w:r>
+        <w:rPr>
+          <w:rFonts w:hint="cs"/>
+          <w:rtl/>
+        </w:rPr>
+        <w:t xml:space="preserve"> و </w:t>
+      </w:r>
+      <w:r>
+        <w:t>WE</w:t>
+      </w:r>
+      <w:r>
+        <w:rPr>
+          <w:rFonts w:hint="cs"/>
+          <w:rtl/>
+        </w:rPr>
+        <w:t xml:space="preserve"> می توان عملیات خواندن یا نوشتن را انجام داد.</w:t>
+      </w:r>
+    </w:p>
+    <w:p>
+      <w:pPr>
+        <w:pStyle w:val="Heading1"/>
+        <w:bidi/>
+        <w:rPr>
+          <w:rtl/>
+        </w:rPr>
+      </w:pPr>
+      <w:r>
+        <w:rPr>
+          <w:rFonts w:hint="cs"/>
+          <w:rtl/>
+        </w:rPr>
+        <w:t xml:space="preserve">پیاده سازی مسیر کنترل </w:t>
+      </w:r>
+      <w:r>
+        <w:t>Control Path</w:t>
+      </w:r>
+      <w:r>
+        <w:rPr>
+          <w:rFonts w:hint="cs"/>
+          <w:rtl/>
+        </w:rPr>
+        <w:t xml:space="preserve"> و </w:t>
+      </w:r>
+      <w:r>
+        <w:rPr>
+          <w:rFonts w:hint="cs"/>
+          <w:rtl/>
+        </w:rPr>
+        <w:t xml:space="preserve">دستورات </w:t>
+      </w:r>
+      <w:r>
+        <w:t>Branch</w:t>
+      </w:r>
+    </w:p>
+    <w:p>
+      <w:pPr>
+        <w:bidi/>
+        <w:rPr>
+          <w:rFonts w:hint="cs"/>
+          <w:rtl/>
+        </w:rPr>
+      </w:pPr>
+      <w:r>
+        <w:rPr>
+          <w:rFonts w:hint="cs"/>
+          <w:rtl/>
+        </w:rPr>
+        <w:t xml:space="preserve">برای پیاده سازی این بخش از کامپوننت های </w:t>
+      </w:r>
+      <w:r>
+        <w:t>SHLONE</w:t>
+      </w:r>
+      <w:r>
+        <w:rPr>
+          <w:rFonts w:hint="cs"/>
+          <w:rtl/>
+        </w:rPr>
+        <w:t xml:space="preserve"> (برای شیف دادن به سمت چپ عدد 16 بیتی) و </w:t>
+      </w:r>
+      <w:r>
+        <w:t xml:space="preserve">MUX3X16 </w:t>
+      </w:r>
+      <w:r>
+        <w:rPr>
+          <w:rFonts w:hint="cs"/>
+          <w:rtl/>
+        </w:rPr>
+        <w:t>استفاده شده.</w:t>
+      </w:r>
+      <w:r>
+        <w:rPr>
+          <w:rFonts w:hint="cs"/>
+          <w:rtl/>
+        </w:rPr>
+        <w:t xml:space="preserve">همچنین </w:t>
+      </w:r>
+      <w:r>
+        <w:rPr>
+          <w:rFonts w:hint="cs"/>
+          <w:rtl/>
+        </w:rPr>
+        <w:t xml:space="preserve">نیاز به پیاده سازی کامپوننت های کمکی </w:t>
+      </w:r>
+      <w:r>
+        <w:t>MUX2X16</w:t>
+      </w:r>
+      <w:r>
+        <w:rPr>
+          <w:rFonts w:hint="cs"/>
+          <w:rtl/>
+        </w:rPr>
+        <w:t xml:space="preserve"> و </w:t>
+      </w:r>
+      <w:r>
+        <w:t>MUX2X3</w:t>
+      </w:r>
+      <w:r>
+        <w:rPr>
+          <w:rFonts w:hint="cs"/>
+          <w:rtl/>
+        </w:rPr>
+        <w:t xml:space="preserve"> بود.</w:t>
+      </w:r>
+    </w:p>
+    <w:p>
+      <w:pPr>
+        <w:bidi/>
+        <w:rPr>
+          <w:rFonts w:hint="cs"/>
+          <w:rtl/>
+        </w:rPr>
+      </w:pPr>
+      <w:r>
+        <w:rPr>
+          <w:rFonts w:hint="cs"/>
+          <w:rtl/>
+        </w:rPr>
+        <w:t xml:space="preserve">برای عملیات پرش </w:t>
+      </w:r>
+      <w:r>
+        <w:t>Jump</w:t>
+      </w:r>
+      <w:r>
+        <w:rPr>
+          <w:rFonts w:hint="cs"/>
+          <w:rtl/>
+        </w:rPr>
+        <w:t xml:space="preserve"> یک کامپوننت به خصوص به نام </w:t>
+      </w:r>
+      <w:r>
+        <w:t>PCJMP</w:t>
+      </w:r>
+      <w:r>
+        <w:rPr>
+          <w:rFonts w:hint="cs"/>
+          <w:rtl/>
+        </w:rPr>
+        <w:t xml:space="preserve"> ساخته شد که 3 بیت پر ارزش </w:t>
+      </w:r>
+      <w:r>
+        <w:t>PC</w:t>
+      </w:r>
+      <w:r>
+        <w:rPr>
+          <w:rFonts w:hint="cs"/>
+          <w:rtl/>
+        </w:rPr>
+        <w:t xml:space="preserve"> و 12</w:t>
+      </w:r>
+      <w:r>
+        <w:t xml:space="preserve"> </w:t>
+      </w:r>
+      <w:r>
+        <w:rPr>
+          <w:rFonts w:hint="cs"/>
+          <w:rtl/>
+        </w:rPr>
+        <w:t>بیت آدرس پرش را ( با یک صفر در قسمت کم ارزش) ادغام می کند.</w:t>
+      </w:r>
+    </w:p>
+    <w:p>
+      <w:pPr>
         <w:rPr>
           <w:rtl/>
         </w:rPr>
@@ -864,39 +1231,23 @@
           <w:rtl/>
         </w:rPr>
         <w:lastRenderedPageBreak/>
-        <w:t xml:space="preserve">پیاده سازی دستورات </w:t>
-      </w:r>
-      <w:r>
-        <w:t>I-Type</w:t>
-      </w:r>
-      <w:r>
-        <w:rPr>
-          <w:rFonts w:hint="cs"/>
-          <w:rtl/>
-        </w:rPr>
-        <w:t xml:space="preserve"> و حافظه</w:t>
-      </w:r>
-      <w:r>
-        <w:rPr>
-          <w:rFonts w:hint="cs"/>
-          <w:rtl/>
-        </w:rPr>
-        <w:t xml:space="preserve"> برای دستور عمل ها</w:t>
-      </w:r>
-    </w:p>
-    <w:p>
-      <w:pPr>
-        <w:bidi/>
-        <w:rPr>
-          <w:rtl/>
-        </w:rPr>
-      </w:pPr>
-      <w:r>
-        <w:rPr>
-          <w:rFonts w:hint="cs"/>
-          <w:rtl/>
-        </w:rPr>
-        <w:t xml:space="preserve">ابتدا دو کامپوننت مرتبط با عملیات دریافت دستورالعمل و افزایش </w:t>
+        <w:t>اتصال نهایی تمام کامپوننت ها و تکمیل مسیر داده</w:t>
+      </w:r>
+    </w:p>
+    <w:p>
+      <w:pPr>
+        <w:bidi/>
+        <w:rPr>
+          <w:rFonts w:hint="cs"/>
+          <w:rtl/>
+        </w:rPr>
+      </w:pPr>
+      <w:r>
+        <w:rPr>
+          <w:rFonts w:hint="cs"/>
+          <w:rtl/>
+        </w:rPr>
+        <w:t xml:space="preserve">برای تکمیل مسیر داده، دو کامپوننت </w:t>
       </w:r>
       <w:r>
         <w:t>PC</w:t>
@@ -906,70 +1257,98 @@
           <w:rFonts w:hint="cs"/>
           <w:rtl/>
         </w:rPr>
-        <w:t xml:space="preserve"> (</w:t>
-      </w:r>
-      <w:r>
-        <w:t>INCTWO</w:t>
-      </w:r>
-      <w:r>
-        <w:rPr>
-          <w:rFonts w:hint="cs"/>
-          <w:rtl/>
-        </w:rPr>
-        <w:t>) پیاده سازی شدند.</w:t>
-      </w:r>
-      <w:r>
-        <w:rPr>
-          <w:rFonts w:hint="cs"/>
-          <w:rtl/>
-        </w:rPr>
-        <w:t xml:space="preserve"> برای </w:t>
-      </w:r>
-      <w:r>
-        <w:t>INCTWO</w:t>
-      </w:r>
-      <w:r>
-        <w:rPr>
-          <w:rFonts w:hint="cs"/>
-          <w:rtl/>
-        </w:rPr>
-        <w:t xml:space="preserve"> نیاز به </w:t>
-      </w:r>
-      <w:r>
-        <w:t>ADD16</w:t>
-      </w:r>
-      <w:r>
-        <w:rPr>
-          <w:rFonts w:hint="cs"/>
-          <w:rtl/>
-        </w:rPr>
-        <w:t xml:space="preserve"> شد.</w:t>
-      </w:r>
-    </w:p>
-    <w:p>
-      <w:pPr>
-        <w:bidi/>
-        <w:rPr>
-          <w:rFonts w:hint="cs"/>
-          <w:rtl/>
-        </w:rPr>
-      </w:pPr>
-      <w:r>
-        <w:rPr>
-          <w:rFonts w:hint="cs"/>
-          <w:rtl/>
-        </w:rPr>
-        <w:t>برای نگه داری دستور عمل ها، از یک کامپوننت که دستور عمل ها در آن به طور دستی وارد شده اند استفاده می کنیم.(</w:t>
-      </w:r>
-      <w:r>
-        <w:t>INS_MEM</w:t>
-      </w:r>
-      <w:r>
-        <w:rPr>
-          <w:rFonts w:hint="cs"/>
-          <w:rtl/>
-        </w:rPr>
-        <w:t>)</w:t>
+        <w:t xml:space="preserve"> و ماژول </w:t>
+      </w:r>
+      <w:r>
+        <w:t>Control</w:t>
+      </w:r>
+      <w:r>
+        <w:rPr>
+          <w:rFonts w:hint="cs"/>
+          <w:rtl/>
+        </w:rPr>
+        <w:t xml:space="preserve"> نیاز بود.</w:t>
+      </w:r>
+    </w:p>
+    <w:p>
+      <w:pPr>
+        <w:bidi/>
+        <w:rPr>
+          <w:rtl/>
+        </w:rPr>
+      </w:pPr>
+      <w:r>
+        <w:rPr>
+          <w:rFonts w:hint="cs"/>
+          <w:rtl/>
+        </w:rPr>
+        <w:t xml:space="preserve">برای پیاده سازی </w:t>
+      </w:r>
+      <w:r>
+        <w:t>PC</w:t>
+      </w:r>
+      <w:r>
+        <w:rPr>
+          <w:rFonts w:hint="cs"/>
+          <w:rtl/>
+        </w:rPr>
+        <w:t xml:space="preserve"> از سه سیگنال </w:t>
+      </w:r>
+      <w:r>
+        <w:t xml:space="preserve">CLK (Clock), En (Enable) </w:t>
+      </w:r>
+      <w:r>
+        <w:rPr>
+          <w:rFonts w:hint="cs"/>
+          <w:rtl/>
+        </w:rPr>
+        <w:t xml:space="preserve"> و </w:t>
+      </w:r>
+      <w:r>
+        <w:t>RST</w:t>
+      </w:r>
+      <w:r>
+        <w:rPr>
+          <w:rFonts w:hint="cs"/>
+          <w:rtl/>
+        </w:rPr>
+        <w:t xml:space="preserve"> برای مقدار دهی 0 استفاده شد.</w:t>
+      </w:r>
+    </w:p>
+    <w:p>
+      <w:pPr>
+        <w:bidi/>
+        <w:rPr>
+          <w:rFonts w:hint="cs"/>
+          <w:rtl/>
+        </w:rPr>
+      </w:pPr>
+      <w:r>
+        <w:rPr>
+          <w:rFonts w:hint="cs"/>
+          <w:rtl/>
+        </w:rPr>
+        <w:t xml:space="preserve">کامپوننت </w:t>
+      </w:r>
+      <w:r>
+        <w:t>CONTROL</w:t>
+      </w:r>
+      <w:r>
+        <w:rPr>
+          <w:rFonts w:hint="cs"/>
+          <w:rtl/>
+        </w:rPr>
+        <w:t xml:space="preserve"> برای تشخیص </w:t>
+      </w:r>
+      <w:r>
+        <w:t>OPCode</w:t>
+      </w:r>
+      <w:r>
+        <w:rPr>
+          <w:rFonts w:hint="cs"/>
+          <w:rtl/>
+        </w:rPr>
+        <w:t xml:space="preserve"> و تولید سیگنال های مورد نیاز مورد استفاده قرار می گیرد.</w:t>
       </w:r>
     </w:p>
     <w:p>
@@ -1810,7 +2189,7 @@
 </file>
 
 <file path=customXml/itemProps1.xml><?xml version="1.0" encoding="utf-8"?>
-<ds:datastoreItem xmlns:ds="http://schemas.openxmlformats.org/officeDocument/2006/customXml" ds:itemID="{C0520D6A-661A-4369-B684-91BDB30C4748}">
+<ds:datastoreItem xmlns:ds="http://schemas.openxmlformats.org/officeDocument/2006/customXml" ds:itemID="{85136679-7BDD-4F4E-B984-D8751BA6FBA8}">
   <ds:schemaRefs>
     <ds:schemaRef ds:uri="http://schemas.openxmlformats.org/officeDocument/2006/bibliography"/>
   </ds:schemaRefs>

--- a/final/docs/Report.docx
+++ b/final/docs/Report.docx
@@ -2,145 +2,2563 @@
 <file path=word/document.xml><?xml version="1.0" encoding="utf-8"?>
 <w:document xmlns:wpc="http://schemas.microsoft.com/office/word/2010/wordprocessingCanvas" xmlns:cx="http://schemas.microsoft.com/office/drawing/2014/chartex" xmlns:mc="http://schemas.openxmlformats.org/markup-compatibility/2006" xmlns:o="urn:schemas-microsoft-com:office:office" xmlns:r="http://schemas.openxmlformats.org/officeDocument/2006/relationships" xmlns:m="http://schemas.openxmlformats.org/officeDocument/2006/math" xmlns:v="urn:schemas-microsoft-com:vml" xmlns:wp14="http://schemas.microsoft.com/office/word/2010/wordprocessingDrawing" xmlns:wp="http://schemas.openxmlformats.org/drawingml/2006/wordprocessingDrawing" xmlns:w10="urn:schemas-microsoft-com:office:word" xmlns:w="http://schemas.openxmlformats.org/wordprocessingml/2006/main" xmlns:w14="http://schemas.microsoft.com/office/word/2010/wordml" xmlns:w15="http://schemas.microsoft.com/office/word/2012/wordml" xmlns:w16se="http://schemas.microsoft.com/office/word/2015/wordml/symex" xmlns:wpg="http://schemas.microsoft.com/office/word/2010/wordprocessingGroup" xmlns:wpi="http://schemas.microsoft.com/office/word/2010/wordprocessingInk" xmlns:wne="http://schemas.microsoft.com/office/word/2006/wordml" xmlns:wps="http://schemas.microsoft.com/office/word/2010/wordprocessingShape" mc:Ignorable="w14 w15 w16se wp14">
   <w:body>
-    <w:p>
-      <w:pPr>
-        <w:pStyle w:val="Title"/>
-        <w:bidi/>
-        <w:rPr>
-          <w:rFonts w:hint="cs"/>
-          <w:rtl/>
-        </w:rPr>
-      </w:pPr>
-      <w:r>
-        <w:rPr>
-          <w:rFonts w:hint="cs"/>
-          <w:rtl/>
-        </w:rPr>
-        <w:t>گزارش پروژه ی درس معماری</w:t>
-      </w:r>
-    </w:p>
-    <w:p>
-      <w:pPr>
-        <w:pBdr>
-          <w:bottom w:val="single" w:sz="12" w:space="1" w:color="auto"/>
-        </w:pBdr>
-        <w:bidi/>
-        <w:rPr>
-          <w:rtl/>
-        </w:rPr>
-      </w:pPr>
-      <w:r>
-        <w:rPr>
-          <w:rFonts w:hint="cs"/>
-          <w:rtl/>
-        </w:rPr>
-        <w:t>پویا پارسا - جواد هاشمی</w:t>
-      </w:r>
-    </w:p>
-    <w:p>
-      <w:pPr>
-        <w:rPr>
-          <w:rFonts w:cs="Calibri"/>
-          <w:rtl/>
-        </w:rPr>
-      </w:pPr>
-      <w:r>
-        <w:rPr>
-          <w:rFonts w:cs="Times New Roman"/>
-          <w:rtl/>
-        </w:rPr>
-        <w:br w:type="page"/>
-      </w:r>
-    </w:p>
-    <w:p>
-      <w:pPr>
-        <w:pStyle w:val="Heading1"/>
-        <w:bidi/>
-        <w:rPr>
-          <w:rFonts w:hint="cs"/>
-          <w:rtl/>
-        </w:rPr>
-      </w:pPr>
-      <w:r>
-        <w:rPr>
-          <w:rFonts w:hint="cs"/>
-          <w:rtl/>
-        </w:rPr>
-        <w:lastRenderedPageBreak/>
-        <w:t>مقدمه</w:t>
-      </w:r>
-    </w:p>
-    <w:p>
-      <w:pPr>
-        <w:bidi/>
-        <w:rPr>
-          <w:rFonts w:hint="cs"/>
-          <w:rtl/>
-        </w:rPr>
-      </w:pPr>
-      <w:r>
-        <w:rPr>
-          <w:rFonts w:hint="cs"/>
-          <w:rtl/>
-        </w:rPr>
-        <w:t xml:space="preserve">هدف از انجام این پروژه پیاده سازی و طراحی یک پردازنده ی شبه </w:t>
-      </w:r>
-      <w:r>
-        <w:t>MIPS</w:t>
-      </w:r>
-      <w:r>
-        <w:rPr>
-          <w:rFonts w:hint="cs"/>
-          <w:rtl/>
-        </w:rPr>
-        <w:t xml:space="preserve"> به نام </w:t>
-      </w:r>
-      <w:r>
-        <w:t>AUT-MIPS</w:t>
-      </w:r>
-      <w:r>
-        <w:rPr>
-          <w:rFonts w:hint="cs"/>
-          <w:rtl/>
-        </w:rPr>
-        <w:t xml:space="preserve"> بود.</w:t>
-      </w:r>
-    </w:p>
-    <w:p>
-      <w:pPr>
-        <w:bidi/>
-        <w:rPr>
-          <w:rtl/>
-        </w:rPr>
-      </w:pPr>
-      <w:r>
-        <w:rPr>
-          <w:rFonts w:hint="cs"/>
-          <w:rtl/>
-        </w:rPr>
-        <w:t xml:space="preserve">طول داده های این پردازنده 16 بیتی هستند و </w:t>
-      </w:r>
-      <w:r>
-        <w:t>PC</w:t>
-      </w:r>
-      <w:r>
-        <w:rPr>
-          <w:rFonts w:hint="cs"/>
-          <w:rtl/>
-        </w:rPr>
-        <w:t xml:space="preserve"> هر مرحله با </w:t>
-      </w:r>
-      <w:r>
-        <w:t>2</w:t>
-      </w:r>
-      <w:r>
-        <w:rPr>
-          <w:rFonts w:hint="cs"/>
-          <w:rtl/>
-        </w:rPr>
-        <w:t xml:space="preserve"> جمع می شود.</w:t>
-      </w:r>
-    </w:p>
+    <w:sdt>
+      <w:sdtPr>
+        <w:rPr>
+          <w:color w:val="5B9BD5" w:themeColor="accent1"/>
+        </w:rPr>
+        <w:id w:val="-1534186686"/>
+        <w:docPartObj>
+          <w:docPartGallery w:val="Cover Pages"/>
+          <w:docPartUnique/>
+        </w:docPartObj>
+      </w:sdtPr>
+      <w:sdtEndPr>
+        <w:rPr>
+          <w:rFonts w:eastAsiaTheme="minorHAnsi" w:cs="B Nazanin"/>
+          <w:color w:val="auto"/>
+          <w:szCs w:val="28"/>
+          <w:lang w:bidi="fa-IR"/>
+        </w:rPr>
+      </w:sdtEndPr>
+      <w:sdtContent>
+        <w:p>
+          <w:pPr>
+            <w:pStyle w:val="NoSpacing"/>
+            <w:spacing w:before="1540" w:after="240"/>
+            <w:jc w:val="center"/>
+            <w:rPr>
+              <w:color w:val="5B9BD5" w:themeColor="accent1"/>
+            </w:rPr>
+          </w:pPr>
+          <w:r>
+            <w:rPr>
+              <w:noProof/>
+              <w:color w:val="5B9BD5" w:themeColor="accent1"/>
+            </w:rPr>
+            <w:drawing>
+              <wp:inline distT="0" distB="0" distL="0" distR="0" wp14:anchorId="0708FD53" wp14:editId="7EEB16D1">
+                <wp:extent cx="1417320" cy="750898"/>
+                <wp:effectExtent l="0" t="0" r="0" b="0"/>
+                <wp:docPr id="143" name="Picture 143"/>
+                <wp:cNvGraphicFramePr>
+                  <a:graphicFrameLocks xmlns:a="http://schemas.openxmlformats.org/drawingml/2006/main" noChangeAspect="1"/>
+                </wp:cNvGraphicFramePr>
+                <a:graphic xmlns:a="http://schemas.openxmlformats.org/drawingml/2006/main">
+                  <a:graphicData uri="http://schemas.openxmlformats.org/drawingml/2006/picture">
+                    <pic:pic xmlns:pic="http://schemas.openxmlformats.org/drawingml/2006/picture">
+                      <pic:nvPicPr>
+                        <pic:cNvPr id="3" name="t55.png"/>
+                        <pic:cNvPicPr/>
+                      </pic:nvPicPr>
+                      <pic:blipFill>
+                        <a:blip r:embed="rId7" cstate="print">
+                          <a:duotone>
+                            <a:schemeClr val="accent1">
+                              <a:shade val="45000"/>
+                              <a:satMod val="135000"/>
+                            </a:schemeClr>
+                            <a:prstClr val="white"/>
+                          </a:duotone>
+                          <a:extLst>
+                            <a:ext uri="{28A0092B-C50C-407E-A947-70E740481C1C}">
+                              <a14:useLocalDpi xmlns:a14="http://schemas.microsoft.com/office/drawing/2010/main" val="0"/>
+                            </a:ext>
+                          </a:extLst>
+                        </a:blip>
+                        <a:stretch>
+                          <a:fillRect/>
+                        </a:stretch>
+                      </pic:blipFill>
+                      <pic:spPr>
+                        <a:xfrm>
+                          <a:off x="0" y="0"/>
+                          <a:ext cx="1417320" cy="750898"/>
+                        </a:xfrm>
+                        <a:prstGeom prst="rect">
+                          <a:avLst/>
+                        </a:prstGeom>
+                        <a:noFill/>
+                        <a:ln>
+                          <a:noFill/>
+                        </a:ln>
+                      </pic:spPr>
+                    </pic:pic>
+                  </a:graphicData>
+                </a:graphic>
+              </wp:inline>
+            </w:drawing>
+          </w:r>
+        </w:p>
+        <w:sdt>
+          <w:sdtPr>
+            <w:rPr>
+              <w:rFonts w:asciiTheme="majorHAnsi" w:eastAsiaTheme="majorEastAsia" w:hAnsiTheme="majorHAnsi" w:cs="B Yekan"/>
+              <w:caps/>
+              <w:color w:val="5B9BD5" w:themeColor="accent1"/>
+              <w:sz w:val="72"/>
+              <w:szCs w:val="72"/>
+              <w:rtl/>
+            </w:rPr>
+            <w:alias w:val="Title"/>
+            <w:tag w:val=""/>
+            <w:id w:val="1735040861"/>
+            <w:placeholder>
+              <w:docPart w:val="61553D77273F42FBAECEA2A3855D1DC8"/>
+            </w:placeholder>
+            <w:dataBinding w:prefixMappings="xmlns:ns0='http://purl.org/dc/elements/1.1/' xmlns:ns1='http://schemas.openxmlformats.org/package/2006/metadata/core-properties' " w:xpath="/ns1:coreProperties[1]/ns0:title[1]" w:storeItemID="{6C3C8BC8-F283-45AE-878A-BAB7291924A1}"/>
+            <w:text/>
+          </w:sdtPr>
+          <w:sdtEndPr>
+            <w:rPr>
+              <w:sz w:val="80"/>
+              <w:szCs w:val="80"/>
+            </w:rPr>
+          </w:sdtEndPr>
+          <w:sdtContent>
+            <w:p>
+              <w:pPr>
+                <w:pStyle w:val="NoSpacing"/>
+                <w:pBdr>
+                  <w:top w:val="single" w:sz="6" w:space="6" w:color="5B9BD5" w:themeColor="accent1"/>
+                  <w:bottom w:val="single" w:sz="6" w:space="6" w:color="5B9BD5" w:themeColor="accent1"/>
+                </w:pBdr>
+                <w:bidi/>
+                <w:spacing w:after="240"/>
+                <w:jc w:val="center"/>
+                <w:rPr>
+                  <w:rFonts w:asciiTheme="majorHAnsi" w:eastAsiaTheme="majorEastAsia" w:hAnsiTheme="majorHAnsi" w:cs="B Yekan"/>
+                  <w:caps/>
+                  <w:color w:val="5B9BD5" w:themeColor="accent1"/>
+                  <w:sz w:val="80"/>
+                  <w:szCs w:val="80"/>
+                </w:rPr>
+              </w:pPr>
+              <w:r>
+                <w:rPr>
+                  <w:rFonts w:asciiTheme="majorHAnsi" w:eastAsiaTheme="majorEastAsia" w:hAnsiTheme="majorHAnsi" w:cs="B Yekan" w:hint="cs"/>
+                  <w:caps/>
+                  <w:color w:val="5B9BD5" w:themeColor="accent1"/>
+                  <w:sz w:val="72"/>
+                  <w:szCs w:val="72"/>
+                  <w:rtl/>
+                </w:rPr>
+                <w:t>گزارش پروژه</w:t>
+              </w:r>
+              <w:r>
+                <w:rPr>
+                  <w:rFonts w:asciiTheme="majorHAnsi" w:eastAsiaTheme="majorEastAsia" w:hAnsiTheme="majorHAnsi" w:cs="B Yekan"/>
+                  <w:caps/>
+                  <w:color w:val="5B9BD5" w:themeColor="accent1"/>
+                  <w:sz w:val="72"/>
+                  <w:szCs w:val="72"/>
+                </w:rPr>
+                <w:t xml:space="preserve"> AUT-MIPS </w:t>
+              </w:r>
+            </w:p>
+          </w:sdtContent>
+        </w:sdt>
+        <w:sdt>
+          <w:sdtPr>
+            <w:rPr>
+              <w:rFonts w:cs="B Yekan"/>
+              <w:color w:val="5B9BD5" w:themeColor="accent1"/>
+              <w:sz w:val="36"/>
+              <w:szCs w:val="36"/>
+            </w:rPr>
+            <w:alias w:val="Subtitle"/>
+            <w:tag w:val=""/>
+            <w:id w:val="328029620"/>
+            <w:placeholder>
+              <w:docPart w:val="2DE1D1A5AACE4C34BB5E5FBDE7E8BFF7"/>
+            </w:placeholder>
+            <w:dataBinding w:prefixMappings="xmlns:ns0='http://purl.org/dc/elements/1.1/' xmlns:ns1='http://schemas.openxmlformats.org/package/2006/metadata/core-properties' " w:xpath="/ns1:coreProperties[1]/ns0:subject[1]" w:storeItemID="{6C3C8BC8-F283-45AE-878A-BAB7291924A1}"/>
+            <w:text/>
+          </w:sdtPr>
+          <w:sdtContent>
+            <w:p>
+              <w:pPr>
+                <w:pStyle w:val="NoSpacing"/>
+                <w:jc w:val="center"/>
+                <w:rPr>
+                  <w:rFonts w:cs="B Yekan"/>
+                  <w:color w:val="5B9BD5" w:themeColor="accent1"/>
+                  <w:sz w:val="36"/>
+                  <w:szCs w:val="36"/>
+                </w:rPr>
+              </w:pPr>
+              <w:r>
+                <w:rPr>
+                  <w:rFonts w:cs="B Yekan" w:hint="cs"/>
+                  <w:color w:val="5B9BD5" w:themeColor="accent1"/>
+                  <w:sz w:val="36"/>
+                  <w:szCs w:val="36"/>
+                  <w:rtl/>
+                </w:rPr>
+                <w:t>پروژه پایانی درس آزمایشگاه معماری کامپیوتر</w:t>
+              </w:r>
+            </w:p>
+          </w:sdtContent>
+        </w:sdt>
+        <w:p>
+          <w:pPr>
+            <w:pStyle w:val="NoSpacing"/>
+            <w:spacing w:before="480"/>
+            <w:jc w:val="center"/>
+            <w:rPr>
+              <w:color w:val="5B9BD5" w:themeColor="accent1"/>
+            </w:rPr>
+          </w:pPr>
+          <w:r>
+            <w:rPr>
+              <w:noProof/>
+              <w:color w:val="5B9BD5" w:themeColor="accent1"/>
+            </w:rPr>
+            <w:drawing>
+              <wp:inline distT="0" distB="0" distL="0" distR="0" wp14:anchorId="4E038D53" wp14:editId="79518995">
+                <wp:extent cx="758952" cy="478932"/>
+                <wp:effectExtent l="0" t="0" r="3175" b="0"/>
+                <wp:docPr id="144" name="Picture 144"/>
+                <wp:cNvGraphicFramePr>
+                  <a:graphicFrameLocks xmlns:a="http://schemas.openxmlformats.org/drawingml/2006/main" noChangeAspect="1"/>
+                </wp:cNvGraphicFramePr>
+                <a:graphic xmlns:a="http://schemas.openxmlformats.org/drawingml/2006/main">
+                  <a:graphicData uri="http://schemas.openxmlformats.org/drawingml/2006/picture">
+                    <pic:pic xmlns:pic="http://schemas.openxmlformats.org/drawingml/2006/picture">
+                      <pic:nvPicPr>
+                        <pic:cNvPr id="9" name="roco bottom.png"/>
+                        <pic:cNvPicPr/>
+                      </pic:nvPicPr>
+                      <pic:blipFill>
+                        <a:blip r:embed="rId8" cstate="print">
+                          <a:duotone>
+                            <a:schemeClr val="accent1">
+                              <a:shade val="45000"/>
+                              <a:satMod val="135000"/>
+                            </a:schemeClr>
+                            <a:prstClr val="white"/>
+                          </a:duotone>
+                          <a:extLst>
+                            <a:ext uri="{28A0092B-C50C-407E-A947-70E740481C1C}">
+                              <a14:useLocalDpi xmlns:a14="http://schemas.microsoft.com/office/drawing/2010/main" val="0"/>
+                            </a:ext>
+                          </a:extLst>
+                        </a:blip>
+                        <a:stretch>
+                          <a:fillRect/>
+                        </a:stretch>
+                      </pic:blipFill>
+                      <pic:spPr>
+                        <a:xfrm>
+                          <a:off x="0" y="0"/>
+                          <a:ext cx="758952" cy="478932"/>
+                        </a:xfrm>
+                        <a:prstGeom prst="rect">
+                          <a:avLst/>
+                        </a:prstGeom>
+                      </pic:spPr>
+                    </pic:pic>
+                  </a:graphicData>
+                </a:graphic>
+              </wp:inline>
+            </w:drawing>
+          </w:r>
+        </w:p>
+        <w:p>
+          <w:pPr>
+            <w:rPr>
+              <w:rFonts w:asciiTheme="majorHAnsi" w:eastAsiaTheme="majorEastAsia" w:hAnsiTheme="majorHAnsi"/>
+              <w:spacing w:val="-10"/>
+              <w:kern w:val="28"/>
+              <w:sz w:val="56"/>
+              <w:szCs w:val="56"/>
+              <w:rtl/>
+            </w:rPr>
+          </w:pPr>
+          <w:r>
+            <w:rPr>
+              <w:noProof/>
+              <w:lang w:bidi="ar-SA"/>
+            </w:rPr>
+            <w:drawing>
+              <wp:anchor distT="0" distB="0" distL="114300" distR="114300" simplePos="0" relativeHeight="251660288" behindDoc="0" locked="0" layoutInCell="1" allowOverlap="1" wp14:anchorId="0C7F0378" wp14:editId="7FB4C099">
+                <wp:simplePos x="0" y="0"/>
+                <wp:positionH relativeFrom="column">
+                  <wp:posOffset>-334010</wp:posOffset>
+                </wp:positionH>
+                <wp:positionV relativeFrom="paragraph">
+                  <wp:posOffset>2597785</wp:posOffset>
+                </wp:positionV>
+                <wp:extent cx="1855470" cy="1594485"/>
+                <wp:effectExtent l="0" t="0" r="0" b="5715"/>
+                <wp:wrapSquare wrapText="bothSides"/>
+                <wp:docPr id="5" name="Picture 5"/>
+                <wp:cNvGraphicFramePr>
+                  <a:graphicFrameLocks xmlns:a="http://schemas.openxmlformats.org/drawingml/2006/main" noChangeAspect="1"/>
+                </wp:cNvGraphicFramePr>
+                <a:graphic xmlns:a="http://schemas.openxmlformats.org/drawingml/2006/main">
+                  <a:graphicData uri="http://schemas.openxmlformats.org/drawingml/2006/picture">
+                    <pic:pic xmlns:pic="http://schemas.openxmlformats.org/drawingml/2006/picture">
+                      <pic:nvPicPr>
+                        <pic:cNvPr id="1" name=""/>
+                        <pic:cNvPicPr/>
+                      </pic:nvPicPr>
+                      <pic:blipFill>
+                        <a:blip r:embed="rId9">
+                          <a:extLst>
+                            <a:ext uri="{28A0092B-C50C-407E-A947-70E740481C1C}">
+                              <a14:useLocalDpi xmlns:a14="http://schemas.microsoft.com/office/drawing/2010/main" val="0"/>
+                            </a:ext>
+                          </a:extLst>
+                        </a:blip>
+                        <a:stretch>
+                          <a:fillRect/>
+                        </a:stretch>
+                      </pic:blipFill>
+                      <pic:spPr>
+                        <a:xfrm>
+                          <a:off x="0" y="0"/>
+                          <a:ext cx="1855470" cy="1594485"/>
+                        </a:xfrm>
+                        <a:prstGeom prst="rect">
+                          <a:avLst/>
+                        </a:prstGeom>
+                      </pic:spPr>
+                    </pic:pic>
+                  </a:graphicData>
+                </a:graphic>
+                <wp14:sizeRelH relativeFrom="margin">
+                  <wp14:pctWidth>0</wp14:pctWidth>
+                </wp14:sizeRelH>
+                <wp14:sizeRelV relativeFrom="margin">
+                  <wp14:pctHeight>0</wp14:pctHeight>
+                </wp14:sizeRelV>
+              </wp:anchor>
+            </w:drawing>
+          </w:r>
+          <w:r>
+            <w:rPr>
+              <w:noProof/>
+              <w:color w:val="5B9BD5" w:themeColor="accent1"/>
+            </w:rPr>
+            <mc:AlternateContent>
+              <mc:Choice Requires="wps">
+                <w:drawing>
+                  <wp:anchor distT="0" distB="0" distL="114300" distR="114300" simplePos="0" relativeHeight="251659264" behindDoc="0" locked="0" layoutInCell="1" allowOverlap="1" wp14:anchorId="51005689" wp14:editId="1504A84E">
+                    <wp:simplePos x="0" y="0"/>
+                    <wp:positionH relativeFrom="margin">
+                      <wp:align>right</wp:align>
+                    </wp:positionH>
+                    <wp:positionV relativeFrom="page">
+                      <wp:posOffset>5189264</wp:posOffset>
+                    </wp:positionV>
+                    <wp:extent cx="6553200" cy="557784"/>
+                    <wp:effectExtent l="0" t="0" r="0" b="0"/>
+                    <wp:wrapNone/>
+                    <wp:docPr id="142" name="Text Box 142"/>
+                    <wp:cNvGraphicFramePr/>
+                    <a:graphic xmlns:a="http://schemas.openxmlformats.org/drawingml/2006/main">
+                      <a:graphicData uri="http://schemas.microsoft.com/office/word/2010/wordprocessingShape">
+                        <wps:wsp>
+                          <wps:cNvSpPr txBox="1"/>
+                          <wps:spPr>
+                            <a:xfrm>
+                              <a:off x="0" y="0"/>
+                              <a:ext cx="6553200" cy="557784"/>
+                            </a:xfrm>
+                            <a:prstGeom prst="rect">
+                              <a:avLst/>
+                            </a:prstGeom>
+                            <a:noFill/>
+                            <a:ln w="6350">
+                              <a:noFill/>
+                            </a:ln>
+                            <a:effectLst/>
+                          </wps:spPr>
+                          <wps:style>
+                            <a:lnRef idx="0">
+                              <a:schemeClr val="accent1"/>
+                            </a:lnRef>
+                            <a:fillRef idx="0">
+                              <a:schemeClr val="accent1"/>
+                            </a:fillRef>
+                            <a:effectRef idx="0">
+                              <a:schemeClr val="accent1"/>
+                            </a:effectRef>
+                            <a:fontRef idx="minor">
+                              <a:schemeClr val="dk1"/>
+                            </a:fontRef>
+                          </wps:style>
+                          <wps:txbx>
+                            <w:txbxContent>
+                              <w:p>
+                                <w:pPr>
+                                  <w:pStyle w:val="NoSpacing"/>
+                                  <w:bidi/>
+                                  <w:rPr>
+                                    <w:rFonts w:cs="B Nazanin"/>
+                                    <w:caps/>
+                                    <w:color w:val="5B9BD5" w:themeColor="accent1"/>
+                                    <w:sz w:val="44"/>
+                                    <w:szCs w:val="44"/>
+                                    <w:lang w:bidi="fa-IR"/>
+                                  </w:rPr>
+                                </w:pPr>
+                                <w:r>
+                                  <w:rPr>
+                                    <w:rFonts w:cs="B Nazanin" w:hint="cs"/>
+                                    <w:caps/>
+                                    <w:color w:val="5B9BD5" w:themeColor="accent1"/>
+                                    <w:sz w:val="44"/>
+                                    <w:szCs w:val="44"/>
+                                    <w:rtl/>
+                                    <w:lang w:bidi="fa-IR"/>
+                                  </w:rPr>
+                                  <w:t>استاد</w:t>
+                                </w:r>
+                              </w:p>
+                              <w:p>
+                                <w:pPr>
+                                  <w:pStyle w:val="NoSpacing"/>
+                                  <w:bidi/>
+                                  <w:ind w:left="1440" w:firstLine="720"/>
+                                  <w:rPr>
+                                    <w:rFonts w:cs="B Nazanin" w:hint="cs"/>
+                                    <w:caps/>
+                                    <w:color w:val="5B9BD5" w:themeColor="accent1"/>
+                                    <w:sz w:val="44"/>
+                                    <w:szCs w:val="44"/>
+                                    <w:rtl/>
+                                    <w:lang w:bidi="fa-IR"/>
+                                  </w:rPr>
+                                </w:pPr>
+                                <w:r>
+                                  <w:rPr>
+                                    <w:rFonts w:cs="B Nazanin" w:hint="cs"/>
+                                    <w:caps/>
+                                    <w:color w:val="5B9BD5" w:themeColor="accent1"/>
+                                    <w:sz w:val="44"/>
+                                    <w:szCs w:val="44"/>
+                                    <w:rtl/>
+                                    <w:lang w:bidi="fa-IR"/>
+                                  </w:rPr>
+                                  <w:t xml:space="preserve"> سرکار خانم کامران</w:t>
+                                </w:r>
+                              </w:p>
+                              <w:p>
+                                <w:pPr>
+                                  <w:pStyle w:val="NoSpacing"/>
+                                  <w:bidi/>
+                                  <w:rPr>
+                                    <w:rFonts w:cs="B Nazanin" w:hint="cs"/>
+                                    <w:caps/>
+                                    <w:color w:val="5B9BD5" w:themeColor="accent1"/>
+                                    <w:sz w:val="44"/>
+                                    <w:szCs w:val="44"/>
+                                    <w:rtl/>
+                                    <w:lang w:bidi="fa-IR"/>
+                                  </w:rPr>
+                                </w:pPr>
+                                <w:r>
+                                  <w:rPr>
+                                    <w:rFonts w:cs="B Nazanin" w:hint="cs"/>
+                                    <w:caps/>
+                                    <w:color w:val="5B9BD5" w:themeColor="accent1"/>
+                                    <w:sz w:val="44"/>
+                                    <w:szCs w:val="44"/>
+                                    <w:rtl/>
+                                    <w:lang w:bidi="fa-IR"/>
+                                  </w:rPr>
+                                  <w:t>اعضای گروه</w:t>
+                                </w:r>
+                              </w:p>
+                              <w:p>
+                                <w:pPr>
+                                  <w:pStyle w:val="NoSpacing"/>
+                                  <w:bidi/>
+                                  <w:ind w:left="1440" w:firstLine="720"/>
+                                  <w:rPr>
+                                    <w:rFonts w:cs="B Nazanin" w:hint="cs"/>
+                                    <w:caps/>
+                                    <w:color w:val="5B9BD5" w:themeColor="accent1"/>
+                                    <w:sz w:val="44"/>
+                                    <w:szCs w:val="44"/>
+                                    <w:rtl/>
+                                    <w:lang w:bidi="fa-IR"/>
+                                  </w:rPr>
+                                </w:pPr>
+                                <w:r>
+                                  <w:rPr>
+                                    <w:rFonts w:cs="B Nazanin" w:hint="cs"/>
+                                    <w:caps/>
+                                    <w:color w:val="5B9BD5" w:themeColor="accent1"/>
+                                    <w:sz w:val="44"/>
+                                    <w:szCs w:val="44"/>
+                                    <w:rtl/>
+                                    <w:lang w:bidi="fa-IR"/>
+                                  </w:rPr>
+                                  <w:t>پویا پارسا</w:t>
+                                </w:r>
+                                <w:r>
+                                  <w:rPr>
+                                    <w:rFonts w:cs="B Nazanin" w:hint="cs"/>
+                                    <w:caps/>
+                                    <w:color w:val="5B9BD5" w:themeColor="accent1"/>
+                                    <w:sz w:val="44"/>
+                                    <w:szCs w:val="44"/>
+                                    <w:rtl/>
+                                    <w:lang w:bidi="fa-IR"/>
+                                  </w:rPr>
+                                  <w:t xml:space="preserve">   </w:t>
+                                </w:r>
+                                <w:r>
+                                  <w:rPr>
+                                    <w:rFonts w:cs="B Nazanin" w:hint="cs"/>
+                                    <w:caps/>
+                                    <w:color w:val="5B9BD5" w:themeColor="accent1"/>
+                                    <w:sz w:val="44"/>
+                                    <w:szCs w:val="44"/>
+                                    <w:rtl/>
+                                    <w:lang w:bidi="fa-IR"/>
+                                  </w:rPr>
+                                  <w:t xml:space="preserve"> </w:t>
+                                </w:r>
+                                <w:r>
+                                  <w:rPr>
+                                    <w:rFonts w:cs="B Nazanin"/>
+                                    <w:caps/>
+                                    <w:color w:val="5B9BD5" w:themeColor="accent1"/>
+                                    <w:sz w:val="44"/>
+                                    <w:szCs w:val="44"/>
+                                    <w:lang w:bidi="fa-IR"/>
+                                  </w:rPr>
+                                  <w:t xml:space="preserve"> </w:t>
+                                </w:r>
+                                <w:r>
+                                  <w:rPr>
+                                    <w:rFonts w:cs="B Nazanin" w:hint="cs"/>
+                                    <w:caps/>
+                                    <w:color w:val="5B9BD5" w:themeColor="accent1"/>
+                                    <w:sz w:val="44"/>
+                                    <w:szCs w:val="44"/>
+                                    <w:rtl/>
+                                    <w:lang w:bidi="fa-IR"/>
+                                  </w:rPr>
+                                  <w:t>(</w:t>
+                                </w:r>
+                                <w:r>
+                                  <w:rPr>
+                                    <w:rFonts w:cs="B Nazanin" w:hint="cs"/>
+                                    <w:caps/>
+                                    <w:color w:val="5B9BD5" w:themeColor="accent1"/>
+                                    <w:sz w:val="44"/>
+                                    <w:szCs w:val="44"/>
+                                    <w:rtl/>
+                                    <w:lang w:bidi="fa-IR"/>
+                                  </w:rPr>
+                                  <w:t>9231005</w:t>
+                                </w:r>
+                                <w:r>
+                                  <w:rPr>
+                                    <w:rFonts w:cs="B Nazanin" w:hint="cs"/>
+                                    <w:caps/>
+                                    <w:color w:val="5B9BD5" w:themeColor="accent1"/>
+                                    <w:sz w:val="44"/>
+                                    <w:szCs w:val="44"/>
+                                    <w:rtl/>
+                                    <w:lang w:bidi="fa-IR"/>
+                                  </w:rPr>
+                                  <w:t>)</w:t>
+                                </w:r>
+                              </w:p>
+                              <w:p>
+                                <w:pPr>
+                                  <w:pStyle w:val="NoSpacing"/>
+                                  <w:bidi/>
+                                  <w:ind w:left="1440" w:firstLine="720"/>
+                                  <w:rPr>
+                                    <w:rFonts w:cs="B Nazanin" w:hint="cs"/>
+                                    <w:color w:val="5B9BD5" w:themeColor="accent1"/>
+                                    <w:sz w:val="36"/>
+                                    <w:szCs w:val="36"/>
+                                    <w:rtl/>
+                                    <w:lang w:bidi="fa-IR"/>
+                                  </w:rPr>
+                                </w:pPr>
+                                <w:r>
+                                  <w:rPr>
+                                    <w:rFonts w:cs="B Nazanin" w:hint="cs"/>
+                                    <w:caps/>
+                                    <w:color w:val="5B9BD5" w:themeColor="accent1"/>
+                                    <w:sz w:val="44"/>
+                                    <w:szCs w:val="44"/>
+                                    <w:rtl/>
+                                    <w:lang w:bidi="fa-IR"/>
+                                  </w:rPr>
+                                  <w:t>جواد هاشمی</w:t>
+                                </w:r>
+                                <w:r>
+                                  <w:rPr>
+                                    <w:rFonts w:cs="B Nazanin" w:hint="cs"/>
+                                    <w:caps/>
+                                    <w:color w:val="5B9BD5" w:themeColor="accent1"/>
+                                    <w:sz w:val="44"/>
+                                    <w:szCs w:val="44"/>
+                                    <w:rtl/>
+                                    <w:lang w:bidi="fa-IR"/>
+                                  </w:rPr>
+                                  <w:t xml:space="preserve"> (</w:t>
+                                </w:r>
+                                <w:r>
+                                  <w:rPr>
+                                    <w:rFonts w:cs="B Nazanin" w:hint="cs"/>
+                                    <w:caps/>
+                                    <w:color w:val="5B9BD5" w:themeColor="accent1"/>
+                                    <w:sz w:val="44"/>
+                                    <w:szCs w:val="44"/>
+                                    <w:rtl/>
+                                    <w:lang w:bidi="fa-IR"/>
+                                  </w:rPr>
+                                  <w:t>9031052</w:t>
+                                </w:r>
+                                <w:r>
+                                  <w:rPr>
+                                    <w:rFonts w:cs="B Nazanin" w:hint="cs"/>
+                                    <w:caps/>
+                                    <w:color w:val="5B9BD5" w:themeColor="accent1"/>
+                                    <w:sz w:val="44"/>
+                                    <w:szCs w:val="44"/>
+                                    <w:rtl/>
+                                    <w:lang w:bidi="fa-IR"/>
+                                  </w:rPr>
+                                  <w:t>)</w:t>
+                                </w:r>
+                              </w:p>
+                            </w:txbxContent>
+                          </wps:txbx>
+                          <wps:bodyPr rot="0" spcFirstLastPara="0" vertOverflow="overflow" horzOverflow="overflow" vert="horz" wrap="square" lIns="0" tIns="0" rIns="0" bIns="0" numCol="1" spcCol="0" rtlCol="0" fromWordArt="0" anchor="b" anchorCtr="0" forceAA="0" compatLnSpc="1">
+                            <a:prstTxWarp prst="textNoShape">
+                              <a:avLst/>
+                            </a:prstTxWarp>
+                            <a:spAutoFit/>
+                          </wps:bodyPr>
+                        </wps:wsp>
+                      </a:graphicData>
+                    </a:graphic>
+                    <wp14:sizeRelH relativeFrom="margin">
+                      <wp14:pctWidth>100000</wp14:pctWidth>
+                    </wp14:sizeRelH>
+                    <wp14:sizeRelV relativeFrom="margin">
+                      <wp14:pctHeight>0</wp14:pctHeight>
+                    </wp14:sizeRelV>
+                  </wp:anchor>
+                </w:drawing>
+              </mc:Choice>
+              <mc:Fallback>
+                <w:pict>
+                  <v:shapetype w14:anchorId="51005689" id="_x0000_t202" coordsize="21600,21600" o:spt="202" path="m,l,21600r21600,l21600,xe">
+                    <v:stroke joinstyle="miter"/>
+                    <v:path gradientshapeok="t" o:connecttype="rect"/>
+                  </v:shapetype>
+                  <v:shape id="Text Box 142" o:spid="_x0000_s1026" type="#_x0000_t202" style="position:absolute;margin-left:464.8pt;margin-top:408.6pt;width:516pt;height:43.9pt;z-index:251659264;visibility:visible;mso-wrap-style:square;mso-width-percent:1000;mso-height-percent:0;mso-wrap-distance-left:9pt;mso-wrap-distance-top:0;mso-wrap-distance-right:9pt;mso-wrap-distance-bottom:0;mso-position-horizontal:right;mso-position-horizontal-relative:margin;mso-position-vertical:absolute;mso-position-vertical-relative:page;mso-width-percent:1000;mso-height-percent:0;mso-width-relative:margin;mso-height-relative:margin;v-text-anchor:bottom" o:gfxdata="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" filled="f" stroked="f" strokeweight=".5pt">
+                    <v:textbox style="mso-fit-shape-to-text:t" inset="0,0,0,0">
+                      <w:txbxContent>
+                        <w:p>
+                          <w:pPr>
+                            <w:pStyle w:val="NoSpacing"/>
+                            <w:bidi/>
+                            <w:rPr>
+                              <w:rFonts w:cs="B Nazanin"/>
+                              <w:caps/>
+                              <w:color w:val="5B9BD5" w:themeColor="accent1"/>
+                              <w:sz w:val="44"/>
+                              <w:szCs w:val="44"/>
+                              <w:lang w:bidi="fa-IR"/>
+                            </w:rPr>
+                          </w:pPr>
+                          <w:r>
+                            <w:rPr>
+                              <w:rFonts w:cs="B Nazanin" w:hint="cs"/>
+                              <w:caps/>
+                              <w:color w:val="5B9BD5" w:themeColor="accent1"/>
+                              <w:sz w:val="44"/>
+                              <w:szCs w:val="44"/>
+                              <w:rtl/>
+                              <w:lang w:bidi="fa-IR"/>
+                            </w:rPr>
+                            <w:t>استاد</w:t>
+                          </w:r>
+                        </w:p>
+                        <w:p>
+                          <w:pPr>
+                            <w:pStyle w:val="NoSpacing"/>
+                            <w:bidi/>
+                            <w:ind w:left="1440" w:firstLine="720"/>
+                            <w:rPr>
+                              <w:rFonts w:cs="B Nazanin" w:hint="cs"/>
+                              <w:caps/>
+                              <w:color w:val="5B9BD5" w:themeColor="accent1"/>
+                              <w:sz w:val="44"/>
+                              <w:szCs w:val="44"/>
+                              <w:rtl/>
+                              <w:lang w:bidi="fa-IR"/>
+                            </w:rPr>
+                          </w:pPr>
+                          <w:r>
+                            <w:rPr>
+                              <w:rFonts w:cs="B Nazanin" w:hint="cs"/>
+                              <w:caps/>
+                              <w:color w:val="5B9BD5" w:themeColor="accent1"/>
+                              <w:sz w:val="44"/>
+                              <w:szCs w:val="44"/>
+                              <w:rtl/>
+                              <w:lang w:bidi="fa-IR"/>
+                            </w:rPr>
+                            <w:t xml:space="preserve"> سرکار خانم کامران</w:t>
+                          </w:r>
+                        </w:p>
+                        <w:p>
+                          <w:pPr>
+                            <w:pStyle w:val="NoSpacing"/>
+                            <w:bidi/>
+                            <w:rPr>
+                              <w:rFonts w:cs="B Nazanin" w:hint="cs"/>
+                              <w:caps/>
+                              <w:color w:val="5B9BD5" w:themeColor="accent1"/>
+                              <w:sz w:val="44"/>
+                              <w:szCs w:val="44"/>
+                              <w:rtl/>
+                              <w:lang w:bidi="fa-IR"/>
+                            </w:rPr>
+                          </w:pPr>
+                          <w:r>
+                            <w:rPr>
+                              <w:rFonts w:cs="B Nazanin" w:hint="cs"/>
+                              <w:caps/>
+                              <w:color w:val="5B9BD5" w:themeColor="accent1"/>
+                              <w:sz w:val="44"/>
+                              <w:szCs w:val="44"/>
+                              <w:rtl/>
+                              <w:lang w:bidi="fa-IR"/>
+                            </w:rPr>
+                            <w:t>اعضای گروه</w:t>
+                          </w:r>
+                        </w:p>
+                        <w:p>
+                          <w:pPr>
+                            <w:pStyle w:val="NoSpacing"/>
+                            <w:bidi/>
+                            <w:ind w:left="1440" w:firstLine="720"/>
+                            <w:rPr>
+                              <w:rFonts w:cs="B Nazanin" w:hint="cs"/>
+                              <w:caps/>
+                              <w:color w:val="5B9BD5" w:themeColor="accent1"/>
+                              <w:sz w:val="44"/>
+                              <w:szCs w:val="44"/>
+                              <w:rtl/>
+                              <w:lang w:bidi="fa-IR"/>
+                            </w:rPr>
+                          </w:pPr>
+                          <w:r>
+                            <w:rPr>
+                              <w:rFonts w:cs="B Nazanin" w:hint="cs"/>
+                              <w:caps/>
+                              <w:color w:val="5B9BD5" w:themeColor="accent1"/>
+                              <w:sz w:val="44"/>
+                              <w:szCs w:val="44"/>
+                              <w:rtl/>
+                              <w:lang w:bidi="fa-IR"/>
+                            </w:rPr>
+                            <w:t>پویا پارسا</w:t>
+                          </w:r>
+                          <w:r>
+                            <w:rPr>
+                              <w:rFonts w:cs="B Nazanin" w:hint="cs"/>
+                              <w:caps/>
+                              <w:color w:val="5B9BD5" w:themeColor="accent1"/>
+                              <w:sz w:val="44"/>
+                              <w:szCs w:val="44"/>
+                              <w:rtl/>
+                              <w:lang w:bidi="fa-IR"/>
+                            </w:rPr>
+                            <w:t xml:space="preserve">   </w:t>
+                          </w:r>
+                          <w:r>
+                            <w:rPr>
+                              <w:rFonts w:cs="B Nazanin" w:hint="cs"/>
+                              <w:caps/>
+                              <w:color w:val="5B9BD5" w:themeColor="accent1"/>
+                              <w:sz w:val="44"/>
+                              <w:szCs w:val="44"/>
+                              <w:rtl/>
+                              <w:lang w:bidi="fa-IR"/>
+                            </w:rPr>
+                            <w:t xml:space="preserve"> </w:t>
+                          </w:r>
+                          <w:r>
+                            <w:rPr>
+                              <w:rFonts w:cs="B Nazanin"/>
+                              <w:caps/>
+                              <w:color w:val="5B9BD5" w:themeColor="accent1"/>
+                              <w:sz w:val="44"/>
+                              <w:szCs w:val="44"/>
+                              <w:lang w:bidi="fa-IR"/>
+                            </w:rPr>
+                            <w:t xml:space="preserve"> </w:t>
+                          </w:r>
+                          <w:r>
+                            <w:rPr>
+                              <w:rFonts w:cs="B Nazanin" w:hint="cs"/>
+                              <w:caps/>
+                              <w:color w:val="5B9BD5" w:themeColor="accent1"/>
+                              <w:sz w:val="44"/>
+                              <w:szCs w:val="44"/>
+                              <w:rtl/>
+                              <w:lang w:bidi="fa-IR"/>
+                            </w:rPr>
+                            <w:t>(</w:t>
+                          </w:r>
+                          <w:r>
+                            <w:rPr>
+                              <w:rFonts w:cs="B Nazanin" w:hint="cs"/>
+                              <w:caps/>
+                              <w:color w:val="5B9BD5" w:themeColor="accent1"/>
+                              <w:sz w:val="44"/>
+                              <w:szCs w:val="44"/>
+                              <w:rtl/>
+                              <w:lang w:bidi="fa-IR"/>
+                            </w:rPr>
+                            <w:t>9231005</w:t>
+                          </w:r>
+                          <w:r>
+                            <w:rPr>
+                              <w:rFonts w:cs="B Nazanin" w:hint="cs"/>
+                              <w:caps/>
+                              <w:color w:val="5B9BD5" w:themeColor="accent1"/>
+                              <w:sz w:val="44"/>
+                              <w:szCs w:val="44"/>
+                              <w:rtl/>
+                              <w:lang w:bidi="fa-IR"/>
+                            </w:rPr>
+                            <w:t>)</w:t>
+                          </w:r>
+                        </w:p>
+                        <w:p>
+                          <w:pPr>
+                            <w:pStyle w:val="NoSpacing"/>
+                            <w:bidi/>
+                            <w:ind w:left="1440" w:firstLine="720"/>
+                            <w:rPr>
+                              <w:rFonts w:cs="B Nazanin" w:hint="cs"/>
+                              <w:color w:val="5B9BD5" w:themeColor="accent1"/>
+                              <w:sz w:val="36"/>
+                              <w:szCs w:val="36"/>
+                              <w:rtl/>
+                              <w:lang w:bidi="fa-IR"/>
+                            </w:rPr>
+                          </w:pPr>
+                          <w:r>
+                            <w:rPr>
+                              <w:rFonts w:cs="B Nazanin" w:hint="cs"/>
+                              <w:caps/>
+                              <w:color w:val="5B9BD5" w:themeColor="accent1"/>
+                              <w:sz w:val="44"/>
+                              <w:szCs w:val="44"/>
+                              <w:rtl/>
+                              <w:lang w:bidi="fa-IR"/>
+                            </w:rPr>
+                            <w:t>جواد هاشمی</w:t>
+                          </w:r>
+                          <w:r>
+                            <w:rPr>
+                              <w:rFonts w:cs="B Nazanin" w:hint="cs"/>
+                              <w:caps/>
+                              <w:color w:val="5B9BD5" w:themeColor="accent1"/>
+                              <w:sz w:val="44"/>
+                              <w:szCs w:val="44"/>
+                              <w:rtl/>
+                              <w:lang w:bidi="fa-IR"/>
+                            </w:rPr>
+                            <w:t xml:space="preserve"> (</w:t>
+                          </w:r>
+                          <w:r>
+                            <w:rPr>
+                              <w:rFonts w:cs="B Nazanin" w:hint="cs"/>
+                              <w:caps/>
+                              <w:color w:val="5B9BD5" w:themeColor="accent1"/>
+                              <w:sz w:val="44"/>
+                              <w:szCs w:val="44"/>
+                              <w:rtl/>
+                              <w:lang w:bidi="fa-IR"/>
+                            </w:rPr>
+                            <w:t>9031052</w:t>
+                          </w:r>
+                          <w:r>
+                            <w:rPr>
+                              <w:rFonts w:cs="B Nazanin" w:hint="cs"/>
+                              <w:caps/>
+                              <w:color w:val="5B9BD5" w:themeColor="accent1"/>
+                              <w:sz w:val="44"/>
+                              <w:szCs w:val="44"/>
+                              <w:rtl/>
+                              <w:lang w:bidi="fa-IR"/>
+                            </w:rPr>
+                            <w:t>)</w:t>
+                          </w:r>
+                        </w:p>
+                      </w:txbxContent>
+                    </v:textbox>
+                    <w10:wrap anchorx="margin" anchory="page"/>
+                  </v:shape>
+                </w:pict>
+              </mc:Fallback>
+            </mc:AlternateContent>
+          </w:r>
+          <w:r>
+            <w:rPr>
+              <w:rtl/>
+            </w:rPr>
+            <w:br w:type="page"/>
+          </w:r>
+        </w:p>
+      </w:sdtContent>
+    </w:sdt>
+    <w:sdt>
+      <w:sdtPr>
+        <w:rPr>
+          <w:rtl/>
+        </w:rPr>
+        <w:id w:val="-1770766722"/>
+        <w:docPartObj>
+          <w:docPartGallery w:val="Table of Contents"/>
+          <w:docPartUnique/>
+        </w:docPartObj>
+      </w:sdtPr>
+      <w:sdtEndPr>
+        <w:rPr>
+          <w:rFonts w:asciiTheme="minorHAnsi" w:eastAsiaTheme="minorHAnsi" w:hAnsiTheme="minorHAnsi" w:cs="B Nazanin"/>
+          <w:b/>
+          <w:bCs/>
+          <w:noProof/>
+          <w:color w:val="auto"/>
+          <w:sz w:val="22"/>
+          <w:szCs w:val="28"/>
+          <w:lang w:bidi="fa-IR"/>
+        </w:rPr>
+      </w:sdtEndPr>
+      <w:sdtContent>
+        <w:p>
+          <w:pPr>
+            <w:pStyle w:val="TOCHeading"/>
+            <w:bidi/>
+            <w:rPr>
+              <w:rFonts w:cs="B Nazanin" w:hint="cs"/>
+              <w:rtl/>
+              <w:lang w:bidi="fa-IR"/>
+            </w:rPr>
+          </w:pPr>
+          <w:r>
+            <w:rPr>
+              <w:rFonts w:cs="B Nazanin" w:hint="cs"/>
+              <w:rtl/>
+              <w:lang w:bidi="fa-IR"/>
+            </w:rPr>
+            <w:t>نگاه کلی</w:t>
+          </w:r>
+          <w:bookmarkStart w:id="0" w:name="_GoBack"/>
+          <w:bookmarkEnd w:id="0"/>
+        </w:p>
+        <w:p>
+          <w:pPr>
+            <w:pStyle w:val="TOC1"/>
+            <w:tabs>
+              <w:tab w:val="right" w:leader="dot" w:pos="9350"/>
+            </w:tabs>
+            <w:bidi/>
+            <w:rPr>
+              <w:rFonts w:eastAsiaTheme="minorEastAsia" w:cstheme="minorBidi"/>
+              <w:noProof/>
+              <w:szCs w:val="22"/>
+              <w:lang w:bidi="ar-SA"/>
+            </w:rPr>
+          </w:pPr>
+          <w:r>
+            <w:fldChar w:fldCharType="begin"/>
+          </w:r>
+          <w:r>
+            <w:instrText xml:space="preserve"> TOC \o "1-3" \h \z \u </w:instrText>
+          </w:r>
+          <w:r>
+            <w:fldChar w:fldCharType="separate"/>
+          </w:r>
+          <w:hyperlink w:anchor="_Toc441028301" w:history="1">
+            <w:r>
+              <w:rPr>
+                <w:rStyle w:val="Hyperlink"/>
+                <w:rFonts w:hint="eastAsia"/>
+                <w:noProof/>
+                <w:rtl/>
+              </w:rPr>
+              <w:t>مقدمه</w:t>
+            </w:r>
+            <w:r>
+              <w:rPr>
+                <w:noProof/>
+                <w:webHidden/>
+              </w:rPr>
+              <w:tab/>
+            </w:r>
+            <w:r>
+              <w:rPr>
+                <w:noProof/>
+                <w:webHidden/>
+              </w:rPr>
+              <w:fldChar w:fldCharType="begin"/>
+            </w:r>
+            <w:r>
+              <w:rPr>
+                <w:noProof/>
+                <w:webHidden/>
+              </w:rPr>
+              <w:instrText xml:space="preserve"> PAGEREF _Toc441028301 \h </w:instrText>
+            </w:r>
+            <w:r>
+              <w:rPr>
+                <w:noProof/>
+                <w:webHidden/>
+              </w:rPr>
+            </w:r>
+            <w:r>
+              <w:rPr>
+                <w:noProof/>
+                <w:webHidden/>
+              </w:rPr>
+              <w:fldChar w:fldCharType="separate"/>
+            </w:r>
+            <w:r>
+              <w:rPr>
+                <w:noProof/>
+                <w:webHidden/>
+              </w:rPr>
+              <w:t>1</w:t>
+            </w:r>
+            <w:r>
+              <w:rPr>
+                <w:noProof/>
+                <w:webHidden/>
+              </w:rPr>
+              <w:fldChar w:fldCharType="end"/>
+            </w:r>
+          </w:hyperlink>
+        </w:p>
+        <w:p>
+          <w:pPr>
+            <w:pStyle w:val="TOC1"/>
+            <w:tabs>
+              <w:tab w:val="right" w:leader="dot" w:pos="9350"/>
+            </w:tabs>
+            <w:bidi/>
+            <w:rPr>
+              <w:rFonts w:eastAsiaTheme="minorEastAsia" w:cstheme="minorBidi"/>
+              <w:noProof/>
+              <w:szCs w:val="22"/>
+              <w:lang w:bidi="ar-SA"/>
+            </w:rPr>
+          </w:pPr>
+          <w:hyperlink w:anchor="_Toc441028302" w:history="1">
+            <w:r>
+              <w:rPr>
+                <w:rStyle w:val="Hyperlink"/>
+                <w:rFonts w:hint="eastAsia"/>
+                <w:noProof/>
+                <w:rtl/>
+              </w:rPr>
+              <w:t>پ</w:t>
+            </w:r>
+            <w:r>
+              <w:rPr>
+                <w:rStyle w:val="Hyperlink"/>
+                <w:rFonts w:hint="cs"/>
+                <w:noProof/>
+                <w:rtl/>
+              </w:rPr>
+              <w:t>ی</w:t>
+            </w:r>
+            <w:r>
+              <w:rPr>
+                <w:rStyle w:val="Hyperlink"/>
+                <w:rFonts w:hint="eastAsia"/>
+                <w:noProof/>
+                <w:rtl/>
+              </w:rPr>
+              <w:t>اده</w:t>
+            </w:r>
+            <w:r>
+              <w:rPr>
+                <w:rStyle w:val="Hyperlink"/>
+                <w:noProof/>
+                <w:rtl/>
+              </w:rPr>
+              <w:t xml:space="preserve"> </w:t>
+            </w:r>
+            <w:r>
+              <w:rPr>
+                <w:rStyle w:val="Hyperlink"/>
+                <w:rFonts w:hint="eastAsia"/>
+                <w:noProof/>
+                <w:rtl/>
+              </w:rPr>
+              <w:t>ساز</w:t>
+            </w:r>
+            <w:r>
+              <w:rPr>
+                <w:rStyle w:val="Hyperlink"/>
+                <w:rFonts w:hint="cs"/>
+                <w:noProof/>
+                <w:rtl/>
+              </w:rPr>
+              <w:t>ی</w:t>
+            </w:r>
+            <w:r>
+              <w:rPr>
+                <w:rStyle w:val="Hyperlink"/>
+                <w:noProof/>
+                <w:rtl/>
+              </w:rPr>
+              <w:t xml:space="preserve"> </w:t>
+            </w:r>
+            <w:r>
+              <w:rPr>
+                <w:rStyle w:val="Hyperlink"/>
+                <w:noProof/>
+              </w:rPr>
+              <w:t>Register File</w:t>
+            </w:r>
+            <w:r>
+              <w:rPr>
+                <w:noProof/>
+                <w:webHidden/>
+              </w:rPr>
+              <w:tab/>
+            </w:r>
+            <w:r>
+              <w:rPr>
+                <w:noProof/>
+                <w:webHidden/>
+              </w:rPr>
+              <w:fldChar w:fldCharType="begin"/>
+            </w:r>
+            <w:r>
+              <w:rPr>
+                <w:noProof/>
+                <w:webHidden/>
+              </w:rPr>
+              <w:instrText xml:space="preserve"> PAGEREF _Toc441028302 \h </w:instrText>
+            </w:r>
+            <w:r>
+              <w:rPr>
+                <w:noProof/>
+                <w:webHidden/>
+              </w:rPr>
+            </w:r>
+            <w:r>
+              <w:rPr>
+                <w:noProof/>
+                <w:webHidden/>
+              </w:rPr>
+              <w:fldChar w:fldCharType="separate"/>
+            </w:r>
+            <w:r>
+              <w:rPr>
+                <w:noProof/>
+                <w:webHidden/>
+              </w:rPr>
+              <w:t>2</w:t>
+            </w:r>
+            <w:r>
+              <w:rPr>
+                <w:noProof/>
+                <w:webHidden/>
+              </w:rPr>
+              <w:fldChar w:fldCharType="end"/>
+            </w:r>
+          </w:hyperlink>
+        </w:p>
+        <w:p>
+          <w:pPr>
+            <w:pStyle w:val="TOC1"/>
+            <w:tabs>
+              <w:tab w:val="right" w:leader="dot" w:pos="9350"/>
+            </w:tabs>
+            <w:bidi/>
+            <w:rPr>
+              <w:rFonts w:eastAsiaTheme="minorEastAsia" w:cstheme="minorBidi"/>
+              <w:noProof/>
+              <w:szCs w:val="22"/>
+              <w:lang w:bidi="ar-SA"/>
+            </w:rPr>
+          </w:pPr>
+          <w:hyperlink w:anchor="_Toc441028303" w:history="1">
+            <w:r>
+              <w:rPr>
+                <w:rStyle w:val="Hyperlink"/>
+                <w:rFonts w:hint="eastAsia"/>
+                <w:noProof/>
+                <w:rtl/>
+              </w:rPr>
+              <w:t>پ</w:t>
+            </w:r>
+            <w:r>
+              <w:rPr>
+                <w:rStyle w:val="Hyperlink"/>
+                <w:rFonts w:hint="cs"/>
+                <w:noProof/>
+                <w:rtl/>
+              </w:rPr>
+              <w:t>ی</w:t>
+            </w:r>
+            <w:r>
+              <w:rPr>
+                <w:rStyle w:val="Hyperlink"/>
+                <w:rFonts w:hint="eastAsia"/>
+                <w:noProof/>
+                <w:rtl/>
+              </w:rPr>
+              <w:t>اده</w:t>
+            </w:r>
+            <w:r>
+              <w:rPr>
+                <w:rStyle w:val="Hyperlink"/>
+                <w:noProof/>
+                <w:rtl/>
+              </w:rPr>
+              <w:t xml:space="preserve"> </w:t>
+            </w:r>
+            <w:r>
+              <w:rPr>
+                <w:rStyle w:val="Hyperlink"/>
+                <w:rFonts w:hint="eastAsia"/>
+                <w:noProof/>
+                <w:rtl/>
+              </w:rPr>
+              <w:t>ساز</w:t>
+            </w:r>
+            <w:r>
+              <w:rPr>
+                <w:rStyle w:val="Hyperlink"/>
+                <w:rFonts w:hint="cs"/>
+                <w:noProof/>
+                <w:rtl/>
+              </w:rPr>
+              <w:t>ی</w:t>
+            </w:r>
+            <w:r>
+              <w:rPr>
+                <w:rStyle w:val="Hyperlink"/>
+                <w:noProof/>
+                <w:rtl/>
+              </w:rPr>
+              <w:t xml:space="preserve"> </w:t>
+            </w:r>
+            <w:r>
+              <w:rPr>
+                <w:rStyle w:val="Hyperlink"/>
+                <w:rFonts w:hint="eastAsia"/>
+                <w:noProof/>
+                <w:rtl/>
+              </w:rPr>
+              <w:t>مس</w:t>
+            </w:r>
+            <w:r>
+              <w:rPr>
+                <w:rStyle w:val="Hyperlink"/>
+                <w:rFonts w:hint="cs"/>
+                <w:noProof/>
+                <w:rtl/>
+              </w:rPr>
+              <w:t>ی</w:t>
+            </w:r>
+            <w:r>
+              <w:rPr>
+                <w:rStyle w:val="Hyperlink"/>
+                <w:rFonts w:hint="eastAsia"/>
+                <w:noProof/>
+                <w:rtl/>
+              </w:rPr>
+              <w:t>ر</w:t>
+            </w:r>
+            <w:r>
+              <w:rPr>
+                <w:rStyle w:val="Hyperlink"/>
+                <w:noProof/>
+                <w:rtl/>
+              </w:rPr>
+              <w:t xml:space="preserve"> </w:t>
+            </w:r>
+            <w:r>
+              <w:rPr>
+                <w:rStyle w:val="Hyperlink"/>
+                <w:rFonts w:hint="eastAsia"/>
+                <w:noProof/>
+                <w:rtl/>
+              </w:rPr>
+              <w:t>داده</w:t>
+            </w:r>
+            <w:r>
+              <w:rPr>
+                <w:rStyle w:val="Hyperlink"/>
+                <w:noProof/>
+                <w:rtl/>
+              </w:rPr>
+              <w:t xml:space="preserve"> (</w:t>
+            </w:r>
+            <w:r>
+              <w:rPr>
+                <w:rStyle w:val="Hyperlink"/>
+                <w:noProof/>
+              </w:rPr>
+              <w:t>Data Path</w:t>
+            </w:r>
+            <w:r>
+              <w:rPr>
+                <w:rStyle w:val="Hyperlink"/>
+                <w:noProof/>
+                <w:rtl/>
+              </w:rPr>
+              <w:t>)</w:t>
+            </w:r>
+            <w:r>
+              <w:rPr>
+                <w:noProof/>
+                <w:webHidden/>
+              </w:rPr>
+              <w:tab/>
+            </w:r>
+            <w:r>
+              <w:rPr>
+                <w:noProof/>
+                <w:webHidden/>
+              </w:rPr>
+              <w:fldChar w:fldCharType="begin"/>
+            </w:r>
+            <w:r>
+              <w:rPr>
+                <w:noProof/>
+                <w:webHidden/>
+              </w:rPr>
+              <w:instrText xml:space="preserve"> PAGEREF _Toc441028303 \h </w:instrText>
+            </w:r>
+            <w:r>
+              <w:rPr>
+                <w:noProof/>
+                <w:webHidden/>
+              </w:rPr>
+            </w:r>
+            <w:r>
+              <w:rPr>
+                <w:noProof/>
+                <w:webHidden/>
+              </w:rPr>
+              <w:fldChar w:fldCharType="separate"/>
+            </w:r>
+            <w:r>
+              <w:rPr>
+                <w:noProof/>
+                <w:webHidden/>
+              </w:rPr>
+              <w:t>3</w:t>
+            </w:r>
+            <w:r>
+              <w:rPr>
+                <w:noProof/>
+                <w:webHidden/>
+              </w:rPr>
+              <w:fldChar w:fldCharType="end"/>
+            </w:r>
+          </w:hyperlink>
+        </w:p>
+        <w:p>
+          <w:pPr>
+            <w:pStyle w:val="TOC1"/>
+            <w:tabs>
+              <w:tab w:val="right" w:leader="dot" w:pos="9350"/>
+            </w:tabs>
+            <w:bidi/>
+            <w:rPr>
+              <w:rFonts w:eastAsiaTheme="minorEastAsia" w:cstheme="minorBidi"/>
+              <w:noProof/>
+              <w:szCs w:val="22"/>
+              <w:lang w:bidi="ar-SA"/>
+            </w:rPr>
+          </w:pPr>
+          <w:hyperlink w:anchor="_Toc441028304" w:history="1">
+            <w:r>
+              <w:rPr>
+                <w:rStyle w:val="Hyperlink"/>
+                <w:rFonts w:hint="eastAsia"/>
+                <w:noProof/>
+                <w:rtl/>
+              </w:rPr>
+              <w:t>پ</w:t>
+            </w:r>
+            <w:r>
+              <w:rPr>
+                <w:rStyle w:val="Hyperlink"/>
+                <w:rFonts w:hint="cs"/>
+                <w:noProof/>
+                <w:rtl/>
+              </w:rPr>
+              <w:t>ی</w:t>
+            </w:r>
+            <w:r>
+              <w:rPr>
+                <w:rStyle w:val="Hyperlink"/>
+                <w:rFonts w:hint="eastAsia"/>
+                <w:noProof/>
+                <w:rtl/>
+              </w:rPr>
+              <w:t>اده</w:t>
+            </w:r>
+            <w:r>
+              <w:rPr>
+                <w:rStyle w:val="Hyperlink"/>
+                <w:noProof/>
+                <w:rtl/>
+              </w:rPr>
+              <w:t xml:space="preserve"> </w:t>
+            </w:r>
+            <w:r>
+              <w:rPr>
+                <w:rStyle w:val="Hyperlink"/>
+                <w:rFonts w:hint="eastAsia"/>
+                <w:noProof/>
+                <w:rtl/>
+              </w:rPr>
+              <w:t>ساز</w:t>
+            </w:r>
+            <w:r>
+              <w:rPr>
+                <w:rStyle w:val="Hyperlink"/>
+                <w:rFonts w:hint="cs"/>
+                <w:noProof/>
+                <w:rtl/>
+              </w:rPr>
+              <w:t>ی</w:t>
+            </w:r>
+            <w:r>
+              <w:rPr>
+                <w:rStyle w:val="Hyperlink"/>
+                <w:noProof/>
+                <w:rtl/>
+              </w:rPr>
+              <w:t xml:space="preserve"> </w:t>
+            </w:r>
+            <w:r>
+              <w:rPr>
+                <w:rStyle w:val="Hyperlink"/>
+                <w:rFonts w:hint="eastAsia"/>
+                <w:noProof/>
+                <w:rtl/>
+              </w:rPr>
+              <w:t>دستورات</w:t>
+            </w:r>
+            <w:r>
+              <w:rPr>
+                <w:rStyle w:val="Hyperlink"/>
+                <w:noProof/>
+                <w:rtl/>
+              </w:rPr>
+              <w:t xml:space="preserve"> </w:t>
+            </w:r>
+            <w:r>
+              <w:rPr>
+                <w:rStyle w:val="Hyperlink"/>
+                <w:noProof/>
+              </w:rPr>
+              <w:t>I-Type</w:t>
+            </w:r>
+            <w:r>
+              <w:rPr>
+                <w:rStyle w:val="Hyperlink"/>
+                <w:noProof/>
+                <w:rtl/>
+              </w:rPr>
+              <w:t xml:space="preserve"> </w:t>
+            </w:r>
+            <w:r>
+              <w:rPr>
+                <w:rStyle w:val="Hyperlink"/>
+                <w:rFonts w:hint="eastAsia"/>
+                <w:noProof/>
+                <w:rtl/>
+              </w:rPr>
+              <w:t>و</w:t>
+            </w:r>
+            <w:r>
+              <w:rPr>
+                <w:rStyle w:val="Hyperlink"/>
+                <w:noProof/>
+                <w:rtl/>
+              </w:rPr>
+              <w:t xml:space="preserve"> </w:t>
+            </w:r>
+            <w:r>
+              <w:rPr>
+                <w:rStyle w:val="Hyperlink"/>
+                <w:rFonts w:hint="eastAsia"/>
+                <w:noProof/>
+                <w:rtl/>
+              </w:rPr>
+              <w:t>حافظه</w:t>
+            </w:r>
+            <w:r>
+              <w:rPr>
+                <w:rStyle w:val="Hyperlink"/>
+                <w:noProof/>
+                <w:rtl/>
+              </w:rPr>
+              <w:t xml:space="preserve"> </w:t>
+            </w:r>
+            <w:r>
+              <w:rPr>
+                <w:rStyle w:val="Hyperlink"/>
+                <w:rFonts w:hint="eastAsia"/>
+                <w:noProof/>
+                <w:rtl/>
+              </w:rPr>
+              <w:t>برا</w:t>
+            </w:r>
+            <w:r>
+              <w:rPr>
+                <w:rStyle w:val="Hyperlink"/>
+                <w:rFonts w:hint="cs"/>
+                <w:noProof/>
+                <w:rtl/>
+              </w:rPr>
+              <w:t>ی</w:t>
+            </w:r>
+            <w:r>
+              <w:rPr>
+                <w:rStyle w:val="Hyperlink"/>
+                <w:noProof/>
+                <w:rtl/>
+              </w:rPr>
+              <w:t xml:space="preserve"> </w:t>
+            </w:r>
+            <w:r>
+              <w:rPr>
+                <w:rStyle w:val="Hyperlink"/>
+                <w:rFonts w:hint="eastAsia"/>
+                <w:noProof/>
+                <w:rtl/>
+              </w:rPr>
+              <w:t>دستور</w:t>
+            </w:r>
+            <w:r>
+              <w:rPr>
+                <w:rStyle w:val="Hyperlink"/>
+                <w:noProof/>
+                <w:rtl/>
+              </w:rPr>
+              <w:t xml:space="preserve"> </w:t>
+            </w:r>
+            <w:r>
+              <w:rPr>
+                <w:rStyle w:val="Hyperlink"/>
+                <w:rFonts w:hint="eastAsia"/>
+                <w:noProof/>
+                <w:rtl/>
+              </w:rPr>
+              <w:t>عمل</w:t>
+            </w:r>
+            <w:r>
+              <w:rPr>
+                <w:rStyle w:val="Hyperlink"/>
+                <w:noProof/>
+                <w:rtl/>
+              </w:rPr>
+              <w:t xml:space="preserve"> </w:t>
+            </w:r>
+            <w:r>
+              <w:rPr>
+                <w:rStyle w:val="Hyperlink"/>
+                <w:rFonts w:hint="eastAsia"/>
+                <w:noProof/>
+                <w:rtl/>
+              </w:rPr>
+              <w:t>ها</w:t>
+            </w:r>
+            <w:r>
+              <w:rPr>
+                <w:noProof/>
+                <w:webHidden/>
+              </w:rPr>
+              <w:tab/>
+            </w:r>
+            <w:r>
+              <w:rPr>
+                <w:noProof/>
+                <w:webHidden/>
+              </w:rPr>
+              <w:fldChar w:fldCharType="begin"/>
+            </w:r>
+            <w:r>
+              <w:rPr>
+                <w:noProof/>
+                <w:webHidden/>
+              </w:rPr>
+              <w:instrText xml:space="preserve"> PAGEREF _Toc441028304 \h </w:instrText>
+            </w:r>
+            <w:r>
+              <w:rPr>
+                <w:noProof/>
+                <w:webHidden/>
+              </w:rPr>
+            </w:r>
+            <w:r>
+              <w:rPr>
+                <w:noProof/>
+                <w:webHidden/>
+              </w:rPr>
+              <w:fldChar w:fldCharType="separate"/>
+            </w:r>
+            <w:r>
+              <w:rPr>
+                <w:noProof/>
+                <w:webHidden/>
+              </w:rPr>
+              <w:t>3</w:t>
+            </w:r>
+            <w:r>
+              <w:rPr>
+                <w:noProof/>
+                <w:webHidden/>
+              </w:rPr>
+              <w:fldChar w:fldCharType="end"/>
+            </w:r>
+          </w:hyperlink>
+        </w:p>
+        <w:p>
+          <w:pPr>
+            <w:pStyle w:val="TOC1"/>
+            <w:tabs>
+              <w:tab w:val="right" w:leader="dot" w:pos="9350"/>
+            </w:tabs>
+            <w:bidi/>
+            <w:rPr>
+              <w:rFonts w:eastAsiaTheme="minorEastAsia" w:cstheme="minorBidi"/>
+              <w:noProof/>
+              <w:szCs w:val="22"/>
+              <w:lang w:bidi="ar-SA"/>
+            </w:rPr>
+          </w:pPr>
+          <w:hyperlink w:anchor="_Toc441028305" w:history="1">
+            <w:r>
+              <w:rPr>
+                <w:rStyle w:val="Hyperlink"/>
+                <w:rFonts w:hint="eastAsia"/>
+                <w:noProof/>
+                <w:rtl/>
+              </w:rPr>
+              <w:t>پ</w:t>
+            </w:r>
+            <w:r>
+              <w:rPr>
+                <w:rStyle w:val="Hyperlink"/>
+                <w:rFonts w:hint="cs"/>
+                <w:noProof/>
+                <w:rtl/>
+              </w:rPr>
+              <w:t>ی</w:t>
+            </w:r>
+            <w:r>
+              <w:rPr>
+                <w:rStyle w:val="Hyperlink"/>
+                <w:rFonts w:hint="eastAsia"/>
+                <w:noProof/>
+                <w:rtl/>
+              </w:rPr>
+              <w:t>اده</w:t>
+            </w:r>
+            <w:r>
+              <w:rPr>
+                <w:rStyle w:val="Hyperlink"/>
+                <w:noProof/>
+                <w:rtl/>
+              </w:rPr>
+              <w:t xml:space="preserve"> </w:t>
+            </w:r>
+            <w:r>
+              <w:rPr>
+                <w:rStyle w:val="Hyperlink"/>
+                <w:rFonts w:hint="eastAsia"/>
+                <w:noProof/>
+                <w:rtl/>
+              </w:rPr>
+              <w:t>ساز</w:t>
+            </w:r>
+            <w:r>
+              <w:rPr>
+                <w:rStyle w:val="Hyperlink"/>
+                <w:rFonts w:hint="cs"/>
+                <w:noProof/>
+                <w:rtl/>
+              </w:rPr>
+              <w:t>ی</w:t>
+            </w:r>
+            <w:r>
+              <w:rPr>
+                <w:rStyle w:val="Hyperlink"/>
+                <w:noProof/>
+                <w:rtl/>
+              </w:rPr>
+              <w:t xml:space="preserve"> </w:t>
+            </w:r>
+            <w:r>
+              <w:rPr>
+                <w:rStyle w:val="Hyperlink"/>
+                <w:rFonts w:hint="eastAsia"/>
+                <w:noProof/>
+                <w:rtl/>
+              </w:rPr>
+              <w:t>حافظه</w:t>
+            </w:r>
+            <w:r>
+              <w:rPr>
+                <w:rStyle w:val="Hyperlink"/>
+                <w:noProof/>
+                <w:rtl/>
+              </w:rPr>
+              <w:t xml:space="preserve"> </w:t>
+            </w:r>
+            <w:r>
+              <w:rPr>
+                <w:rStyle w:val="Hyperlink"/>
+                <w:rFonts w:hint="eastAsia"/>
+                <w:noProof/>
+                <w:rtl/>
+              </w:rPr>
+              <w:t>داده</w:t>
+            </w:r>
+            <w:r>
+              <w:rPr>
+                <w:rStyle w:val="Hyperlink"/>
+                <w:noProof/>
+                <w:rtl/>
+              </w:rPr>
+              <w:t xml:space="preserve"> </w:t>
+            </w:r>
+            <w:r>
+              <w:rPr>
+                <w:rStyle w:val="Hyperlink"/>
+                <w:rFonts w:hint="eastAsia"/>
+                <w:noProof/>
+                <w:rtl/>
+              </w:rPr>
+              <w:t>ها</w:t>
+            </w:r>
+            <w:r>
+              <w:rPr>
+                <w:rStyle w:val="Hyperlink"/>
+                <w:noProof/>
+                <w:rtl/>
+              </w:rPr>
+              <w:t xml:space="preserve"> </w:t>
+            </w:r>
+            <w:r>
+              <w:rPr>
+                <w:rStyle w:val="Hyperlink"/>
+                <w:noProof/>
+              </w:rPr>
+              <w:t>Data Memory</w:t>
+            </w:r>
+            <w:r>
+              <w:rPr>
+                <w:noProof/>
+                <w:webHidden/>
+              </w:rPr>
+              <w:tab/>
+            </w:r>
+            <w:r>
+              <w:rPr>
+                <w:noProof/>
+                <w:webHidden/>
+              </w:rPr>
+              <w:fldChar w:fldCharType="begin"/>
+            </w:r>
+            <w:r>
+              <w:rPr>
+                <w:noProof/>
+                <w:webHidden/>
+              </w:rPr>
+              <w:instrText xml:space="preserve"> PAGEREF _Toc441028305 \h </w:instrText>
+            </w:r>
+            <w:r>
+              <w:rPr>
+                <w:noProof/>
+                <w:webHidden/>
+              </w:rPr>
+            </w:r>
+            <w:r>
+              <w:rPr>
+                <w:noProof/>
+                <w:webHidden/>
+              </w:rPr>
+              <w:fldChar w:fldCharType="separate"/>
+            </w:r>
+            <w:r>
+              <w:rPr>
+                <w:noProof/>
+                <w:webHidden/>
+              </w:rPr>
+              <w:t>3</w:t>
+            </w:r>
+            <w:r>
+              <w:rPr>
+                <w:noProof/>
+                <w:webHidden/>
+              </w:rPr>
+              <w:fldChar w:fldCharType="end"/>
+            </w:r>
+          </w:hyperlink>
+        </w:p>
+        <w:p>
+          <w:pPr>
+            <w:pStyle w:val="TOC1"/>
+            <w:tabs>
+              <w:tab w:val="right" w:leader="dot" w:pos="9350"/>
+            </w:tabs>
+            <w:bidi/>
+            <w:rPr>
+              <w:rFonts w:eastAsiaTheme="minorEastAsia" w:cstheme="minorBidi"/>
+              <w:noProof/>
+              <w:szCs w:val="22"/>
+              <w:lang w:bidi="ar-SA"/>
+            </w:rPr>
+          </w:pPr>
+          <w:hyperlink w:anchor="_Toc441028306" w:history="1">
+            <w:r>
+              <w:rPr>
+                <w:rStyle w:val="Hyperlink"/>
+                <w:rFonts w:hint="eastAsia"/>
+                <w:noProof/>
+                <w:rtl/>
+              </w:rPr>
+              <w:t>پ</w:t>
+            </w:r>
+            <w:r>
+              <w:rPr>
+                <w:rStyle w:val="Hyperlink"/>
+                <w:rFonts w:hint="cs"/>
+                <w:noProof/>
+                <w:rtl/>
+              </w:rPr>
+              <w:t>ی</w:t>
+            </w:r>
+            <w:r>
+              <w:rPr>
+                <w:rStyle w:val="Hyperlink"/>
+                <w:rFonts w:hint="eastAsia"/>
+                <w:noProof/>
+                <w:rtl/>
+              </w:rPr>
+              <w:t>اده</w:t>
+            </w:r>
+            <w:r>
+              <w:rPr>
+                <w:rStyle w:val="Hyperlink"/>
+                <w:noProof/>
+                <w:rtl/>
+              </w:rPr>
+              <w:t xml:space="preserve"> </w:t>
+            </w:r>
+            <w:r>
+              <w:rPr>
+                <w:rStyle w:val="Hyperlink"/>
+                <w:rFonts w:hint="eastAsia"/>
+                <w:noProof/>
+                <w:rtl/>
+              </w:rPr>
+              <w:t>ساز</w:t>
+            </w:r>
+            <w:r>
+              <w:rPr>
+                <w:rStyle w:val="Hyperlink"/>
+                <w:rFonts w:hint="cs"/>
+                <w:noProof/>
+                <w:rtl/>
+              </w:rPr>
+              <w:t>ی</w:t>
+            </w:r>
+            <w:r>
+              <w:rPr>
+                <w:rStyle w:val="Hyperlink"/>
+                <w:noProof/>
+                <w:rtl/>
+              </w:rPr>
+              <w:t xml:space="preserve"> </w:t>
+            </w:r>
+            <w:r>
+              <w:rPr>
+                <w:rStyle w:val="Hyperlink"/>
+                <w:rFonts w:hint="eastAsia"/>
+                <w:noProof/>
+                <w:rtl/>
+              </w:rPr>
+              <w:t>مس</w:t>
+            </w:r>
+            <w:r>
+              <w:rPr>
+                <w:rStyle w:val="Hyperlink"/>
+                <w:rFonts w:hint="cs"/>
+                <w:noProof/>
+                <w:rtl/>
+              </w:rPr>
+              <w:t>ی</w:t>
+            </w:r>
+            <w:r>
+              <w:rPr>
+                <w:rStyle w:val="Hyperlink"/>
+                <w:rFonts w:hint="eastAsia"/>
+                <w:noProof/>
+                <w:rtl/>
+              </w:rPr>
+              <w:t>ر</w:t>
+            </w:r>
+            <w:r>
+              <w:rPr>
+                <w:rStyle w:val="Hyperlink"/>
+                <w:noProof/>
+                <w:rtl/>
+              </w:rPr>
+              <w:t xml:space="preserve"> </w:t>
+            </w:r>
+            <w:r>
+              <w:rPr>
+                <w:rStyle w:val="Hyperlink"/>
+                <w:rFonts w:hint="eastAsia"/>
+                <w:noProof/>
+                <w:rtl/>
+              </w:rPr>
+              <w:t>کنترل</w:t>
+            </w:r>
+            <w:r>
+              <w:rPr>
+                <w:rStyle w:val="Hyperlink"/>
+                <w:noProof/>
+                <w:rtl/>
+              </w:rPr>
+              <w:t xml:space="preserve"> </w:t>
+            </w:r>
+            <w:r>
+              <w:rPr>
+                <w:rStyle w:val="Hyperlink"/>
+                <w:noProof/>
+              </w:rPr>
+              <w:t>Control Path</w:t>
+            </w:r>
+            <w:r>
+              <w:rPr>
+                <w:rStyle w:val="Hyperlink"/>
+                <w:noProof/>
+                <w:rtl/>
+              </w:rPr>
+              <w:t xml:space="preserve"> </w:t>
+            </w:r>
+            <w:r>
+              <w:rPr>
+                <w:rStyle w:val="Hyperlink"/>
+                <w:rFonts w:hint="eastAsia"/>
+                <w:noProof/>
+                <w:rtl/>
+              </w:rPr>
+              <w:t>و</w:t>
+            </w:r>
+            <w:r>
+              <w:rPr>
+                <w:rStyle w:val="Hyperlink"/>
+                <w:noProof/>
+                <w:rtl/>
+              </w:rPr>
+              <w:t xml:space="preserve"> </w:t>
+            </w:r>
+            <w:r>
+              <w:rPr>
+                <w:rStyle w:val="Hyperlink"/>
+                <w:rFonts w:hint="eastAsia"/>
+                <w:noProof/>
+                <w:rtl/>
+              </w:rPr>
+              <w:t>دستورات</w:t>
+            </w:r>
+            <w:r>
+              <w:rPr>
+                <w:rStyle w:val="Hyperlink"/>
+                <w:noProof/>
+                <w:rtl/>
+              </w:rPr>
+              <w:t xml:space="preserve"> </w:t>
+            </w:r>
+            <w:r>
+              <w:rPr>
+                <w:rStyle w:val="Hyperlink"/>
+                <w:noProof/>
+              </w:rPr>
+              <w:t>Branch</w:t>
+            </w:r>
+            <w:r>
+              <w:rPr>
+                <w:noProof/>
+                <w:webHidden/>
+              </w:rPr>
+              <w:tab/>
+            </w:r>
+            <w:r>
+              <w:rPr>
+                <w:noProof/>
+                <w:webHidden/>
+              </w:rPr>
+              <w:fldChar w:fldCharType="begin"/>
+            </w:r>
+            <w:r>
+              <w:rPr>
+                <w:noProof/>
+                <w:webHidden/>
+              </w:rPr>
+              <w:instrText xml:space="preserve"> PAGEREF _Toc441028306 \h </w:instrText>
+            </w:r>
+            <w:r>
+              <w:rPr>
+                <w:noProof/>
+                <w:webHidden/>
+              </w:rPr>
+            </w:r>
+            <w:r>
+              <w:rPr>
+                <w:noProof/>
+                <w:webHidden/>
+              </w:rPr>
+              <w:fldChar w:fldCharType="separate"/>
+            </w:r>
+            <w:r>
+              <w:rPr>
+                <w:noProof/>
+                <w:webHidden/>
+              </w:rPr>
+              <w:t>3</w:t>
+            </w:r>
+            <w:r>
+              <w:rPr>
+                <w:noProof/>
+                <w:webHidden/>
+              </w:rPr>
+              <w:fldChar w:fldCharType="end"/>
+            </w:r>
+          </w:hyperlink>
+        </w:p>
+        <w:p>
+          <w:pPr>
+            <w:pStyle w:val="TOC1"/>
+            <w:tabs>
+              <w:tab w:val="right" w:leader="dot" w:pos="9350"/>
+            </w:tabs>
+            <w:bidi/>
+            <w:rPr>
+              <w:rFonts w:eastAsiaTheme="minorEastAsia" w:cstheme="minorBidi"/>
+              <w:noProof/>
+              <w:szCs w:val="22"/>
+              <w:lang w:bidi="ar-SA"/>
+            </w:rPr>
+          </w:pPr>
+          <w:hyperlink w:anchor="_Toc441028307" w:history="1">
+            <w:r>
+              <w:rPr>
+                <w:rStyle w:val="Hyperlink"/>
+                <w:rFonts w:hint="eastAsia"/>
+                <w:noProof/>
+                <w:rtl/>
+              </w:rPr>
+              <w:t>اتصال</w:t>
+            </w:r>
+            <w:r>
+              <w:rPr>
+                <w:rStyle w:val="Hyperlink"/>
+                <w:noProof/>
+                <w:rtl/>
+              </w:rPr>
+              <w:t xml:space="preserve"> </w:t>
+            </w:r>
+            <w:r>
+              <w:rPr>
+                <w:rStyle w:val="Hyperlink"/>
+                <w:rFonts w:hint="eastAsia"/>
+                <w:noProof/>
+                <w:rtl/>
+              </w:rPr>
+              <w:t>نها</w:t>
+            </w:r>
+            <w:r>
+              <w:rPr>
+                <w:rStyle w:val="Hyperlink"/>
+                <w:rFonts w:hint="cs"/>
+                <w:noProof/>
+                <w:rtl/>
+              </w:rPr>
+              <w:t>یی</w:t>
+            </w:r>
+            <w:r>
+              <w:rPr>
+                <w:rStyle w:val="Hyperlink"/>
+                <w:noProof/>
+                <w:rtl/>
+              </w:rPr>
+              <w:t xml:space="preserve"> </w:t>
+            </w:r>
+            <w:r>
+              <w:rPr>
+                <w:rStyle w:val="Hyperlink"/>
+                <w:rFonts w:hint="eastAsia"/>
+                <w:noProof/>
+                <w:rtl/>
+              </w:rPr>
+              <w:t>و</w:t>
+            </w:r>
+            <w:r>
+              <w:rPr>
+                <w:rStyle w:val="Hyperlink"/>
+                <w:noProof/>
+                <w:rtl/>
+              </w:rPr>
+              <w:t xml:space="preserve"> </w:t>
+            </w:r>
+            <w:r>
+              <w:rPr>
+                <w:rStyle w:val="Hyperlink"/>
+                <w:rFonts w:hint="eastAsia"/>
+                <w:noProof/>
+                <w:rtl/>
+              </w:rPr>
+              <w:t>تکم</w:t>
+            </w:r>
+            <w:r>
+              <w:rPr>
+                <w:rStyle w:val="Hyperlink"/>
+                <w:rFonts w:hint="cs"/>
+                <w:noProof/>
+                <w:rtl/>
+              </w:rPr>
+              <w:t>ی</w:t>
+            </w:r>
+            <w:r>
+              <w:rPr>
+                <w:rStyle w:val="Hyperlink"/>
+                <w:rFonts w:hint="eastAsia"/>
+                <w:noProof/>
+                <w:rtl/>
+              </w:rPr>
+              <w:t>ل</w:t>
+            </w:r>
+            <w:r>
+              <w:rPr>
+                <w:rStyle w:val="Hyperlink"/>
+                <w:noProof/>
+                <w:rtl/>
+              </w:rPr>
+              <w:t xml:space="preserve"> </w:t>
+            </w:r>
+            <w:r>
+              <w:rPr>
+                <w:rStyle w:val="Hyperlink"/>
+                <w:rFonts w:hint="eastAsia"/>
+                <w:noProof/>
+                <w:rtl/>
+              </w:rPr>
+              <w:t>مس</w:t>
+            </w:r>
+            <w:r>
+              <w:rPr>
+                <w:rStyle w:val="Hyperlink"/>
+                <w:rFonts w:hint="cs"/>
+                <w:noProof/>
+                <w:rtl/>
+              </w:rPr>
+              <w:t>ی</w:t>
+            </w:r>
+            <w:r>
+              <w:rPr>
+                <w:rStyle w:val="Hyperlink"/>
+                <w:rFonts w:hint="eastAsia"/>
+                <w:noProof/>
+                <w:rtl/>
+              </w:rPr>
+              <w:t>ر</w:t>
+            </w:r>
+            <w:r>
+              <w:rPr>
+                <w:rStyle w:val="Hyperlink"/>
+                <w:noProof/>
+                <w:rtl/>
+              </w:rPr>
+              <w:t xml:space="preserve"> </w:t>
+            </w:r>
+            <w:r>
+              <w:rPr>
+                <w:rStyle w:val="Hyperlink"/>
+                <w:rFonts w:hint="eastAsia"/>
+                <w:noProof/>
+                <w:rtl/>
+              </w:rPr>
+              <w:t>داده</w:t>
+            </w:r>
+            <w:r>
+              <w:rPr>
+                <w:noProof/>
+                <w:webHidden/>
+              </w:rPr>
+              <w:tab/>
+            </w:r>
+            <w:r>
+              <w:rPr>
+                <w:noProof/>
+                <w:webHidden/>
+              </w:rPr>
+              <w:fldChar w:fldCharType="begin"/>
+            </w:r>
+            <w:r>
+              <w:rPr>
+                <w:noProof/>
+                <w:webHidden/>
+              </w:rPr>
+              <w:instrText xml:space="preserve"> PAGEREF _Toc441028307 \h </w:instrText>
+            </w:r>
+            <w:r>
+              <w:rPr>
+                <w:noProof/>
+                <w:webHidden/>
+              </w:rPr>
+            </w:r>
+            <w:r>
+              <w:rPr>
+                <w:noProof/>
+                <w:webHidden/>
+              </w:rPr>
+              <w:fldChar w:fldCharType="separate"/>
+            </w:r>
+            <w:r>
+              <w:rPr>
+                <w:noProof/>
+                <w:webHidden/>
+              </w:rPr>
+              <w:t>4</w:t>
+            </w:r>
+            <w:r>
+              <w:rPr>
+                <w:noProof/>
+                <w:webHidden/>
+              </w:rPr>
+              <w:fldChar w:fldCharType="end"/>
+            </w:r>
+          </w:hyperlink>
+        </w:p>
+        <w:p>
+          <w:pPr>
+            <w:pStyle w:val="TOC1"/>
+            <w:tabs>
+              <w:tab w:val="right" w:leader="dot" w:pos="9350"/>
+            </w:tabs>
+            <w:bidi/>
+            <w:rPr>
+              <w:rFonts w:eastAsiaTheme="minorEastAsia" w:cstheme="minorBidi"/>
+              <w:noProof/>
+              <w:szCs w:val="22"/>
+              <w:lang w:bidi="ar-SA"/>
+            </w:rPr>
+          </w:pPr>
+          <w:hyperlink w:anchor="_Toc441028308" w:history="1">
+            <w:r>
+              <w:rPr>
+                <w:rStyle w:val="Hyperlink"/>
+                <w:rFonts w:hint="eastAsia"/>
+                <w:noProof/>
+                <w:rtl/>
+              </w:rPr>
+              <w:t>ل</w:t>
+            </w:r>
+            <w:r>
+              <w:rPr>
+                <w:rStyle w:val="Hyperlink"/>
+                <w:rFonts w:hint="cs"/>
+                <w:noProof/>
+                <w:rtl/>
+              </w:rPr>
+              <w:t>ی</w:t>
+            </w:r>
+            <w:r>
+              <w:rPr>
+                <w:rStyle w:val="Hyperlink"/>
+                <w:rFonts w:hint="eastAsia"/>
+                <w:noProof/>
+                <w:rtl/>
+              </w:rPr>
+              <w:t>ست</w:t>
+            </w:r>
+            <w:r>
+              <w:rPr>
+                <w:rStyle w:val="Hyperlink"/>
+                <w:noProof/>
+                <w:rtl/>
+              </w:rPr>
+              <w:t xml:space="preserve"> </w:t>
+            </w:r>
+            <w:r>
+              <w:rPr>
+                <w:rStyle w:val="Hyperlink"/>
+                <w:rFonts w:hint="eastAsia"/>
+                <w:noProof/>
+                <w:rtl/>
+              </w:rPr>
+              <w:t>س</w:t>
+            </w:r>
+            <w:r>
+              <w:rPr>
+                <w:rStyle w:val="Hyperlink"/>
+                <w:rFonts w:hint="cs"/>
+                <w:noProof/>
+                <w:rtl/>
+              </w:rPr>
+              <w:t>ی</w:t>
+            </w:r>
+            <w:r>
+              <w:rPr>
+                <w:rStyle w:val="Hyperlink"/>
+                <w:rFonts w:hint="eastAsia"/>
+                <w:noProof/>
+                <w:rtl/>
+              </w:rPr>
+              <w:t>گنال</w:t>
+            </w:r>
+            <w:r>
+              <w:rPr>
+                <w:rStyle w:val="Hyperlink"/>
+                <w:noProof/>
+                <w:rtl/>
+              </w:rPr>
+              <w:t xml:space="preserve"> </w:t>
+            </w:r>
+            <w:r>
+              <w:rPr>
+                <w:rStyle w:val="Hyperlink"/>
+                <w:rFonts w:hint="eastAsia"/>
+                <w:noProof/>
+                <w:rtl/>
+              </w:rPr>
+              <w:t>ها</w:t>
+            </w:r>
+            <w:r>
+              <w:rPr>
+                <w:rStyle w:val="Hyperlink"/>
+                <w:rFonts w:hint="cs"/>
+                <w:noProof/>
+                <w:rtl/>
+              </w:rPr>
+              <w:t>ی</w:t>
+            </w:r>
+            <w:r>
+              <w:rPr>
+                <w:rStyle w:val="Hyperlink"/>
+                <w:noProof/>
+                <w:rtl/>
+              </w:rPr>
+              <w:t xml:space="preserve"> </w:t>
+            </w:r>
+            <w:r>
+              <w:rPr>
+                <w:rStyle w:val="Hyperlink"/>
+                <w:rFonts w:hint="eastAsia"/>
+                <w:noProof/>
+                <w:rtl/>
+              </w:rPr>
+              <w:t>کنترل</w:t>
+            </w:r>
+            <w:r>
+              <w:rPr>
+                <w:rStyle w:val="Hyperlink"/>
+                <w:rFonts w:hint="cs"/>
+                <w:noProof/>
+                <w:rtl/>
+              </w:rPr>
+              <w:t>ی</w:t>
+            </w:r>
+            <w:r>
+              <w:rPr>
+                <w:noProof/>
+                <w:webHidden/>
+              </w:rPr>
+              <w:tab/>
+            </w:r>
+            <w:r>
+              <w:rPr>
+                <w:noProof/>
+                <w:webHidden/>
+              </w:rPr>
+              <w:fldChar w:fldCharType="begin"/>
+            </w:r>
+            <w:r>
+              <w:rPr>
+                <w:noProof/>
+                <w:webHidden/>
+              </w:rPr>
+              <w:instrText xml:space="preserve"> PAGEREF _Toc441028308 \h </w:instrText>
+            </w:r>
+            <w:r>
+              <w:rPr>
+                <w:noProof/>
+                <w:webHidden/>
+              </w:rPr>
+            </w:r>
+            <w:r>
+              <w:rPr>
+                <w:noProof/>
+                <w:webHidden/>
+              </w:rPr>
+              <w:fldChar w:fldCharType="separate"/>
+            </w:r>
+            <w:r>
+              <w:rPr>
+                <w:noProof/>
+                <w:webHidden/>
+              </w:rPr>
+              <w:t>4</w:t>
+            </w:r>
+            <w:r>
+              <w:rPr>
+                <w:noProof/>
+                <w:webHidden/>
+              </w:rPr>
+              <w:fldChar w:fldCharType="end"/>
+            </w:r>
+          </w:hyperlink>
+        </w:p>
+        <w:p>
+          <w:pPr>
+            <w:pStyle w:val="TOC1"/>
+            <w:tabs>
+              <w:tab w:val="right" w:leader="dot" w:pos="9350"/>
+            </w:tabs>
+            <w:bidi/>
+            <w:rPr>
+              <w:rFonts w:eastAsiaTheme="minorEastAsia" w:cstheme="minorBidi"/>
+              <w:noProof/>
+              <w:szCs w:val="22"/>
+              <w:lang w:bidi="ar-SA"/>
+            </w:rPr>
+          </w:pPr>
+          <w:hyperlink w:anchor="_Toc441028309" w:history="1">
+            <w:r>
+              <w:rPr>
+                <w:rStyle w:val="Hyperlink"/>
+                <w:rFonts w:hint="eastAsia"/>
+                <w:noProof/>
+                <w:rtl/>
+              </w:rPr>
+              <w:t>پا</w:t>
+            </w:r>
+            <w:r>
+              <w:rPr>
+                <w:rStyle w:val="Hyperlink"/>
+                <w:rFonts w:hint="cs"/>
+                <w:noProof/>
+                <w:rtl/>
+              </w:rPr>
+              <w:t>ی</w:t>
+            </w:r>
+            <w:r>
+              <w:rPr>
+                <w:rStyle w:val="Hyperlink"/>
+                <w:rFonts w:hint="eastAsia"/>
+                <w:noProof/>
+                <w:rtl/>
+              </w:rPr>
+              <w:t>ان</w:t>
+            </w:r>
+            <w:r>
+              <w:rPr>
+                <w:rStyle w:val="Hyperlink"/>
+                <w:noProof/>
+                <w:rtl/>
+              </w:rPr>
+              <w:t xml:space="preserve"> :)</w:t>
+            </w:r>
+            <w:r>
+              <w:rPr>
+                <w:noProof/>
+                <w:webHidden/>
+              </w:rPr>
+              <w:tab/>
+            </w:r>
+            <w:r>
+              <w:rPr>
+                <w:noProof/>
+                <w:webHidden/>
+              </w:rPr>
+              <w:fldChar w:fldCharType="begin"/>
+            </w:r>
+            <w:r>
+              <w:rPr>
+                <w:noProof/>
+                <w:webHidden/>
+              </w:rPr>
+              <w:instrText xml:space="preserve"> PAGEREF _Toc441028309 \h </w:instrText>
+            </w:r>
+            <w:r>
+              <w:rPr>
+                <w:noProof/>
+                <w:webHidden/>
+              </w:rPr>
+            </w:r>
+            <w:r>
+              <w:rPr>
+                <w:noProof/>
+                <w:webHidden/>
+              </w:rPr>
+              <w:fldChar w:fldCharType="separate"/>
+            </w:r>
+            <w:r>
+              <w:rPr>
+                <w:noProof/>
+                <w:webHidden/>
+              </w:rPr>
+              <w:t>4</w:t>
+            </w:r>
+            <w:r>
+              <w:rPr>
+                <w:noProof/>
+                <w:webHidden/>
+              </w:rPr>
+              <w:fldChar w:fldCharType="end"/>
+            </w:r>
+          </w:hyperlink>
+        </w:p>
+        <w:p>
+          <w:pPr>
+            <w:bidi/>
+            <w:rPr>
+              <w:b/>
+              <w:bCs/>
+              <w:noProof/>
+            </w:rPr>
+          </w:pPr>
+          <w:r>
+            <w:rPr>
+              <w:b/>
+              <w:bCs/>
+              <w:noProof/>
+            </w:rPr>
+            <w:fldChar w:fldCharType="end"/>
+          </w:r>
+        </w:p>
+      </w:sdtContent>
+    </w:sdt>
     <w:p>
       <w:pPr>
         <w:pStyle w:val="Heading1"/>
@@ -152,308 +2570,552 @@
         <w:pStyle w:val="Heading1"/>
         <w:bidi/>
         <w:rPr>
+          <w:rFonts w:hint="cs"/>
           <w:rtl/>
         </w:rPr>
       </w:pPr>
-      <w:r>
-        <w:rPr>
-          <w:rFonts w:hint="cs"/>
-          <w:rtl/>
-        </w:rPr>
-        <w:t xml:space="preserve">پیاده سازی </w:t>
-      </w:r>
-      <w:r>
-        <w:t>Register File</w:t>
+      <w:bookmarkStart w:id="1" w:name="_Toc441028301"/>
+      <w:r>
+        <w:rPr>
+          <w:rFonts w:hint="cs"/>
+          <w:rtl/>
+        </w:rPr>
+        <w:t>مقدمه</w:t>
+      </w:r>
+      <w:bookmarkEnd w:id="1"/>
+    </w:p>
+    <w:p>
+      <w:pPr>
+        <w:bidi/>
+        <w:rPr>
+          <w:rFonts w:hint="cs"/>
+          <w:rtl/>
+        </w:rPr>
+      </w:pPr>
+      <w:r>
+        <w:rPr>
+          <w:rFonts w:hint="cs"/>
+          <w:rtl/>
+        </w:rPr>
+        <w:t xml:space="preserve">هدف از انجام این پروژه پیاده سازی و طراحی یک پردازنده ی شبه </w:t>
+      </w:r>
+      <w:r>
+        <w:t>MIPS</w:t>
+      </w:r>
+      <w:r>
+        <w:rPr>
+          <w:rFonts w:hint="cs"/>
+          <w:rtl/>
+        </w:rPr>
+        <w:t xml:space="preserve"> به نام </w:t>
+      </w:r>
+      <w:r>
+        <w:t>AUT-MIPS</w:t>
+      </w:r>
+      <w:r>
+        <w:rPr>
+          <w:rFonts w:hint="cs"/>
+          <w:rtl/>
+        </w:rPr>
+        <w:t xml:space="preserve"> بود.</w:t>
+      </w:r>
+    </w:p>
+    <w:p>
+      <w:pPr>
+        <w:bidi/>
+        <w:rPr>
+          <w:rtl/>
+        </w:rPr>
+      </w:pPr>
+      <w:r>
+        <w:rPr>
+          <w:rFonts w:hint="cs"/>
+          <w:rtl/>
+        </w:rPr>
+        <w:t xml:space="preserve">طول داده های این پردازنده 16 بیتی هستند و </w:t>
+      </w:r>
+      <w:r>
+        <w:t>PC</w:t>
+      </w:r>
+      <w:r>
+        <w:rPr>
+          <w:rFonts w:hint="cs"/>
+          <w:rtl/>
+        </w:rPr>
+        <w:t xml:space="preserve"> هر مرحله با </w:t>
+      </w:r>
+      <w:r>
+        <w:t>2</w:t>
+      </w:r>
+      <w:r>
+        <w:rPr>
+          <w:rFonts w:hint="cs"/>
+          <w:rtl/>
+        </w:rPr>
+        <w:t xml:space="preserve"> جمع می شود.</w:t>
+      </w:r>
+    </w:p>
+    <w:p>
+      <w:pPr>
+        <w:bidi/>
+        <w:rPr>
+          <w:rFonts w:hint="cs"/>
+          <w:rtl/>
+        </w:rPr>
+      </w:pPr>
+      <w:r>
+        <w:rPr>
+          <w:rFonts w:hint="cs"/>
+          <w:rtl/>
+        </w:rPr>
+        <w:t xml:space="preserve">برای توسعه این پروژه از محیط </w:t>
+      </w:r>
+      <w:r>
+        <w:t>Zamia Cad</w:t>
+      </w:r>
+      <w:r>
+        <w:rPr>
+          <w:rFonts w:hint="cs"/>
+          <w:rtl/>
+        </w:rPr>
+        <w:t xml:space="preserve"> و زبان پیاده سازی </w:t>
+      </w:r>
+      <w:r>
+        <w:t>VHDL</w:t>
+      </w:r>
+      <w:r>
+        <w:rPr>
+          <w:rFonts w:hint="cs"/>
+          <w:rtl/>
+        </w:rPr>
+        <w:t xml:space="preserve"> استفاده شده.</w:t>
       </w:r>
     </w:p>
     <w:p>
       <w:pPr>
         <w:bidi/>
       </w:pPr>
-      <w:r>
-        <w:rPr>
-          <w:rFonts w:hint="cs"/>
-          <w:rtl/>
-        </w:rPr>
-        <w:t>گام اول</w:t>
-      </w:r>
-      <w:r>
-        <w:rPr>
-          <w:rFonts w:hint="cs"/>
-          <w:rtl/>
-        </w:rPr>
-        <w:t xml:space="preserve"> ایجاد یک </w:t>
-      </w:r>
-      <w:r>
-        <w:t>R</w:t>
-      </w:r>
-      <w:r>
-        <w:t xml:space="preserve">egister </w:t>
-      </w:r>
-      <w:r>
-        <w:t>F</w:t>
-      </w:r>
-      <w:r>
-        <w:t>ile</w:t>
-      </w:r>
-      <w:r>
-        <w:rPr>
-          <w:rFonts w:hint="cs"/>
-          <w:rtl/>
-        </w:rPr>
-        <w:t xml:space="preserve"> </w:t>
-      </w:r>
-      <w:r>
-        <w:rPr>
-          <w:rFonts w:hint="cs"/>
-          <w:rtl/>
-        </w:rPr>
-        <w:t>، پیاده سازی یک کامپوننت</w:t>
-      </w:r>
-      <w:r>
-        <w:rPr>
-          <w:rFonts w:hint="cs"/>
-          <w:rtl/>
-        </w:rPr>
-        <w:t xml:space="preserve"> رجیستر 8 بیتی به نام </w:t>
-      </w:r>
-      <w:r>
-        <w:t>REG8</w:t>
-      </w:r>
-      <w:r>
-        <w:rPr>
-          <w:rFonts w:hint="cs"/>
-          <w:rtl/>
-        </w:rPr>
-        <w:t xml:space="preserve"> </w:t>
-      </w:r>
-      <w:r>
-        <w:rPr>
-          <w:rFonts w:hint="cs"/>
-          <w:rtl/>
-        </w:rPr>
-        <w:t>انجام شد.</w:t>
-      </w:r>
-      <w:r>
-        <w:t xml:space="preserve"> </w:t>
-      </w:r>
-      <w:r>
-        <w:rPr>
-          <w:rFonts w:hint="cs"/>
-          <w:rtl/>
-        </w:rPr>
-        <w:t xml:space="preserve">کامپوننت های </w:t>
-      </w:r>
-      <w:r>
-        <w:rPr>
-          <w:rFonts w:hint="cs"/>
-          <w:rtl/>
-        </w:rPr>
-        <w:t>بعدی</w:t>
-      </w:r>
-      <w:r>
-        <w:rPr>
-          <w:rFonts w:hint="cs"/>
-          <w:rtl/>
-        </w:rPr>
-        <w:t xml:space="preserve"> به ترتیب </w:t>
-      </w:r>
-      <w:r>
-        <w:t>MUX4x4</w:t>
-      </w:r>
-      <w:r>
-        <w:rPr>
-          <w:rFonts w:hint="cs"/>
-          <w:rtl/>
-        </w:rPr>
-        <w:t xml:space="preserve"> و </w:t>
-      </w:r>
-      <w:r>
-        <w:t>DCD3x8</w:t>
-      </w:r>
-      <w:r>
-        <w:rPr>
-          <w:rFonts w:hint="cs"/>
-          <w:rtl/>
-        </w:rPr>
-        <w:t xml:space="preserve"> هستند.</w:t>
-      </w:r>
-      <w:r>
-        <w:t xml:space="preserve"> </w:t>
-      </w:r>
-      <w:r>
-        <w:rPr>
-          <w:rFonts w:hint="cs"/>
-          <w:rtl/>
-        </w:rPr>
-        <w:t xml:space="preserve">سپس کامپوننت اصلی </w:t>
-      </w:r>
-      <w:r>
-        <w:t>registry file</w:t>
-      </w:r>
-      <w:r>
-        <w:rPr>
-          <w:rFonts w:hint="cs"/>
-          <w:rtl/>
-        </w:rPr>
-        <w:t xml:space="preserve"> (</w:t>
-      </w:r>
-      <w:r>
-        <w:t>REG8X16</w:t>
-      </w:r>
-      <w:r>
-        <w:rPr>
-          <w:rFonts w:hint="cs"/>
-          <w:rtl/>
-        </w:rPr>
-        <w:t>) پیاده سازی شد.</w:t>
-      </w:r>
     </w:p>
+    <w:p/>
     <w:p>
       <w:pPr>
         <w:bidi/>
-        <w:rPr>
-          <w:rFonts w:hint="cs"/>
-          <w:rtl/>
-        </w:rPr>
       </w:pPr>
-      <w:r>
-        <w:rPr>
-          <w:rFonts w:hint="cs"/>
-          <w:rtl/>
-        </w:rPr>
-        <w:t xml:space="preserve">رجیستر فایل شامل 8 خط داده ی 16 بیتی است که هر خط از دو </w:t>
-      </w:r>
-      <w:r>
-        <w:t>REG8</w:t>
-      </w:r>
-      <w:r>
-        <w:rPr>
-          <w:rFonts w:hint="cs"/>
-          <w:rtl/>
-        </w:rPr>
-        <w:t xml:space="preserve"> تشکیل شده.</w:t>
-      </w:r>
-    </w:p>
-    <w:p>
-      <w:pPr>
-        <w:bidi/>
-        <w:rPr>
-          <w:rFonts w:hint="cs"/>
-          <w:rtl/>
-        </w:rPr>
-      </w:pPr>
-      <w:r>
-        <w:rPr>
-          <w:rFonts w:hint="cs"/>
-          <w:rtl/>
-        </w:rPr>
-        <w:t xml:space="preserve">دو آدرس ورودی برای </w:t>
-      </w:r>
-      <w:r>
-        <w:t>Read</w:t>
-      </w:r>
-      <w:r>
-        <w:rPr>
-          <w:rFonts w:hint="cs"/>
-          <w:rtl/>
-        </w:rPr>
-        <w:t xml:space="preserve"> و یک آدرس برای مشخص کردن مقصد </w:t>
-      </w:r>
-      <w:r>
-        <w:t>Write</w:t>
-      </w:r>
-      <w:r>
-        <w:rPr>
-          <w:rFonts w:hint="cs"/>
-          <w:rtl/>
-        </w:rPr>
-        <w:t xml:space="preserve"> تعریف شده اند.</w:t>
-      </w:r>
-    </w:p>
-    <w:p>
-      <w:pPr>
-        <w:bidi/>
-        <w:rPr>
-          <w:rFonts w:hint="cs"/>
-          <w:rtl/>
-        </w:rPr>
-      </w:pPr>
-      <w:r>
-        <w:rPr>
-          <w:rFonts w:hint="cs"/>
-          <w:rtl/>
-        </w:rPr>
-        <w:t xml:space="preserve">جهت عملیات نوشتن باید ورودی های </w:t>
-      </w:r>
-      <w:r>
-        <w:t>WE(1)</w:t>
-      </w:r>
-      <w:r>
-        <w:rPr>
-          <w:rFonts w:hint="cs"/>
-          <w:rtl/>
-        </w:rPr>
-        <w:t xml:space="preserve"> و </w:t>
-      </w:r>
-      <w:r>
-        <w:t>ADD_W(3)</w:t>
-      </w:r>
-      <w:r>
-        <w:rPr>
-          <w:rFonts w:hint="cs"/>
-          <w:rtl/>
-        </w:rPr>
-        <w:t xml:space="preserve"> مقدار دهی شده باشند.</w:t>
-      </w:r>
-    </w:p>
-    <w:p>
-      <w:pPr>
-        <w:bidi/>
-        <w:rPr>
-          <w:rFonts w:hint="cs"/>
-          <w:rtl/>
-        </w:rPr>
-      </w:pPr>
-      <w:r>
-        <w:rPr>
-          <w:rFonts w:hint="cs"/>
-          <w:rtl/>
-        </w:rPr>
-        <w:t xml:space="preserve">خروجی این کامپوننت دو خروجی </w:t>
-      </w:r>
-      <w:r>
-        <w:t>DOUT1</w:t>
-      </w:r>
-      <w:r>
-        <w:rPr>
-          <w:rFonts w:hint="cs"/>
-          <w:rtl/>
-        </w:rPr>
-        <w:t xml:space="preserve"> و </w:t>
-      </w:r>
-      <w:r>
-        <w:t>DOUT2</w:t>
-      </w:r>
-      <w:r>
-        <w:rPr>
-          <w:rFonts w:hint="cs"/>
-          <w:rtl/>
-        </w:rPr>
-        <w:t xml:space="preserve"> می باشد.</w:t>
-      </w:r>
     </w:p>
     <w:p>
       <w:pPr>
         <w:bidi/>
       </w:pPr>
+    </w:p>
+    <w:p>
+      <w:pPr>
+        <w:rPr>
+          <w:rFonts w:asciiTheme="majorHAnsi" w:eastAsiaTheme="majorEastAsia" w:hAnsiTheme="majorHAnsi"/>
+          <w:color w:val="2E74B5" w:themeColor="accent1" w:themeShade="BF"/>
+          <w:sz w:val="32"/>
+          <w:szCs w:val="32"/>
+          <w:rtl/>
+        </w:rPr>
+      </w:pPr>
+      <w:r>
+        <w:rPr>
+          <w:rtl/>
+        </w:rPr>
+        <w:br w:type="page"/>
+      </w:r>
+    </w:p>
+    <w:p>
+      <w:pPr>
+        <w:pStyle w:val="Heading1"/>
+        <w:bidi/>
+        <w:rPr>
+          <w:rtl/>
+        </w:rPr>
+      </w:pPr>
+      <w:bookmarkStart w:id="2" w:name="_Toc441028302"/>
+      <w:r>
+        <w:rPr>
+          <w:rFonts w:hint="cs"/>
+          <w:rtl/>
+        </w:rPr>
+        <w:lastRenderedPageBreak/>
+        <w:t xml:space="preserve">پیاده سازی </w:t>
+      </w:r>
+      <w:r>
+        <w:t>Register File</w:t>
+      </w:r>
+      <w:bookmarkEnd w:id="2"/>
+    </w:p>
+    <w:p>
+      <w:pPr>
+        <w:bidi/>
+      </w:pPr>
+      <w:r>
+        <w:rPr>
+          <w:rFonts w:hint="cs"/>
+          <w:rtl/>
+        </w:rPr>
+        <w:t>گام اول</w:t>
+      </w:r>
+      <w:r>
+        <w:rPr>
+          <w:rFonts w:hint="cs"/>
+          <w:rtl/>
+        </w:rPr>
+        <w:t xml:space="preserve"> ایجاد یک </w:t>
+      </w:r>
+      <w:r>
+        <w:t>R</w:t>
+      </w:r>
+      <w:r>
+        <w:t xml:space="preserve">egister </w:t>
+      </w:r>
+      <w:r>
+        <w:t>F</w:t>
+      </w:r>
+      <w:r>
+        <w:t>ile</w:t>
+      </w:r>
+      <w:r>
+        <w:rPr>
+          <w:rFonts w:hint="cs"/>
+          <w:rtl/>
+        </w:rPr>
+        <w:t xml:space="preserve"> </w:t>
+      </w:r>
+      <w:r>
+        <w:rPr>
+          <w:rFonts w:hint="cs"/>
+          <w:rtl/>
+        </w:rPr>
+        <w:t>، پیاده سازی یک کامپوننت</w:t>
+      </w:r>
+      <w:r>
+        <w:rPr>
+          <w:rFonts w:hint="cs"/>
+          <w:rtl/>
+        </w:rPr>
+        <w:t xml:space="preserve"> رجیستر 8 بیتی به نام </w:t>
+      </w:r>
+      <w:r>
+        <w:t>REG8</w:t>
+      </w:r>
+      <w:r>
+        <w:rPr>
+          <w:rFonts w:hint="cs"/>
+          <w:rtl/>
+        </w:rPr>
+        <w:t xml:space="preserve"> </w:t>
+      </w:r>
+      <w:r>
+        <w:rPr>
+          <w:rFonts w:hint="cs"/>
+          <w:rtl/>
+        </w:rPr>
+        <w:t>انجام شد.</w:t>
+      </w:r>
+      <w:r>
+        <w:t xml:space="preserve"> </w:t>
+      </w:r>
+      <w:r>
+        <w:rPr>
+          <w:rFonts w:hint="cs"/>
+          <w:rtl/>
+        </w:rPr>
+        <w:t xml:space="preserve">کامپوننت های </w:t>
+      </w:r>
+      <w:r>
+        <w:rPr>
+          <w:rFonts w:hint="cs"/>
+          <w:rtl/>
+        </w:rPr>
+        <w:t>بعدی</w:t>
+      </w:r>
+      <w:r>
+        <w:rPr>
+          <w:rFonts w:hint="cs"/>
+          <w:rtl/>
+        </w:rPr>
+        <w:t xml:space="preserve"> به ترتیب </w:t>
+      </w:r>
+      <w:r>
+        <w:t>MUX4x4</w:t>
+      </w:r>
+      <w:r>
+        <w:rPr>
+          <w:rFonts w:hint="cs"/>
+          <w:rtl/>
+        </w:rPr>
+        <w:t xml:space="preserve"> و </w:t>
+      </w:r>
+      <w:r>
+        <w:t>DCD3x8</w:t>
+      </w:r>
+      <w:r>
+        <w:rPr>
+          <w:rFonts w:hint="cs"/>
+          <w:rtl/>
+        </w:rPr>
+        <w:t xml:space="preserve"> هستند.</w:t>
+      </w:r>
+      <w:r>
+        <w:t xml:space="preserve"> </w:t>
+      </w:r>
+      <w:r>
+        <w:rPr>
+          <w:rFonts w:hint="cs"/>
+          <w:rtl/>
+        </w:rPr>
+        <w:t xml:space="preserve">سپس کامپوننت اصلی </w:t>
+      </w:r>
+      <w:r>
+        <w:t>registry file</w:t>
+      </w:r>
+      <w:r>
+        <w:rPr>
+          <w:rFonts w:hint="cs"/>
+          <w:rtl/>
+        </w:rPr>
+        <w:t xml:space="preserve"> (</w:t>
+      </w:r>
+      <w:r>
+        <w:t>REG8X16</w:t>
+      </w:r>
+      <w:r>
+        <w:rPr>
+          <w:rFonts w:hint="cs"/>
+          <w:rtl/>
+        </w:rPr>
+        <w:t>) پیاده سازی شد.</w:t>
+      </w:r>
+    </w:p>
+    <w:p>
+      <w:pPr>
+        <w:bidi/>
+        <w:rPr>
+          <w:rFonts w:hint="cs"/>
+          <w:rtl/>
+        </w:rPr>
+      </w:pPr>
+      <w:r>
+        <w:rPr>
+          <w:rFonts w:hint="cs"/>
+          <w:rtl/>
+        </w:rPr>
+        <w:t xml:space="preserve">رجیستر فایل شامل 8 خط داده ی 16 بیتی است که هر خط از دو </w:t>
+      </w:r>
+      <w:r>
+        <w:t>REG8</w:t>
+      </w:r>
+      <w:r>
+        <w:rPr>
+          <w:rFonts w:hint="cs"/>
+          <w:rtl/>
+        </w:rPr>
+        <w:t xml:space="preserve"> تشکیل شده.</w:t>
+      </w:r>
+    </w:p>
+    <w:p>
+      <w:pPr>
+        <w:bidi/>
+        <w:rPr>
+          <w:rFonts w:hint="cs"/>
+          <w:rtl/>
+        </w:rPr>
+      </w:pPr>
+      <w:r>
+        <w:rPr>
+          <w:rFonts w:hint="cs"/>
+          <w:rtl/>
+        </w:rPr>
+        <w:t xml:space="preserve">دو آدرس ورودی برای </w:t>
+      </w:r>
+      <w:r>
+        <w:t>Read</w:t>
+      </w:r>
+      <w:r>
+        <w:rPr>
+          <w:rFonts w:hint="cs"/>
+          <w:rtl/>
+        </w:rPr>
+        <w:t xml:space="preserve"> و یک آدرس برای مشخص کردن مقصد </w:t>
+      </w:r>
+      <w:r>
+        <w:t>Write</w:t>
+      </w:r>
+      <w:r>
+        <w:rPr>
+          <w:rFonts w:hint="cs"/>
+          <w:rtl/>
+        </w:rPr>
+        <w:t xml:space="preserve"> تعریف شده اند.</w:t>
+      </w:r>
+    </w:p>
+    <w:p>
+      <w:pPr>
+        <w:bidi/>
+        <w:rPr>
+          <w:rFonts w:hint="cs"/>
+          <w:rtl/>
+        </w:rPr>
+      </w:pPr>
+      <w:r>
+        <w:rPr>
+          <w:rFonts w:hint="cs"/>
+          <w:rtl/>
+        </w:rPr>
+        <w:t xml:space="preserve">جهت عملیات نوشتن باید ورودی های </w:t>
+      </w:r>
+      <w:r>
+        <w:t>WE(1)</w:t>
+      </w:r>
+      <w:r>
+        <w:rPr>
+          <w:rFonts w:hint="cs"/>
+          <w:rtl/>
+        </w:rPr>
+        <w:t xml:space="preserve"> و </w:t>
+      </w:r>
+      <w:r>
+        <w:t>ADD_W(3)</w:t>
+      </w:r>
+      <w:r>
+        <w:rPr>
+          <w:rFonts w:hint="cs"/>
+          <w:rtl/>
+        </w:rPr>
+        <w:t xml:space="preserve"> مقدار دهی شده باشند.</w:t>
+      </w:r>
+    </w:p>
+    <w:p>
+      <w:pPr>
+        <w:bidi/>
+        <w:rPr>
+          <w:rFonts w:hint="cs"/>
+          <w:rtl/>
+        </w:rPr>
+      </w:pPr>
+      <w:r>
+        <w:rPr>
+          <w:rFonts w:hint="cs"/>
+          <w:rtl/>
+        </w:rPr>
+        <w:t xml:space="preserve">خروجی این کامپوننت دو خروجی </w:t>
+      </w:r>
+      <w:r>
+        <w:t>DOUT1</w:t>
+      </w:r>
+      <w:r>
+        <w:rPr>
+          <w:rFonts w:hint="cs"/>
+          <w:rtl/>
+        </w:rPr>
+        <w:t xml:space="preserve"> و </w:t>
+      </w:r>
+      <w:r>
+        <w:t>DOUT2</w:t>
+      </w:r>
+      <w:r>
+        <w:rPr>
+          <w:rFonts w:hint="cs"/>
+          <w:rtl/>
+        </w:rPr>
+        <w:t xml:space="preserve"> می باشد.</w:t>
+      </w:r>
+    </w:p>
+    <w:p>
+      <w:pPr>
+        <w:bidi/>
+      </w:pPr>
       <w:r>
         <w:rPr>
           <w:noProof/>
           <w:lang w:bidi="ar-SA"/>
         </w:rPr>
         <w:drawing>
-          <wp:inline distT="0" distB="0" distL="0" distR="0" wp14:anchorId="74542BF9" wp14:editId="0A490CB5">
+          <wp:inline distT="0" distB="0" distL="0" distR="0" wp14:anchorId="5C89A5EE" wp14:editId="27AF857C">
+            <wp:extent cx="1390650" cy="1419225"/>
+            <wp:effectExtent l="0" t="0" r="0" b="9525"/>
+            <wp:docPr id="2" name="Picture 2"/>
+            <wp:cNvGraphicFramePr>
+              <a:graphicFrameLocks xmlns:a="http://schemas.openxmlformats.org/drawingml/2006/main" noChangeAspect="1"/>
+            </wp:cNvGraphicFramePr>
+            <a:graphic xmlns:a="http://schemas.openxmlformats.org/drawingml/2006/main">
+              <a:graphicData uri="http://schemas.openxmlformats.org/drawingml/2006/picture">
+                <pic:pic xmlns:pic="http://schemas.openxmlformats.org/drawingml/2006/picture">
+                  <pic:nvPicPr>
+                    <pic:cNvPr id="1" name=""/>
+                    <pic:cNvPicPr/>
+                  </pic:nvPicPr>
+                  <pic:blipFill>
+                    <a:blip r:embed="rId10"/>
+                    <a:stretch>
+                      <a:fillRect/>
+                    </a:stretch>
+                  </pic:blipFill>
+                  <pic:spPr>
+                    <a:xfrm>
+                      <a:off x="0" y="0"/>
+                      <a:ext cx="1390650" cy="1419225"/>
+                    </a:xfrm>
+                    <a:prstGeom prst="rect">
+                      <a:avLst/>
+                    </a:prstGeom>
+                  </pic:spPr>
+                </pic:pic>
+              </a:graphicData>
+            </a:graphic>
+          </wp:inline>
+        </w:drawing>
+      </w:r>
+      <w:r>
+        <w:rPr>
+          <w:noProof/>
+          <w:lang w:bidi="ar-SA"/>
+        </w:rPr>
+        <w:drawing>
+          <wp:inline distT="0" distB="0" distL="0" distR="0" wp14:anchorId="13A0C0B7" wp14:editId="190DD7B8">
+            <wp:extent cx="1409700" cy="762000"/>
+            <wp:effectExtent l="0" t="0" r="0" b="0"/>
+            <wp:docPr id="3" name="Picture 3"/>
+            <wp:cNvGraphicFramePr>
+              <a:graphicFrameLocks xmlns:a="http://schemas.openxmlformats.org/drawingml/2006/main" noChangeAspect="1"/>
+            </wp:cNvGraphicFramePr>
+            <a:graphic xmlns:a="http://schemas.openxmlformats.org/drawingml/2006/main">
+              <a:graphicData uri="http://schemas.openxmlformats.org/drawingml/2006/picture">
+                <pic:pic xmlns:pic="http://schemas.openxmlformats.org/drawingml/2006/picture">
+                  <pic:nvPicPr>
+                    <pic:cNvPr id="1" name=""/>
+                    <pic:cNvPicPr/>
+                  </pic:nvPicPr>
+                  <pic:blipFill>
+                    <a:blip r:embed="rId11"/>
+                    <a:stretch>
+                      <a:fillRect/>
+                    </a:stretch>
+                  </pic:blipFill>
+                  <pic:spPr>
+                    <a:xfrm>
+                      <a:off x="0" y="0"/>
+                      <a:ext cx="1409700" cy="762000"/>
+                    </a:xfrm>
+                    <a:prstGeom prst="rect">
+                      <a:avLst/>
+                    </a:prstGeom>
+                  </pic:spPr>
+                </pic:pic>
+              </a:graphicData>
+            </a:graphic>
+          </wp:inline>
+        </w:drawing>
+      </w:r>
+      <w:r>
+        <w:rPr>
+          <w:noProof/>
+          <w:lang w:bidi="ar-SA"/>
+        </w:rPr>
+        <w:drawing>
+          <wp:inline distT="0" distB="0" distL="0" distR="0" wp14:anchorId="431959E7" wp14:editId="3E9AC544">
             <wp:extent cx="1162050" cy="1038225"/>
             <wp:effectExtent l="0" t="0" r="0" b="9525"/>
             <wp:docPr id="1" name="Picture 1"/>
@@ -468,7 +3130,7 @@
                     <pic:cNvPicPr/>
                   </pic:nvPicPr>
                   <pic:blipFill>
-                    <a:blip r:embed="rId5"/>
+                    <a:blip r:embed="rId12"/>
                     <a:stretch>
                       <a:fillRect/>
                     </a:stretch>
@@ -494,89 +3156,7 @@
           <w:lang w:bidi="ar-SA"/>
         </w:rPr>
         <w:drawing>
-          <wp:inline distT="0" distB="0" distL="0" distR="0" wp14:anchorId="651903B5" wp14:editId="46A2DECA">
-            <wp:extent cx="1390650" cy="1419225"/>
-            <wp:effectExtent l="0" t="0" r="0" b="9525"/>
-            <wp:docPr id="2" name="Picture 2"/>
-            <wp:cNvGraphicFramePr>
-              <a:graphicFrameLocks xmlns:a="http://schemas.openxmlformats.org/drawingml/2006/main" noChangeAspect="1"/>
-            </wp:cNvGraphicFramePr>
-            <a:graphic xmlns:a="http://schemas.openxmlformats.org/drawingml/2006/main">
-              <a:graphicData uri="http://schemas.openxmlformats.org/drawingml/2006/picture">
-                <pic:pic xmlns:pic="http://schemas.openxmlformats.org/drawingml/2006/picture">
-                  <pic:nvPicPr>
-                    <pic:cNvPr id="1" name=""/>
-                    <pic:cNvPicPr/>
-                  </pic:nvPicPr>
-                  <pic:blipFill>
-                    <a:blip r:embed="rId6"/>
-                    <a:stretch>
-                      <a:fillRect/>
-                    </a:stretch>
-                  </pic:blipFill>
-                  <pic:spPr>
-                    <a:xfrm>
-                      <a:off x="0" y="0"/>
-                      <a:ext cx="1390650" cy="1419225"/>
-                    </a:xfrm>
-                    <a:prstGeom prst="rect">
-                      <a:avLst/>
-                    </a:prstGeom>
-                  </pic:spPr>
-                </pic:pic>
-              </a:graphicData>
-            </a:graphic>
-          </wp:inline>
-        </w:drawing>
-      </w:r>
-      <w:r>
-        <w:rPr>
-          <w:noProof/>
-          <w:lang w:bidi="ar-SA"/>
-        </w:rPr>
-        <w:drawing>
-          <wp:inline distT="0" distB="0" distL="0" distR="0" wp14:anchorId="5BA79590" wp14:editId="7223A74C">
-            <wp:extent cx="1409700" cy="762000"/>
-            <wp:effectExtent l="0" t="0" r="0" b="0"/>
-            <wp:docPr id="3" name="Picture 3"/>
-            <wp:cNvGraphicFramePr>
-              <a:graphicFrameLocks xmlns:a="http://schemas.openxmlformats.org/drawingml/2006/main" noChangeAspect="1"/>
-            </wp:cNvGraphicFramePr>
-            <a:graphic xmlns:a="http://schemas.openxmlformats.org/drawingml/2006/main">
-              <a:graphicData uri="http://schemas.openxmlformats.org/drawingml/2006/picture">
-                <pic:pic xmlns:pic="http://schemas.openxmlformats.org/drawingml/2006/picture">
-                  <pic:nvPicPr>
-                    <pic:cNvPr id="1" name=""/>
-                    <pic:cNvPicPr/>
-                  </pic:nvPicPr>
-                  <pic:blipFill>
-                    <a:blip r:embed="rId7"/>
-                    <a:stretch>
-                      <a:fillRect/>
-                    </a:stretch>
-                  </pic:blipFill>
-                  <pic:spPr>
-                    <a:xfrm>
-                      <a:off x="0" y="0"/>
-                      <a:ext cx="1409700" cy="762000"/>
-                    </a:xfrm>
-                    <a:prstGeom prst="rect">
-                      <a:avLst/>
-                    </a:prstGeom>
-                  </pic:spPr>
-                </pic:pic>
-              </a:graphicData>
-            </a:graphic>
-          </wp:inline>
-        </w:drawing>
-      </w:r>
-      <w:r>
-        <w:rPr>
-          <w:noProof/>
-          <w:lang w:bidi="ar-SA"/>
-        </w:rPr>
-        <w:drawing>
-          <wp:inline distT="0" distB="0" distL="0" distR="0" wp14:anchorId="05CDE024" wp14:editId="097B8F07">
+          <wp:inline distT="0" distB="0" distL="0" distR="0" wp14:anchorId="528E8D15" wp14:editId="41C72E21">
             <wp:extent cx="1562100" cy="1819275"/>
             <wp:effectExtent l="0" t="0" r="0" b="9525"/>
             <wp:docPr id="4" name="Picture 4"/>
@@ -591,7 +3171,7 @@
                     <pic:cNvPicPr/>
                   </pic:nvPicPr>
                   <pic:blipFill>
-                    <a:blip r:embed="rId8"/>
+                    <a:blip r:embed="rId13"/>
                     <a:stretch>
                       <a:fillRect/>
                     </a:stretch>
@@ -643,6 +3223,7 @@
           <w:rtl/>
         </w:rPr>
       </w:pPr>
+      <w:bookmarkStart w:id="3" w:name="_Toc441028303"/>
       <w:r>
         <w:rPr>
           <w:rFonts w:hint="cs"/>
@@ -661,6 +3242,7 @@
         </w:rPr>
         <w:t>)</w:t>
       </w:r>
+      <w:bookmarkEnd w:id="3"/>
     </w:p>
     <w:p>
       <w:pPr>
@@ -851,6 +3433,7 @@
           <w:rtl/>
         </w:rPr>
       </w:pPr>
+      <w:bookmarkStart w:id="4" w:name="_Toc441028304"/>
       <w:r>
         <w:rPr>
           <w:rFonts w:hint="cs"/>
@@ -875,6 +3458,7 @@
         </w:rPr>
         <w:t xml:space="preserve"> برای دستور عمل ها</w:t>
       </w:r>
+      <w:bookmarkEnd w:id="4"/>
     </w:p>
     <w:p>
       <w:pPr>
@@ -968,6 +3552,7 @@
         <w:pStyle w:val="Heading1"/>
         <w:bidi/>
       </w:pPr>
+      <w:bookmarkStart w:id="5" w:name="_Toc441028305"/>
       <w:r>
         <w:rPr>
           <w:rFonts w:hint="cs"/>
@@ -978,6 +3563,7 @@
       <w:r>
         <w:t>Data Memory</w:t>
       </w:r>
+      <w:bookmarkEnd w:id="5"/>
     </w:p>
     <w:p>
       <w:pPr>
@@ -1049,6 +3635,7 @@
           <w:rtl/>
         </w:rPr>
       </w:pPr>
+      <w:bookmarkStart w:id="6" w:name="_Toc441028306"/>
       <w:r>
         <w:rPr>
           <w:rFonts w:hint="cs"/>
@@ -1076,6 +3663,7 @@
       <w:r>
         <w:t>Branch</w:t>
       </w:r>
+      <w:bookmarkEnd w:id="6"/>
     </w:p>
     <w:p>
       <w:pPr>
@@ -1225,14 +3813,23 @@
           <w:rtl/>
         </w:rPr>
       </w:pPr>
+      <w:bookmarkStart w:id="7" w:name="_Toc441028307"/>
       <w:r>
         <w:rPr>
           <w:rFonts w:hint="cs"/>
           <w:rtl/>
         </w:rPr>
         <w:lastRenderedPageBreak/>
-        <w:t>اتصال نهایی تمام کامپوننت ها و تکمیل مسیر داده</w:t>
-      </w:r>
+        <w:t>اتصال نهایی</w:t>
+      </w:r>
+      <w:r>
+        <w:rPr>
+          <w:rFonts w:hint="cs"/>
+          <w:rtl/>
+        </w:rPr>
+        <w:t xml:space="preserve"> و تکمیل مسیر داده</w:t>
+      </w:r>
+      <w:bookmarkEnd w:id="7"/>
     </w:p>
     <w:p>
       <w:pPr>
@@ -1295,7 +3892,15 @@
         <w:t xml:space="preserve"> از سه سیگنال </w:t>
       </w:r>
       <w:r>
-        <w:t xml:space="preserve">CLK (Clock), En (Enable) </w:t>
+        <w:t xml:space="preserve">CLK (Clock), </w:t>
+      </w:r>
+      <w:proofErr w:type="spellStart"/>
+      <w:r>
+        <w:t>En</w:t>
+      </w:r>
+      <w:proofErr w:type="spellEnd"/>
+      <w:r>
+        <w:t xml:space="preserve"> (Enable) </w:t>
       </w:r>
       <w:r>
         <w:rPr>
@@ -1340,9 +3945,11 @@
         </w:rPr>
         <w:t xml:space="preserve"> برای تشخیص </w:t>
       </w:r>
+      <w:proofErr w:type="spellStart"/>
       <w:r>
         <w:t>OPCode</w:t>
       </w:r>
+      <w:proofErr w:type="spellEnd"/>
       <w:r>
         <w:rPr>
           <w:rFonts w:hint="cs"/>
@@ -1353,15 +3960,488 @@
     </w:p>
     <w:p>
       <w:pPr>
+        <w:pStyle w:val="Heading1"/>
         <w:bidi/>
         <w:rPr>
-          <w:rFonts w:hint="cs"/>
-          <w:rtl/>
+          <w:rFonts w:asciiTheme="minorHAnsi" w:eastAsiaTheme="minorHAnsi" w:hAnsiTheme="minorHAnsi"/>
+          <w:color w:val="auto"/>
+          <w:sz w:val="22"/>
+          <w:szCs w:val="28"/>
         </w:rPr>
       </w:pPr>
-      <w:bookmarkStart w:id="0" w:name="_GoBack"/>
-      <w:bookmarkEnd w:id="0"/>
     </w:p>
+    <w:p>
+      <w:pPr>
+        <w:pStyle w:val="Heading1"/>
+        <w:bidi/>
+      </w:pPr>
+      <w:bookmarkStart w:id="8" w:name="_Toc441028308"/>
+      <w:r>
+        <w:rPr>
+          <w:rFonts w:hint="cs"/>
+          <w:rtl/>
+        </w:rPr>
+        <w:t xml:space="preserve">لیست سیگنال های </w:t>
+      </w:r>
+      <w:r>
+        <w:rPr>
+          <w:rFonts w:hint="cs"/>
+          <w:rtl/>
+        </w:rPr>
+        <w:t>کنترلی</w:t>
+      </w:r>
+      <w:bookmarkEnd w:id="8"/>
+    </w:p>
+    <w:tbl>
+      <w:tblPr>
+        <w:tblStyle w:val="GridTable4-Accent3"/>
+        <w:bidiVisual/>
+        <w:tblW w:w="9844" w:type="dxa"/>
+        <w:tblLook w:val="04A0" w:firstRow="1" w:lastRow="0" w:firstColumn="1" w:lastColumn="0" w:noHBand="0" w:noVBand="1"/>
+      </w:tblPr>
+      <w:tblGrid>
+        <w:gridCol w:w="4922"/>
+        <w:gridCol w:w="4922"/>
+      </w:tblGrid>
+      <w:tr>
+        <w:trPr>
+          <w:cnfStyle w:val="100000000000" w:firstRow="1" w:lastRow="0" w:firstColumn="0" w:lastColumn="0" w:oddVBand="0" w:evenVBand="0" w:oddHBand="0" w:evenHBand="0" w:firstRowFirstColumn="0" w:firstRowLastColumn="0" w:lastRowFirstColumn="0" w:lastRowLastColumn="0"/>
+          <w:trHeight w:val="339"/>
+        </w:trPr>
+        <w:tc>
+          <w:tcPr>
+            <w:cnfStyle w:val="001000000000" w:firstRow="0" w:lastRow="0" w:firstColumn="1" w:lastColumn="0" w:oddVBand="0" w:evenVBand="0" w:oddHBand="0" w:evenHBand="0" w:firstRowFirstColumn="0" w:firstRowLastColumn="0" w:lastRowFirstColumn="0" w:lastRowLastColumn="0"/>
+            <w:tcW w:w="4922" w:type="dxa"/>
+          </w:tcPr>
+          <w:p>
+            <w:pPr>
+              <w:bidi/>
+              <w:jc w:val="center"/>
+              <w:rPr>
+                <w:rFonts w:hint="cs"/>
+                <w:rtl/>
+              </w:rPr>
+            </w:pPr>
+            <w:r>
+              <w:rPr>
+                <w:rFonts w:hint="cs"/>
+                <w:rtl/>
+              </w:rPr>
+              <w:t>عملیات</w:t>
+            </w:r>
+          </w:p>
+        </w:tc>
+        <w:tc>
+          <w:tcPr>
+            <w:tcW w:w="4922" w:type="dxa"/>
+          </w:tcPr>
+          <w:p>
+            <w:pPr>
+              <w:bidi/>
+              <w:jc w:val="center"/>
+              <w:cnfStyle w:val="100000000000" w:firstRow="1" w:lastRow="0" w:firstColumn="0" w:lastColumn="0" w:oddVBand="0" w:evenVBand="0" w:oddHBand="0" w:evenHBand="0" w:firstRowFirstColumn="0" w:firstRowLastColumn="0" w:lastRowFirstColumn="0" w:lastRowLastColumn="0"/>
+              <w:rPr>
+                <w:rFonts w:hint="cs"/>
+                <w:rtl/>
+              </w:rPr>
+            </w:pPr>
+            <w:r>
+              <w:rPr>
+                <w:rFonts w:hint="cs"/>
+                <w:rtl/>
+              </w:rPr>
+              <w:t>سیگنال</w:t>
+            </w:r>
+          </w:p>
+        </w:tc>
+      </w:tr>
+      <w:tr>
+        <w:trPr>
+          <w:cnfStyle w:val="000000100000" w:firstRow="0" w:lastRow="0" w:firstColumn="0" w:lastColumn="0" w:oddVBand="0" w:evenVBand="0" w:oddHBand="1" w:evenHBand="0" w:firstRowFirstColumn="0" w:firstRowLastColumn="0" w:lastRowFirstColumn="0" w:lastRowLastColumn="0"/>
+          <w:trHeight w:val="352"/>
+        </w:trPr>
+        <w:tc>
+          <w:tcPr>
+            <w:cnfStyle w:val="001000000000" w:firstRow="0" w:lastRow="0" w:firstColumn="1" w:lastColumn="0" w:oddVBand="0" w:evenVBand="0" w:oddHBand="0" w:evenHBand="0" w:firstRowFirstColumn="0" w:firstRowLastColumn="0" w:lastRowFirstColumn="0" w:lastRowLastColumn="0"/>
+            <w:tcW w:w="4922" w:type="dxa"/>
+          </w:tcPr>
+          <w:p>
+            <w:pPr>
+              <w:bidi/>
+              <w:jc w:val="center"/>
+              <w:rPr>
+                <w:rFonts w:hint="cs"/>
+                <w:rtl/>
+              </w:rPr>
+            </w:pPr>
+            <w:r>
+              <w:rPr>
+                <w:rFonts w:hint="cs"/>
+                <w:rtl/>
+              </w:rPr>
+              <w:t>نوشتن در رجیستر فایل</w:t>
+            </w:r>
+          </w:p>
+        </w:tc>
+        <w:tc>
+          <w:tcPr>
+            <w:tcW w:w="4922" w:type="dxa"/>
+          </w:tcPr>
+          <w:p>
+            <w:pPr>
+              <w:bidi/>
+              <w:jc w:val="center"/>
+              <w:cnfStyle w:val="000000100000" w:firstRow="0" w:lastRow="0" w:firstColumn="0" w:lastColumn="0" w:oddVBand="0" w:evenVBand="0" w:oddHBand="1" w:evenHBand="0" w:firstRowFirstColumn="0" w:firstRowLastColumn="0" w:lastRowFirstColumn="0" w:lastRowLastColumn="0"/>
+            </w:pPr>
+            <w:proofErr w:type="spellStart"/>
+            <w:r>
+              <w:t>RegDST</w:t>
+            </w:r>
+            <w:proofErr w:type="spellEnd"/>
+          </w:p>
+        </w:tc>
+      </w:tr>
+      <w:tr>
+        <w:trPr>
+          <w:trHeight w:val="339"/>
+        </w:trPr>
+        <w:tc>
+          <w:tcPr>
+            <w:cnfStyle w:val="001000000000" w:firstRow="0" w:lastRow="0" w:firstColumn="1" w:lastColumn="0" w:oddVBand="0" w:evenVBand="0" w:oddHBand="0" w:evenHBand="0" w:firstRowFirstColumn="0" w:firstRowLastColumn="0" w:lastRowFirstColumn="0" w:lastRowLastColumn="0"/>
+            <w:tcW w:w="4922" w:type="dxa"/>
+          </w:tcPr>
+          <w:p>
+            <w:pPr>
+              <w:bidi/>
+              <w:jc w:val="center"/>
+              <w:rPr>
+                <w:rFonts w:hint="cs"/>
+                <w:rtl/>
+              </w:rPr>
+            </w:pPr>
+            <w:r>
+              <w:rPr>
+                <w:rFonts w:hint="cs"/>
+                <w:rtl/>
+              </w:rPr>
+              <w:t>هنگام پرش</w:t>
+            </w:r>
+          </w:p>
+        </w:tc>
+        <w:tc>
+          <w:tcPr>
+            <w:tcW w:w="4922" w:type="dxa"/>
+          </w:tcPr>
+          <w:p>
+            <w:pPr>
+              <w:bidi/>
+              <w:jc w:val="center"/>
+              <w:cnfStyle w:val="000000000000" w:firstRow="0" w:lastRow="0" w:firstColumn="0" w:lastColumn="0" w:oddVBand="0" w:evenVBand="0" w:oddHBand="0" w:evenHBand="0" w:firstRowFirstColumn="0" w:firstRowLastColumn="0" w:lastRowFirstColumn="0" w:lastRowLastColumn="0"/>
+              <w:rPr>
+                <w:rFonts w:hint="cs"/>
+                <w:rtl/>
+              </w:rPr>
+            </w:pPr>
+            <w:r>
+              <w:t>Branch</w:t>
+            </w:r>
+          </w:p>
+        </w:tc>
+      </w:tr>
+      <w:tr>
+        <w:trPr>
+          <w:cnfStyle w:val="000000100000" w:firstRow="0" w:lastRow="0" w:firstColumn="0" w:lastColumn="0" w:oddVBand="0" w:evenVBand="0" w:oddHBand="1" w:evenHBand="0" w:firstRowFirstColumn="0" w:firstRowLastColumn="0" w:lastRowFirstColumn="0" w:lastRowLastColumn="0"/>
+          <w:trHeight w:val="339"/>
+        </w:trPr>
+        <w:tc>
+          <w:tcPr>
+            <w:cnfStyle w:val="001000000000" w:firstRow="0" w:lastRow="0" w:firstColumn="1" w:lastColumn="0" w:oddVBand="0" w:evenVBand="0" w:oddHBand="0" w:evenHBand="0" w:firstRowFirstColumn="0" w:firstRowLastColumn="0" w:lastRowFirstColumn="0" w:lastRowLastColumn="0"/>
+            <w:tcW w:w="4922" w:type="dxa"/>
+          </w:tcPr>
+          <w:p>
+            <w:pPr>
+              <w:bidi/>
+              <w:jc w:val="center"/>
+              <w:rPr>
+                <w:rFonts w:hint="cs"/>
+                <w:rtl/>
+              </w:rPr>
+            </w:pPr>
+            <w:r>
+              <w:rPr>
+                <w:rFonts w:hint="cs"/>
+                <w:rtl/>
+              </w:rPr>
+              <w:t>خواندن از حافظه</w:t>
+            </w:r>
+          </w:p>
+        </w:tc>
+        <w:tc>
+          <w:tcPr>
+            <w:tcW w:w="4922" w:type="dxa"/>
+          </w:tcPr>
+          <w:p>
+            <w:pPr>
+              <w:bidi/>
+              <w:jc w:val="center"/>
+              <w:cnfStyle w:val="000000100000" w:firstRow="0" w:lastRow="0" w:firstColumn="0" w:lastColumn="0" w:oddVBand="0" w:evenVBand="0" w:oddHBand="1" w:evenHBand="0" w:firstRowFirstColumn="0" w:firstRowLastColumn="0" w:lastRowFirstColumn="0" w:lastRowLastColumn="0"/>
+              <w:rPr>
+                <w:rFonts w:hint="cs"/>
+                <w:rtl/>
+              </w:rPr>
+            </w:pPr>
+            <w:proofErr w:type="spellStart"/>
+            <w:r>
+              <w:t>MemRead</w:t>
+            </w:r>
+            <w:proofErr w:type="spellEnd"/>
+          </w:p>
+        </w:tc>
+      </w:tr>
+      <w:tr>
+        <w:trPr>
+          <w:trHeight w:val="352"/>
+        </w:trPr>
+        <w:tc>
+          <w:tcPr>
+            <w:cnfStyle w:val="001000000000" w:firstRow="0" w:lastRow="0" w:firstColumn="1" w:lastColumn="0" w:oddVBand="0" w:evenVBand="0" w:oddHBand="0" w:evenHBand="0" w:firstRowFirstColumn="0" w:firstRowLastColumn="0" w:lastRowFirstColumn="0" w:lastRowLastColumn="0"/>
+            <w:tcW w:w="4922" w:type="dxa"/>
+          </w:tcPr>
+          <w:p>
+            <w:pPr>
+              <w:bidi/>
+              <w:jc w:val="center"/>
+              <w:rPr>
+                <w:rFonts w:hint="cs"/>
+                <w:rtl/>
+              </w:rPr>
+            </w:pPr>
+            <w:r>
+              <w:rPr>
+                <w:rFonts w:hint="cs"/>
+                <w:rtl/>
+              </w:rPr>
+              <w:t>خواندن موقعیت حافظه از رجیستر</w:t>
+            </w:r>
+          </w:p>
+        </w:tc>
+        <w:tc>
+          <w:tcPr>
+            <w:tcW w:w="4922" w:type="dxa"/>
+          </w:tcPr>
+          <w:p>
+            <w:pPr>
+              <w:bidi/>
+              <w:jc w:val="center"/>
+              <w:cnfStyle w:val="000000000000" w:firstRow="0" w:lastRow="0" w:firstColumn="0" w:lastColumn="0" w:oddVBand="0" w:evenVBand="0" w:oddHBand="0" w:evenHBand="0" w:firstRowFirstColumn="0" w:firstRowLastColumn="0" w:lastRowFirstColumn="0" w:lastRowLastColumn="0"/>
+              <w:rPr>
+                <w:rFonts w:hint="cs"/>
+                <w:rtl/>
+              </w:rPr>
+            </w:pPr>
+            <w:proofErr w:type="spellStart"/>
+            <w:r>
+              <w:t>MemToReg</w:t>
+            </w:r>
+            <w:proofErr w:type="spellEnd"/>
+          </w:p>
+        </w:tc>
+      </w:tr>
+      <w:tr>
+        <w:trPr>
+          <w:cnfStyle w:val="000000100000" w:firstRow="0" w:lastRow="0" w:firstColumn="0" w:lastColumn="0" w:oddVBand="0" w:evenVBand="0" w:oddHBand="1" w:evenHBand="0" w:firstRowFirstColumn="0" w:firstRowLastColumn="0" w:lastRowFirstColumn="0" w:lastRowLastColumn="0"/>
+          <w:trHeight w:val="339"/>
+        </w:trPr>
+        <w:tc>
+          <w:tcPr>
+            <w:cnfStyle w:val="001000000000" w:firstRow="0" w:lastRow="0" w:firstColumn="1" w:lastColumn="0" w:oddVBand="0" w:evenVBand="0" w:oddHBand="0" w:evenHBand="0" w:firstRowFirstColumn="0" w:firstRowLastColumn="0" w:lastRowFirstColumn="0" w:lastRowLastColumn="0"/>
+            <w:tcW w:w="4922" w:type="dxa"/>
+          </w:tcPr>
+          <w:p>
+            <w:pPr>
+              <w:bidi/>
+              <w:jc w:val="center"/>
+              <w:rPr>
+                <w:rFonts w:hint="cs"/>
+                <w:rtl/>
+              </w:rPr>
+            </w:pPr>
+            <w:r>
+              <w:rPr>
+                <w:rFonts w:hint="cs"/>
+                <w:rtl/>
+              </w:rPr>
+              <w:t>کد دستور العمل</w:t>
+            </w:r>
+          </w:p>
+        </w:tc>
+        <w:tc>
+          <w:tcPr>
+            <w:tcW w:w="4922" w:type="dxa"/>
+          </w:tcPr>
+          <w:p>
+            <w:pPr>
+              <w:bidi/>
+              <w:jc w:val="center"/>
+              <w:cnfStyle w:val="000000100000" w:firstRow="0" w:lastRow="0" w:firstColumn="0" w:lastColumn="0" w:oddVBand="0" w:evenVBand="0" w:oddHBand="1" w:evenHBand="0" w:firstRowFirstColumn="0" w:firstRowLastColumn="0" w:lastRowFirstColumn="0" w:lastRowLastColumn="0"/>
+              <w:rPr>
+                <w:rFonts w:hint="cs"/>
+                <w:rtl/>
+              </w:rPr>
+            </w:pPr>
+            <w:proofErr w:type="spellStart"/>
+            <w:r>
+              <w:t>ALUOp</w:t>
+            </w:r>
+            <w:proofErr w:type="spellEnd"/>
+          </w:p>
+        </w:tc>
+      </w:tr>
+      <w:tr>
+        <w:trPr>
+          <w:trHeight w:val="339"/>
+        </w:trPr>
+        <w:tc>
+          <w:tcPr>
+            <w:cnfStyle w:val="001000000000" w:firstRow="0" w:lastRow="0" w:firstColumn="1" w:lastColumn="0" w:oddVBand="0" w:evenVBand="0" w:oddHBand="0" w:evenHBand="0" w:firstRowFirstColumn="0" w:firstRowLastColumn="0" w:lastRowFirstColumn="0" w:lastRowLastColumn="0"/>
+            <w:tcW w:w="4922" w:type="dxa"/>
+          </w:tcPr>
+          <w:p>
+            <w:pPr>
+              <w:bidi/>
+              <w:jc w:val="center"/>
+              <w:rPr>
+                <w:rFonts w:hint="cs"/>
+                <w:rtl/>
+              </w:rPr>
+            </w:pPr>
+            <w:r>
+              <w:rPr>
+                <w:rFonts w:hint="cs"/>
+                <w:rtl/>
+              </w:rPr>
+              <w:t>هنگام نوشتن در حافظه</w:t>
+            </w:r>
+          </w:p>
+        </w:tc>
+        <w:tc>
+          <w:tcPr>
+            <w:tcW w:w="4922" w:type="dxa"/>
+          </w:tcPr>
+          <w:p>
+            <w:pPr>
+              <w:bidi/>
+              <w:jc w:val="center"/>
+              <w:cnfStyle w:val="000000000000" w:firstRow="0" w:lastRow="0" w:firstColumn="0" w:lastColumn="0" w:oddVBand="0" w:evenVBand="0" w:oddHBand="0" w:evenHBand="0" w:firstRowFirstColumn="0" w:firstRowLastColumn="0" w:lastRowFirstColumn="0" w:lastRowLastColumn="0"/>
+              <w:rPr>
+                <w:rFonts w:hint="cs"/>
+                <w:rtl/>
+              </w:rPr>
+            </w:pPr>
+            <w:proofErr w:type="spellStart"/>
+            <w:r>
+              <w:t>MemWrite</w:t>
+            </w:r>
+            <w:proofErr w:type="spellEnd"/>
+          </w:p>
+        </w:tc>
+      </w:tr>
+      <w:tr>
+        <w:trPr>
+          <w:cnfStyle w:val="000000100000" w:firstRow="0" w:lastRow="0" w:firstColumn="0" w:lastColumn="0" w:oddVBand="0" w:evenVBand="0" w:oddHBand="1" w:evenHBand="0" w:firstRowFirstColumn="0" w:firstRowLastColumn="0" w:lastRowFirstColumn="0" w:lastRowLastColumn="0"/>
+          <w:trHeight w:val="352"/>
+        </w:trPr>
+        <w:tc>
+          <w:tcPr>
+            <w:cnfStyle w:val="001000000000" w:firstRow="0" w:lastRow="0" w:firstColumn="1" w:lastColumn="0" w:oddVBand="0" w:evenVBand="0" w:oddHBand="0" w:evenHBand="0" w:firstRowFirstColumn="0" w:firstRowLastColumn="0" w:lastRowFirstColumn="0" w:lastRowLastColumn="0"/>
+            <w:tcW w:w="4922" w:type="dxa"/>
+          </w:tcPr>
+          <w:p>
+            <w:pPr>
+              <w:bidi/>
+              <w:jc w:val="center"/>
+              <w:rPr>
+                <w:rFonts w:hint="cs"/>
+                <w:rtl/>
+              </w:rPr>
+            </w:pPr>
+            <w:r>
+              <w:rPr>
+                <w:rFonts w:hint="cs"/>
+                <w:rtl/>
+              </w:rPr>
+              <w:t>انتخاب منبع واحد محاسباتی</w:t>
+            </w:r>
+          </w:p>
+        </w:tc>
+        <w:tc>
+          <w:tcPr>
+            <w:tcW w:w="4922" w:type="dxa"/>
+          </w:tcPr>
+          <w:p>
+            <w:pPr>
+              <w:bidi/>
+              <w:jc w:val="center"/>
+              <w:cnfStyle w:val="000000100000" w:firstRow="0" w:lastRow="0" w:firstColumn="0" w:lastColumn="0" w:oddVBand="0" w:evenVBand="0" w:oddHBand="1" w:evenHBand="0" w:firstRowFirstColumn="0" w:firstRowLastColumn="0" w:lastRowFirstColumn="0" w:lastRowLastColumn="0"/>
+              <w:rPr>
+                <w:rFonts w:hint="cs"/>
+                <w:rtl/>
+              </w:rPr>
+            </w:pPr>
+            <w:proofErr w:type="spellStart"/>
+            <w:r>
+              <w:t>ALUSrc</w:t>
+            </w:r>
+            <w:proofErr w:type="spellEnd"/>
+          </w:p>
+        </w:tc>
+      </w:tr>
+      <w:tr>
+        <w:trPr>
+          <w:trHeight w:val="339"/>
+        </w:trPr>
+        <w:tc>
+          <w:tcPr>
+            <w:cnfStyle w:val="001000000000" w:firstRow="0" w:lastRow="0" w:firstColumn="1" w:lastColumn="0" w:oddVBand="0" w:evenVBand="0" w:oddHBand="0" w:evenHBand="0" w:firstRowFirstColumn="0" w:firstRowLastColumn="0" w:lastRowFirstColumn="0" w:lastRowLastColumn="0"/>
+            <w:tcW w:w="4922" w:type="dxa"/>
+          </w:tcPr>
+          <w:p>
+            <w:pPr>
+              <w:bidi/>
+              <w:jc w:val="center"/>
+              <w:rPr>
+                <w:rFonts w:hint="cs"/>
+                <w:rtl/>
+              </w:rPr>
+            </w:pPr>
+            <w:r>
+              <w:rPr>
+                <w:rFonts w:hint="cs"/>
+                <w:rtl/>
+              </w:rPr>
+              <w:t>نوشتن در یک رجیستر</w:t>
+            </w:r>
+          </w:p>
+        </w:tc>
+        <w:tc>
+          <w:tcPr>
+            <w:tcW w:w="4922" w:type="dxa"/>
+          </w:tcPr>
+          <w:p>
+            <w:pPr>
+              <w:bidi/>
+              <w:jc w:val="center"/>
+              <w:cnfStyle w:val="000000000000" w:firstRow="0" w:lastRow="0" w:firstColumn="0" w:lastColumn="0" w:oddVBand="0" w:evenVBand="0" w:oddHBand="0" w:evenHBand="0" w:firstRowFirstColumn="0" w:firstRowLastColumn="0" w:lastRowFirstColumn="0" w:lastRowLastColumn="0"/>
+            </w:pPr>
+            <w:proofErr w:type="spellStart"/>
+            <w:r>
+              <w:t>RegWrite</w:t>
+            </w:r>
+            <w:proofErr w:type="spellEnd"/>
+          </w:p>
+        </w:tc>
+      </w:tr>
+    </w:tbl>
     <w:p>
       <w:pPr>
         <w:bidi/>
@@ -1374,6 +4454,67 @@
     <w:p>
       <w:pPr>
         <w:bidi/>
+      </w:pPr>
+    </w:p>
+    <w:p>
+      <w:pPr>
+        <w:pStyle w:val="Heading1"/>
+        <w:bidi/>
+        <w:rPr>
+          <w:rFonts w:hint="cs"/>
+          <w:rtl/>
+        </w:rPr>
+      </w:pPr>
+      <w:bookmarkStart w:id="9" w:name="_Toc441028309"/>
+      <w:r>
+        <w:rPr>
+          <w:rFonts w:hint="cs"/>
+          <w:rtl/>
+        </w:rPr>
+        <w:t>پایان</w:t>
+      </w:r>
+      <w:r>
+        <w:rPr>
+          <w:rFonts w:hint="cs"/>
+          <w:rtl/>
+        </w:rPr>
+        <w:t xml:space="preserve"> :)</w:t>
+      </w:r>
+      <w:bookmarkEnd w:id="9"/>
+      <w:r>
+        <w:rPr>
+          <w:rFonts w:hint="cs"/>
+          <w:rtl/>
+        </w:rPr>
+        <w:t xml:space="preserve"> </w:t>
+      </w:r>
+    </w:p>
+    <w:p>
+      <w:pPr>
+        <w:bidi/>
+        <w:rPr>
+          <w:rFonts w:hint="cs"/>
+          <w:rtl/>
+        </w:rPr>
+      </w:pPr>
+      <w:r>
+        <w:rPr>
+          <w:rFonts w:hint="cs"/>
+          <w:rtl/>
+        </w:rPr>
+        <w:t xml:space="preserve">جزئیات پیاده سازی همراه با توضیحات کامل در </w:t>
+      </w:r>
+      <w:r>
+        <w:rPr>
+          <w:rFonts w:hint="cs"/>
+          <w:rtl/>
+        </w:rPr>
+        <w:t>سورس کد پروژه قابل بررسی هستند.</w:t>
+      </w:r>
+    </w:p>
+    <w:p>
+      <w:pPr>
+        <w:bidi/>
         <w:rPr>
           <w:rFonts w:hint="cs"/>
           <w:rtl/>
@@ -1414,13 +4555,357 @@
       </w:pPr>
     </w:p>
     <w:sectPr>
+      <w:footerReference w:type="default" r:id="rId14"/>
       <w:pgSz w:w="12240" w:h="15840"/>
       <w:pgMar w:top="1440" w:right="1440" w:bottom="1440" w:left="1440" w:header="720" w:footer="720" w:gutter="0"/>
+      <w:pgNumType w:start="0"/>
       <w:cols w:space="720"/>
+      <w:titlePg/>
       <w:docGrid w:linePitch="360"/>
     </w:sectPr>
   </w:body>
 </w:document>
+</file>
+
+<file path=word/endnotes.xml><?xml version="1.0" encoding="utf-8"?>
+<w:endnotes xmlns:wpc="http://schemas.microsoft.com/office/word/2010/wordprocessingCanvas" xmlns:cx="http://schemas.microsoft.com/office/drawing/2014/chartex" xmlns:mc="http://schemas.openxmlformats.org/markup-compatibility/2006" xmlns:o="urn:schemas-microsoft-com:office:office" xmlns:r="http://schemas.openxmlformats.org/officeDocument/2006/relationships" xmlns:m="http://schemas.openxmlformats.org/officeDocument/2006/math" xmlns:v="urn:schemas-microsoft-com:vml" xmlns:wp14="http://schemas.microsoft.com/office/word/2010/wordprocessingDrawing" xmlns:wp="http://schemas.openxmlformats.org/drawingml/2006/wordprocessingDrawing" xmlns:w10="urn:schemas-microsoft-com:office:word" xmlns:w="http://schemas.openxmlformats.org/wordprocessingml/2006/main" xmlns:w14="http://schemas.microsoft.com/office/word/2010/wordml" xmlns:w15="http://schemas.microsoft.com/office/word/2012/wordml" xmlns:w16se="http://schemas.microsoft.com/office/word/2015/wordml/symex" xmlns:wpg="http://schemas.microsoft.com/office/word/2010/wordprocessingGroup" xmlns:wpi="http://schemas.microsoft.com/office/word/2010/wordprocessingInk" xmlns:wne="http://schemas.microsoft.com/office/word/2006/wordml" xmlns:wps="http://schemas.microsoft.com/office/word/2010/wordprocessingShape" mc:Ignorable="w14 w15 w16se wp14">
+  <w:endnote w:type="separator" w:id="-1">
+    <w:p>
+      <w:pPr>
+        <w:spacing w:after="0" w:line="240" w:lineRule="auto"/>
+      </w:pPr>
+      <w:r>
+        <w:separator/>
+      </w:r>
+    </w:p>
+  </w:endnote>
+  <w:endnote w:type="continuationSeparator" w:id="0">
+    <w:p>
+      <w:pPr>
+        <w:spacing w:after="0" w:line="240" w:lineRule="auto"/>
+      </w:pPr>
+      <w:r>
+        <w:continuationSeparator/>
+      </w:r>
+    </w:p>
+  </w:endnote>
+</w:endnotes>
+</file>
+
+<file path=word/footer1.xml><?xml version="1.0" encoding="utf-8"?>
+<w:ftr xmlns:wpc="http://schemas.microsoft.com/office/word/2010/wordprocessingCanvas" xmlns:cx="http://schemas.microsoft.com/office/drawing/2014/chartex" xmlns:mc="http://schemas.openxmlformats.org/markup-compatibility/2006" xmlns:o="urn:schemas-microsoft-com:office:office" xmlns:r="http://schemas.openxmlformats.org/officeDocument/2006/relationships" xmlns:m="http://schemas.openxmlformats.org/officeDocument/2006/math" xmlns:v="urn:schemas-microsoft-com:vml" xmlns:wp14="http://schemas.microsoft.com/office/word/2010/wordprocessingDrawing" xmlns:wp="http://schemas.openxmlformats.org/drawingml/2006/wordprocessingDrawing" xmlns:w10="urn:schemas-microsoft-com:office:word" xmlns:w="http://schemas.openxmlformats.org/wordprocessingml/2006/main" xmlns:w14="http://schemas.microsoft.com/office/word/2010/wordml" xmlns:w15="http://schemas.microsoft.com/office/word/2012/wordml" xmlns:w16se="http://schemas.microsoft.com/office/word/2015/wordml/symex" xmlns:wpg="http://schemas.microsoft.com/office/word/2010/wordprocessingGroup" xmlns:wpi="http://schemas.microsoft.com/office/word/2010/wordprocessingInk" xmlns:wne="http://schemas.microsoft.com/office/word/2006/wordml" xmlns:wps="http://schemas.microsoft.com/office/word/2010/wordprocessingShape" mc:Ignorable="w14 w15 w16se wp14">
+  <w:sdt>
+    <w:sdtPr>
+      <w:id w:val="697975701"/>
+      <w:docPartObj>
+        <w:docPartGallery w:val="Page Numbers (Bottom of Page)"/>
+        <w:docPartUnique/>
+      </w:docPartObj>
+    </w:sdtPr>
+    <w:sdtContent>
+      <w:p>
+        <w:pPr>
+          <w:pStyle w:val="Footer"/>
+        </w:pPr>
+        <w:r>
+          <w:rPr>
+            <w:noProof/>
+            <w:lang w:bidi="ar-SA"/>
+          </w:rPr>
+          <mc:AlternateContent>
+            <mc:Choice Requires="wpg">
+              <w:drawing>
+                <wp:anchor distT="0" distB="0" distL="114300" distR="114300" simplePos="0" relativeHeight="251659264" behindDoc="0" locked="0" layoutInCell="1" allowOverlap="1">
+                  <wp:simplePos x="0" y="0"/>
+                  <wp:positionH relativeFrom="page">
+                    <wp:align>center</wp:align>
+                  </wp:positionH>
+                  <wp:positionV relativeFrom="bottomMargin">
+                    <wp:align>center</wp:align>
+                  </wp:positionV>
+                  <wp:extent cx="7753350" cy="190500"/>
+                  <wp:effectExtent l="9525" t="9525" r="9525" b="0"/>
+                  <wp:wrapNone/>
+                  <wp:docPr id="6" name="Group 6"/>
+                  <wp:cNvGraphicFramePr>
+                    <a:graphicFrameLocks xmlns:a="http://schemas.openxmlformats.org/drawingml/2006/main"/>
+                  </wp:cNvGraphicFramePr>
+                  <a:graphic xmlns:a="http://schemas.openxmlformats.org/drawingml/2006/main">
+                    <a:graphicData uri="http://schemas.microsoft.com/office/word/2010/wordprocessingGroup">
+                      <wpg:wgp>
+                        <wpg:cNvGrpSpPr>
+                          <a:grpSpLocks/>
+                        </wpg:cNvGrpSpPr>
+                        <wpg:grpSpPr bwMode="auto">
+                          <a:xfrm>
+                            <a:off x="0" y="0"/>
+                            <a:ext cx="7753350" cy="190500"/>
+                            <a:chOff x="0" y="14970"/>
+                            <a:chExt cx="12255" cy="300"/>
+                          </a:xfrm>
+                        </wpg:grpSpPr>
+                        <wps:wsp>
+                          <wps:cNvPr id="7" name="Text Box 25"/>
+                          <wps:cNvSpPr txBox="1">
+                            <a:spLocks noChangeArrowheads="1"/>
+                          </wps:cNvSpPr>
+                          <wps:spPr bwMode="auto">
+                            <a:xfrm>
+                              <a:off x="10803" y="14982"/>
+                              <a:ext cx="659" cy="288"/>
+                            </a:xfrm>
+                            <a:prstGeom prst="rect">
+                              <a:avLst/>
+                            </a:prstGeom>
+                            <a:noFill/>
+                            <a:ln>
+                              <a:noFill/>
+                            </a:ln>
+                            <a:extLst>
+                              <a:ext uri="{909E8E84-426E-40DD-AFC4-6F175D3DCCD1}">
+                                <a14:hiddenFill xmlns:a14="http://schemas.microsoft.com/office/drawing/2010/main">
+                                  <a:solidFill>
+                                    <a:srgbClr val="FFFFFF"/>
+                                  </a:solidFill>
+                                </a14:hiddenFill>
+                              </a:ext>
+                              <a:ext uri="{91240B29-F687-4F45-9708-019B960494DF}">
+                                <a14:hiddenLine xmlns:a14="http://schemas.microsoft.com/office/drawing/2010/main" w="9525">
+                                  <a:solidFill>
+                                    <a:srgbClr val="000000"/>
+                                  </a:solidFill>
+                                  <a:miter lim="800000"/>
+                                  <a:headEnd/>
+                                  <a:tailEnd/>
+                                </a14:hiddenLine>
+                              </a:ext>
+                            </a:extLst>
+                          </wps:spPr>
+                          <wps:txbx>
+                            <w:txbxContent>
+                              <w:p>
+                                <w:pPr>
+                                  <w:bidi/>
+                                  <w:jc w:val="center"/>
+                                </w:pPr>
+                                <w:r>
+                                  <w:fldChar w:fldCharType="begin"/>
+                                </w:r>
+                                <w:r>
+                                  <w:instrText xml:space="preserve"> PAGE    \* MERGEFORMAT </w:instrText>
+                                </w:r>
+                                <w:r>
+                                  <w:fldChar w:fldCharType="separate"/>
+                                </w:r>
+                                <w:r>
+                                  <w:rPr>
+                                    <w:noProof/>
+                                    <w:color w:val="8C8C8C" w:themeColor="background1" w:themeShade="8C"/>
+                                    <w:rtl/>
+                                  </w:rPr>
+                                  <w:t>4</w:t>
+                                </w:r>
+                                <w:r>
+                                  <w:rPr>
+                                    <w:noProof/>
+                                    <w:color w:val="8C8C8C" w:themeColor="background1" w:themeShade="8C"/>
+                                  </w:rPr>
+                                  <w:fldChar w:fldCharType="end"/>
+                                </w:r>
+                              </w:p>
+                            </w:txbxContent>
+                          </wps:txbx>
+                          <wps:bodyPr rot="0" vert="horz" wrap="square" lIns="0" tIns="0" rIns="0" bIns="0" anchor="t" anchorCtr="0" upright="1">
+                            <a:noAutofit/>
+                          </wps:bodyPr>
+                        </wps:wsp>
+                        <wpg:grpSp>
+                          <wpg:cNvPr id="8" name="Group 31"/>
+                          <wpg:cNvGrpSpPr>
+                            <a:grpSpLocks/>
+                          </wpg:cNvGrpSpPr>
+                          <wpg:grpSpPr bwMode="auto">
+                            <a:xfrm flipH="1">
+                              <a:off x="0" y="14970"/>
+                              <a:ext cx="12255" cy="230"/>
+                              <a:chOff x="-8" y="14978"/>
+                              <a:chExt cx="12255" cy="230"/>
+                            </a:xfrm>
+                          </wpg:grpSpPr>
+                          <wps:wsp>
+                            <wps:cNvPr id="9" name="AutoShape 27"/>
+                            <wps:cNvCnPr>
+                              <a:cxnSpLocks noChangeShapeType="1"/>
+                            </wps:cNvCnPr>
+                            <wps:spPr bwMode="auto">
+                              <a:xfrm flipV="1">
+                                <a:off x="-8" y="14978"/>
+                                <a:ext cx="1260" cy="230"/>
+                              </a:xfrm>
+                              <a:prstGeom prst="bentConnector3">
+                                <a:avLst>
+                                  <a:gd name="adj1" fmla="val 50000"/>
+                                </a:avLst>
+                              </a:prstGeom>
+                              <a:noFill/>
+                              <a:ln w="9525">
+                                <a:solidFill>
+                                  <a:srgbClr val="A5A5A5"/>
+                                </a:solidFill>
+                                <a:miter lim="800000"/>
+                                <a:headEnd/>
+                                <a:tailEnd/>
+                              </a:ln>
+                              <a:extLst>
+                                <a:ext uri="{909E8E84-426E-40DD-AFC4-6F175D3DCCD1}">
+                                  <a14:hiddenFill xmlns:a14="http://schemas.microsoft.com/office/drawing/2010/main">
+                                    <a:noFill/>
+                                  </a14:hiddenFill>
+                                </a:ext>
+                              </a:extLst>
+                            </wps:spPr>
+                            <wps:bodyPr/>
+                          </wps:wsp>
+                          <wps:wsp>
+                            <wps:cNvPr id="10" name="AutoShape 28"/>
+                            <wps:cNvCnPr>
+                              <a:cxnSpLocks noChangeShapeType="1"/>
+                            </wps:cNvCnPr>
+                            <wps:spPr bwMode="auto">
+                              <a:xfrm rot="10800000">
+                                <a:off x="1252" y="14978"/>
+                                <a:ext cx="10995" cy="230"/>
+                              </a:xfrm>
+                              <a:prstGeom prst="bentConnector3">
+                                <a:avLst>
+                                  <a:gd name="adj1" fmla="val 96778"/>
+                                </a:avLst>
+                              </a:prstGeom>
+                              <a:noFill/>
+                              <a:ln w="9525">
+                                <a:solidFill>
+                                  <a:srgbClr val="A5A5A5"/>
+                                </a:solidFill>
+                                <a:miter lim="800000"/>
+                                <a:headEnd/>
+                                <a:tailEnd/>
+                              </a:ln>
+                              <a:extLst>
+                                <a:ext uri="{909E8E84-426E-40DD-AFC4-6F175D3DCCD1}">
+                                  <a14:hiddenFill xmlns:a14="http://schemas.microsoft.com/office/drawing/2010/main">
+                                    <a:noFill/>
+                                  </a14:hiddenFill>
+                                </a:ext>
+                              </a:extLst>
+                            </wps:spPr>
+                            <wps:bodyPr/>
+                          </wps:wsp>
+                        </wpg:grpSp>
+                      </wpg:wgp>
+                    </a:graphicData>
+                  </a:graphic>
+                  <wp14:sizeRelH relativeFrom="page">
+                    <wp14:pctWidth>100000</wp14:pctWidth>
+                  </wp14:sizeRelH>
+                  <wp14:sizeRelV relativeFrom="page">
+                    <wp14:pctHeight>0</wp14:pctHeight>
+                  </wp14:sizeRelV>
+                </wp:anchor>
+              </w:drawing>
+            </mc:Choice>
+            <mc:Fallback>
+              <w:pict>
+                <v:group id="Group 6" o:spid="_x0000_s1027" style="position:absolute;margin-left:0;margin-top:0;width:610.5pt;height:15pt;z-index:251659264;mso-width-percent:1000;mso-position-horizontal:center;mso-position-horizontal-relative:page;mso-position-vertical:center;mso-position-vertical-relative:bottom-margin-area;mso-width-percent:1000" coordorigin=",14970" coordsize="12255,300" o:gfxdata="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">
+                  <v:shapetype id="_x0000_t202" coordsize="21600,21600" o:spt="202" path="m,l,21600r21600,l21600,xe">
+                    <v:stroke joinstyle="miter"/>
+                    <v:path gradientshapeok="t" o:connecttype="rect"/>
+                  </v:shapetype>
+                  <v:shape id="Text Box 25" o:spid="_x0000_s1028" type="#_x0000_t202" style="position:absolute;left:10803;top:14982;width:659;height:288;visibility:visible;mso-wrap-style:square;v-text-anchor:top" o:gfxdata="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" filled="f" stroked="f">
+                    <v:textbox inset="0,0,0,0">
+                      <w:txbxContent>
+                        <w:p>
+                          <w:pPr>
+                            <w:bidi/>
+                            <w:jc w:val="center"/>
+                          </w:pPr>
+                          <w:r>
+                            <w:fldChar w:fldCharType="begin"/>
+                          </w:r>
+                          <w:r>
+                            <w:instrText xml:space="preserve"> PAGE    \* MERGEFORMAT </w:instrText>
+                          </w:r>
+                          <w:r>
+                            <w:fldChar w:fldCharType="separate"/>
+                          </w:r>
+                          <w:r>
+                            <w:rPr>
+                              <w:noProof/>
+                              <w:color w:val="8C8C8C" w:themeColor="background1" w:themeShade="8C"/>
+                              <w:rtl/>
+                            </w:rPr>
+                            <w:t>4</w:t>
+                          </w:r>
+                          <w:r>
+                            <w:rPr>
+                              <w:noProof/>
+                              <w:color w:val="8C8C8C" w:themeColor="background1" w:themeShade="8C"/>
+                            </w:rPr>
+                            <w:fldChar w:fldCharType="end"/>
+                          </w:r>
+                        </w:p>
+                      </w:txbxContent>
+                    </v:textbox>
+                  </v:shape>
+                  <v:group id="Group 31" o:spid="_x0000_s1029" style="position:absolute;top:14970;width:12255;height:230;flip:x" coordorigin="-8,14978" coordsize="12255,230" o:gfxdata="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">
+                    <v:shapetype id="_x0000_t34" coordsize="21600,21600" o:spt="34" o:oned="t" adj="10800" path="m,l@0,0@0,21600,21600,21600e" filled="f">
+                      <v:stroke joinstyle="miter"/>
+                      <v:formulas>
+                        <v:f eqn="val #0"/>
+                      </v:formulas>
+                      <v:path arrowok="t" fillok="f" o:connecttype="none"/>
+                      <v:handles>
+                        <v:h position="#0,center"/>
+                      </v:handles>
+                      <o:lock v:ext="edit" shapetype="t"/>
+                    </v:shapetype>
+                    <v:shape id="AutoShape 27" o:spid="_x0000_s1030" type="#_x0000_t34" style="position:absolute;left:-8;top:14978;width:1260;height:230;flip:y;visibility:visible;mso-wrap-style:square" o:connectortype="elbow" o:gfxdata="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" strokecolor="#a5a5a5"/>
+                    <v:shape id="AutoShape 28" o:spid="_x0000_s1031" type="#_x0000_t34" style="position:absolute;left:1252;top:14978;width:10995;height:230;rotation:180;visibility:visible;mso-wrap-style:square" o:connectortype="elbow" o:gfxdata="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" adj="20904" strokecolor="#a5a5a5"/>
+                  </v:group>
+                  <w10:wrap anchorx="page" anchory="margin"/>
+                </v:group>
+              </w:pict>
+            </mc:Fallback>
+          </mc:AlternateContent>
+        </w:r>
+      </w:p>
+    </w:sdtContent>
+  </w:sdt>
+</w:ftr>
+</file>
+
+<file path=word/footnotes.xml><?xml version="1.0" encoding="utf-8"?>
+<w:footnotes xmlns:wpc="http://schemas.microsoft.com/office/word/2010/wordprocessingCanvas" xmlns:cx="http://schemas.microsoft.com/office/drawing/2014/chartex" xmlns:mc="http://schemas.openxmlformats.org/markup-compatibility/2006" xmlns:o="urn:schemas-microsoft-com:office:office" xmlns:r="http://schemas.openxmlformats.org/officeDocument/2006/relationships" xmlns:m="http://schemas.openxmlformats.org/officeDocument/2006/math" xmlns:v="urn:schemas-microsoft-com:vml" xmlns:wp14="http://schemas.microsoft.com/office/word/2010/wordprocessingDrawing" xmlns:wp="http://schemas.openxmlformats.org/drawingml/2006/wordprocessingDrawing" xmlns:w10="urn:schemas-microsoft-com:office:word" xmlns:w="http://schemas.openxmlformats.org/wordprocessingml/2006/main" xmlns:w14="http://schemas.microsoft.com/office/word/2010/wordml" xmlns:w15="http://schemas.microsoft.com/office/word/2012/wordml" xmlns:w16se="http://schemas.microsoft.com/office/word/2015/wordml/symex" xmlns:wpg="http://schemas.microsoft.com/office/word/2010/wordprocessingGroup" xmlns:wpi="http://schemas.microsoft.com/office/word/2010/wordprocessingInk" xmlns:wne="http://schemas.microsoft.com/office/word/2006/wordml" xmlns:wps="http://schemas.microsoft.com/office/word/2010/wordprocessingShape" mc:Ignorable="w14 w15 w16se wp14">
+  <w:footnote w:type="separator" w:id="-1">
+    <w:p>
+      <w:pPr>
+        <w:spacing w:after="0" w:line="240" w:lineRule="auto"/>
+      </w:pPr>
+      <w:r>
+        <w:separator/>
+      </w:r>
+    </w:p>
+  </w:footnote>
+  <w:footnote w:type="continuationSeparator" w:id="0">
+    <w:p>
+      <w:pPr>
+        <w:spacing w:after="0" w:line="240" w:lineRule="auto"/>
+      </w:pPr>
+      <w:r>
+        <w:continuationSeparator/>
+      </w:r>
+    </w:p>
+  </w:footnote>
+</w:footnotes>
 </file>
 
 <file path=word/styles.xml><?xml version="1.0" encoding="utf-8"?>
@@ -1920,7 +5405,821 @@
       <w:lang w:bidi="fa-IR"/>
     </w:rPr>
   </w:style>
+  <w:style w:type="paragraph" w:styleId="NoSpacing">
+    <w:name w:val="No Spacing"/>
+    <w:link w:val="NoSpacingChar"/>
+    <w:uiPriority w:val="1"/>
+    <w:qFormat/>
+    <w:rsid w:val="00262D49"/>
+    <w:pPr>
+      <w:spacing w:after="0" w:line="240" w:lineRule="auto"/>
+    </w:pPr>
+    <w:rPr>
+      <w:rFonts w:eastAsiaTheme="minorEastAsia"/>
+    </w:rPr>
+  </w:style>
+  <w:style w:type="character" w:customStyle="1" w:styleId="NoSpacingChar">
+    <w:name w:val="No Spacing Char"/>
+    <w:basedOn w:val="DefaultParagraphFont"/>
+    <w:link w:val="NoSpacing"/>
+    <w:uiPriority w:val="1"/>
+    <w:rsid w:val="00262D49"/>
+    <w:rPr>
+      <w:rFonts w:eastAsiaTheme="minorEastAsia"/>
+    </w:rPr>
+  </w:style>
+  <w:style w:type="paragraph" w:styleId="TOCHeading">
+    <w:name w:val="TOC Heading"/>
+    <w:basedOn w:val="Heading1"/>
+    <w:next w:val="Normal"/>
+    <w:uiPriority w:val="39"/>
+    <w:unhideWhenUsed/>
+    <w:qFormat/>
+    <w:rsid w:val="001E613F"/>
+    <w:pPr>
+      <w:outlineLvl w:val="9"/>
+    </w:pPr>
+    <w:rPr>
+      <w:rFonts w:cstheme="majorBidi"/>
+      <w:lang w:bidi="ar-SA"/>
+    </w:rPr>
+  </w:style>
+  <w:style w:type="paragraph" w:styleId="TOC1">
+    <w:name w:val="toc 1"/>
+    <w:basedOn w:val="Normal"/>
+    <w:next w:val="Normal"/>
+    <w:autoRedefine/>
+    <w:uiPriority w:val="39"/>
+    <w:unhideWhenUsed/>
+    <w:rsid w:val="001E613F"/>
+    <w:pPr>
+      <w:spacing w:after="100"/>
+    </w:pPr>
+  </w:style>
+  <w:style w:type="character" w:styleId="Hyperlink">
+    <w:name w:val="Hyperlink"/>
+    <w:basedOn w:val="DefaultParagraphFont"/>
+    <w:uiPriority w:val="99"/>
+    <w:unhideWhenUsed/>
+    <w:rsid w:val="001E613F"/>
+    <w:rPr>
+      <w:color w:val="0563C1" w:themeColor="hyperlink"/>
+      <w:u w:val="single"/>
+    </w:rPr>
+  </w:style>
+  <w:style w:type="paragraph" w:styleId="Header">
+    <w:name w:val="header"/>
+    <w:basedOn w:val="Normal"/>
+    <w:link w:val="HeaderChar"/>
+    <w:uiPriority w:val="99"/>
+    <w:unhideWhenUsed/>
+    <w:rsid w:val="001E613F"/>
+    <w:pPr>
+      <w:tabs>
+        <w:tab w:val="center" w:pos="4680"/>
+        <w:tab w:val="right" w:pos="9360"/>
+      </w:tabs>
+      <w:spacing w:after="0" w:line="240" w:lineRule="auto"/>
+    </w:pPr>
+  </w:style>
+  <w:style w:type="character" w:customStyle="1" w:styleId="HeaderChar">
+    <w:name w:val="Header Char"/>
+    <w:basedOn w:val="DefaultParagraphFont"/>
+    <w:link w:val="Header"/>
+    <w:uiPriority w:val="99"/>
+    <w:rsid w:val="001E613F"/>
+    <w:rPr>
+      <w:rFonts w:cs="B Nazanin"/>
+      <w:szCs w:val="28"/>
+      <w:lang w:bidi="fa-IR"/>
+    </w:rPr>
+  </w:style>
+  <w:style w:type="paragraph" w:styleId="Footer">
+    <w:name w:val="footer"/>
+    <w:basedOn w:val="Normal"/>
+    <w:link w:val="FooterChar"/>
+    <w:uiPriority w:val="99"/>
+    <w:unhideWhenUsed/>
+    <w:rsid w:val="001E613F"/>
+    <w:pPr>
+      <w:tabs>
+        <w:tab w:val="center" w:pos="4680"/>
+        <w:tab w:val="right" w:pos="9360"/>
+      </w:tabs>
+      <w:spacing w:after="0" w:line="240" w:lineRule="auto"/>
+    </w:pPr>
+  </w:style>
+  <w:style w:type="character" w:customStyle="1" w:styleId="FooterChar">
+    <w:name w:val="Footer Char"/>
+    <w:basedOn w:val="DefaultParagraphFont"/>
+    <w:link w:val="Footer"/>
+    <w:uiPriority w:val="99"/>
+    <w:rsid w:val="001E613F"/>
+    <w:rPr>
+      <w:rFonts w:cs="B Nazanin"/>
+      <w:szCs w:val="28"/>
+      <w:lang w:bidi="fa-IR"/>
+    </w:rPr>
+  </w:style>
+  <w:style w:type="table" w:styleId="TableGrid">
+    <w:name w:val="Table Grid"/>
+    <w:basedOn w:val="TableNormal"/>
+    <w:uiPriority w:val="39"/>
+    <w:rsid w:val="0079311D"/>
+    <w:pPr>
+      <w:spacing w:after="0" w:line="240" w:lineRule="auto"/>
+    </w:pPr>
+    <w:tblPr>
+      <w:tblBorders>
+        <w:top w:val="single" w:sz="4" w:space="0" w:color="auto"/>
+        <w:left w:val="single" w:sz="4" w:space="0" w:color="auto"/>
+        <w:bottom w:val="single" w:sz="4" w:space="0" w:color="auto"/>
+        <w:right w:val="single" w:sz="4" w:space="0" w:color="auto"/>
+        <w:insideH w:val="single" w:sz="4" w:space="0" w:color="auto"/>
+        <w:insideV w:val="single" w:sz="4" w:space="0" w:color="auto"/>
+      </w:tblBorders>
+    </w:tblPr>
+  </w:style>
+  <w:style w:type="table" w:styleId="GridTable4-Accent3">
+    <w:name w:val="Grid Table 4 Accent 3"/>
+    <w:basedOn w:val="TableNormal"/>
+    <w:uiPriority w:val="49"/>
+    <w:rsid w:val="0079311D"/>
+    <w:pPr>
+      <w:spacing w:after="0" w:line="240" w:lineRule="auto"/>
+    </w:pPr>
+    <w:tblPr>
+      <w:tblStyleRowBandSize w:val="1"/>
+      <w:tblStyleColBandSize w:val="1"/>
+      <w:tblBorders>
+        <w:top w:val="single" w:sz="4" w:space="0" w:color="C9C9C9" w:themeColor="accent3" w:themeTint="99"/>
+        <w:left w:val="single" w:sz="4" w:space="0" w:color="C9C9C9" w:themeColor="accent3" w:themeTint="99"/>
+        <w:bottom w:val="single" w:sz="4" w:space="0" w:color="C9C9C9" w:themeColor="accent3" w:themeTint="99"/>
+        <w:right w:val="single" w:sz="4" w:space="0" w:color="C9C9C9" w:themeColor="accent3" w:themeTint="99"/>
+        <w:insideH w:val="single" w:sz="4" w:space="0" w:color="C9C9C9" w:themeColor="accent3" w:themeTint="99"/>
+        <w:insideV w:val="single" w:sz="4" w:space="0" w:color="C9C9C9" w:themeColor="accent3" w:themeTint="99"/>
+      </w:tblBorders>
+    </w:tblPr>
+    <w:tblStylePr w:type="firstRow">
+      <w:rPr>
+        <w:b/>
+        <w:bCs/>
+        <w:color w:val="FFFFFF" w:themeColor="background1"/>
+      </w:rPr>
+      <w:tblPr/>
+      <w:tcPr>
+        <w:tcBorders>
+          <w:top w:val="single" w:sz="4" w:space="0" w:color="A5A5A5" w:themeColor="accent3"/>
+          <w:left w:val="single" w:sz="4" w:space="0" w:color="A5A5A5" w:themeColor="accent3"/>
+          <w:bottom w:val="single" w:sz="4" w:space="0" w:color="A5A5A5" w:themeColor="accent3"/>
+          <w:right w:val="single" w:sz="4" w:space="0" w:color="A5A5A5" w:themeColor="accent3"/>
+          <w:insideH w:val="nil"/>
+          <w:insideV w:val="nil"/>
+        </w:tcBorders>
+        <w:shd w:val="clear" w:color="auto" w:fill="A5A5A5" w:themeFill="accent3"/>
+      </w:tcPr>
+    </w:tblStylePr>
+    <w:tblStylePr w:type="lastRow">
+      <w:rPr>
+        <w:b/>
+        <w:bCs/>
+      </w:rPr>
+      <w:tblPr/>
+      <w:tcPr>
+        <w:tcBorders>
+          <w:top w:val="double" w:sz="4" w:space="0" w:color="A5A5A5" w:themeColor="accent3"/>
+        </w:tcBorders>
+      </w:tcPr>
+    </w:tblStylePr>
+    <w:tblStylePr w:type="firstCol">
+      <w:rPr>
+        <w:b/>
+        <w:bCs/>
+      </w:rPr>
+    </w:tblStylePr>
+    <w:tblStylePr w:type="lastCol">
+      <w:rPr>
+        <w:b/>
+        <w:bCs/>
+      </w:rPr>
+    </w:tblStylePr>
+    <w:tblStylePr w:type="band1Vert">
+      <w:tblPr/>
+      <w:tcPr>
+        <w:shd w:val="clear" w:color="auto" w:fill="EDEDED" w:themeFill="accent3" w:themeFillTint="33"/>
+      </w:tcPr>
+    </w:tblStylePr>
+    <w:tblStylePr w:type="band1Horz">
+      <w:tblPr/>
+      <w:tcPr>
+        <w:shd w:val="clear" w:color="auto" w:fill="EDEDED" w:themeFill="accent3" w:themeFillTint="33"/>
+      </w:tcPr>
+    </w:tblStylePr>
+  </w:style>
 </w:styles>
+</file>
+
+<file path=word/glossary/document.xml><?xml version="1.0" encoding="utf-8"?>
+<w:glossaryDocument xmlns:wpc="http://schemas.microsoft.com/office/word/2010/wordprocessingCanvas" xmlns:cx="http://schemas.microsoft.com/office/drawing/2014/chartex" xmlns:mc="http://schemas.openxmlformats.org/markup-compatibility/2006" xmlns:o="urn:schemas-microsoft-com:office:office" xmlns:r="http://schemas.openxmlformats.org/officeDocument/2006/relationships" xmlns:m="http://schemas.openxmlformats.org/officeDocument/2006/math" xmlns:v="urn:schemas-microsoft-com:vml" xmlns:wp14="http://schemas.microsoft.com/office/word/2010/wordprocessingDrawing" xmlns:wp="http://schemas.openxmlformats.org/drawingml/2006/wordprocessingDrawing" xmlns:w10="urn:schemas-microsoft-com:office:word" xmlns:w="http://schemas.openxmlformats.org/wordprocessingml/2006/main" xmlns:w14="http://schemas.microsoft.com/office/word/2010/wordml" xmlns:w15="http://schemas.microsoft.com/office/word/2012/wordml" xmlns:w16se="http://schemas.microsoft.com/office/word/2015/wordml/symex" xmlns:wpg="http://schemas.microsoft.com/office/word/2010/wordprocessingGroup" xmlns:wpi="http://schemas.microsoft.com/office/word/2010/wordprocessingInk" xmlns:wne="http://schemas.microsoft.com/office/word/2006/wordml" xmlns:wps="http://schemas.microsoft.com/office/word/2010/wordprocessingShape" mc:Ignorable="w14 w15 w16se wp14">
+  <w:docParts>
+    <w:docPart>
+      <w:docPartPr>
+        <w:name w:val="61553D77273F42FBAECEA2A3855D1DC8"/>
+        <w:category>
+          <w:name w:val="General"/>
+          <w:gallery w:val="placeholder"/>
+        </w:category>
+        <w:types>
+          <w:type w:val="bbPlcHdr"/>
+        </w:types>
+        <w:behaviors>
+          <w:behavior w:val="content"/>
+        </w:behaviors>
+        <w:guid w:val="{93DCE3F8-8244-44AF-BDBC-EEBB5870C6A8}"/>
+      </w:docPartPr>
+      <w:docPartBody>
+        <w:p>
+          <w:pPr>
+            <w:pStyle w:val="61553D77273F42FBAECEA2A3855D1DC8"/>
+          </w:pPr>
+          <w:r>
+            <w:rPr>
+              <w:rFonts w:asciiTheme="majorHAnsi" w:eastAsiaTheme="majorEastAsia" w:hAnsiTheme="majorHAnsi" w:cstheme="majorBidi"/>
+              <w:caps/>
+              <w:color w:val="5B9BD5" w:themeColor="accent1"/>
+              <w:sz w:val="80"/>
+              <w:szCs w:val="80"/>
+            </w:rPr>
+            <w:t>[Document title]</w:t>
+          </w:r>
+        </w:p>
+      </w:docPartBody>
+    </w:docPart>
+    <w:docPart>
+      <w:docPartPr>
+        <w:name w:val="2DE1D1A5AACE4C34BB5E5FBDE7E8BFF7"/>
+        <w:category>
+          <w:name w:val="General"/>
+          <w:gallery w:val="placeholder"/>
+        </w:category>
+        <w:types>
+          <w:type w:val="bbPlcHdr"/>
+        </w:types>
+        <w:behaviors>
+          <w:behavior w:val="content"/>
+        </w:behaviors>
+        <w:guid w:val="{7AD90ABC-1611-4095-A65F-D2955F9618DD}"/>
+      </w:docPartPr>
+      <w:docPartBody>
+        <w:p>
+          <w:pPr>
+            <w:pStyle w:val="2DE1D1A5AACE4C34BB5E5FBDE7E8BFF7"/>
+          </w:pPr>
+          <w:r>
+            <w:rPr>
+              <w:color w:val="5B9BD5" w:themeColor="accent1"/>
+              <w:sz w:val="28"/>
+              <w:szCs w:val="28"/>
+            </w:rPr>
+            <w:t>[Document subtitle]</w:t>
+          </w:r>
+        </w:p>
+      </w:docPartBody>
+    </w:docPart>
+  </w:docParts>
+</w:glossaryDocument>
+</file>
+
+<file path=word/glossary/fontTable.xml><?xml version="1.0" encoding="utf-8"?>
+<w:fonts xmlns:mc="http://schemas.openxmlformats.org/markup-compatibility/2006" xmlns:r="http://schemas.openxmlformats.org/officeDocument/2006/relationships" xmlns:w="http://schemas.openxmlformats.org/wordprocessingml/2006/main" xmlns:w14="http://schemas.microsoft.com/office/word/2010/wordml" xmlns:w15="http://schemas.microsoft.com/office/word/2012/wordml" xmlns:w16se="http://schemas.microsoft.com/office/word/2015/wordml/symex" mc:Ignorable="w14 w15 w16se">
+  <w:font w:name="Calibri">
+    <w:panose1 w:val="020F0502020204030204"/>
+    <w:charset w:val="00"/>
+    <w:family w:val="swiss"/>
+    <w:pitch w:val="variable"/>
+    <w:sig w:usb0="E00002FF" w:usb1="4000ACFF" w:usb2="00000001" w:usb3="00000000" w:csb0="0000019F" w:csb1="00000000"/>
+  </w:font>
+  <w:font w:name="Arial">
+    <w:panose1 w:val="020B0604020202020204"/>
+    <w:charset w:val="00"/>
+    <w:family w:val="swiss"/>
+    <w:pitch w:val="variable"/>
+    <w:sig w:usb0="E0002AFF" w:usb1="C0007843" w:usb2="00000009" w:usb3="00000000" w:csb0="000001FF" w:csb1="00000000"/>
+  </w:font>
+  <w:font w:name="B Nazanin">
+    <w:panose1 w:val="00000400000000000000"/>
+    <w:charset w:val="B2"/>
+    <w:family w:val="auto"/>
+    <w:pitch w:val="variable"/>
+    <w:sig w:usb0="00002001" w:usb1="80000000" w:usb2="00000008" w:usb3="00000000" w:csb0="00000040" w:csb1="00000000"/>
+  </w:font>
+  <w:font w:name="Calibri Light">
+    <w:panose1 w:val="020F0302020204030204"/>
+    <w:charset w:val="00"/>
+    <w:family w:val="swiss"/>
+    <w:pitch w:val="variable"/>
+    <w:sig w:usb0="A00002EF" w:usb1="4000207B" w:usb2="00000000" w:usb3="00000000" w:csb0="0000009F" w:csb1="00000000"/>
+  </w:font>
+  <w:font w:name="Times New Roman">
+    <w:panose1 w:val="02020603050405020304"/>
+    <w:charset w:val="00"/>
+    <w:family w:val="roman"/>
+    <w:pitch w:val="variable"/>
+    <w:sig w:usb0="E0002AFF" w:usb1="C0007843" w:usb2="00000009" w:usb3="00000000" w:csb0="000001FF" w:csb1="00000000"/>
+  </w:font>
+  <w:font w:name="B Yekan">
+    <w:panose1 w:val="00000400000000000000"/>
+    <w:charset w:val="B2"/>
+    <w:family w:val="auto"/>
+    <w:pitch w:val="variable"/>
+    <w:sig w:usb0="00002001" w:usb1="80000000" w:usb2="00000008" w:usb3="00000000" w:csb0="00000040" w:csb1="00000000"/>
+  </w:font>
+  <w:font w:name="Wingdings">
+    <w:panose1 w:val="05000000000000000000"/>
+    <w:charset w:val="02"/>
+    <w:family w:val="auto"/>
+    <w:pitch w:val="variable"/>
+    <w:sig w:usb0="00000000" w:usb1="10000000" w:usb2="00000000" w:usb3="00000000" w:csb0="80000000" w:csb1="00000000"/>
+  </w:font>
+</w:fonts>
+</file>
+
+<file path=word/glossary/settings.xml><?xml version="1.0" encoding="utf-8"?>
+<w:settings xmlns:mc="http://schemas.openxmlformats.org/markup-compatibility/2006" xmlns:o="urn:schemas-microsoft-com:office:office" xmlns:r="http://schemas.openxmlformats.org/officeDocument/2006/relationships" xmlns:m="http://schemas.openxmlformats.org/officeDocument/2006/math" xmlns:v="urn:schemas-microsoft-com:vml" xmlns:w10="urn:schemas-microsoft-com:office:word" xmlns:w="http://schemas.openxmlformats.org/wordprocessingml/2006/main" xmlns:w14="http://schemas.microsoft.com/office/word/2010/wordml" xmlns:w15="http://schemas.microsoft.com/office/word/2012/wordml" xmlns:w16se="http://schemas.microsoft.com/office/word/2015/wordml/symex" xmlns:sl="http://schemas.openxmlformats.org/schemaLibrary/2006/main" mc:Ignorable="w14 w15 w16se">
+  <w:view w:val="normal"/>
+  <w:defaultTabStop w:val="720"/>
+  <w:characterSpacingControl w:val="doNotCompress"/>
+  <w:compat>
+    <w:useFELayout/>
+    <w:compatSetting w:name="compatibilityMode" w:uri="http://schemas.microsoft.com/office/word" w:val="15"/>
+    <w:compatSetting w:name="overrideTableStyleFontSizeAndJustification" w:uri="http://schemas.microsoft.com/office/word" w:val="1"/>
+    <w:compatSetting w:name="enableOpenTypeFeatures" w:uri="http://schemas.microsoft.com/office/word" w:val="1"/>
+    <w:compatSetting w:name="doNotFlipMirrorIndents" w:uri="http://schemas.microsoft.com/office/word" w:val="1"/>
+    <w:compatSetting w:name="differentiateMultirowTableHeaders" w:uri="http://schemas.microsoft.com/office/word" w:val="1"/>
+  </w:compat>
+  <w:rsids>
+    <w:rsidRoot w:val="008A2324"/>
+    <w:rsid w:val="006B5087"/>
+    <w:rsid w:val="008A2324"/>
+  </w:rsids>
+  <m:mathPr>
+    <m:mathFont m:val="Cambria Math"/>
+    <m:brkBin m:val="before"/>
+    <m:brkBinSub m:val="--"/>
+    <m:smallFrac m:val="0"/>
+    <m:dispDef/>
+    <m:lMargin m:val="0"/>
+    <m:rMargin m:val="0"/>
+    <m:defJc m:val="centerGroup"/>
+    <m:wrapIndent m:val="1440"/>
+    <m:intLim m:val="subSup"/>
+    <m:naryLim m:val="undOvr"/>
+  </m:mathPr>
+  <w:themeFontLang w:val="en-US" w:bidi="ar-SA"/>
+  <w:clrSchemeMapping w:bg1="light1" w:t1="dark1" w:bg2="light2" w:t2="dark2" w:accent1="accent1" w:accent2="accent2" w:accent3="accent3" w:accent4="accent4" w:accent5="accent5" w:accent6="accent6" w:hyperlink="hyperlink" w:followedHyperlink="followedHyperlink"/>
+  <w:decimalSymbol w:val="."/>
+  <w:listSeparator w:val=","/>
+  <w15:chartTrackingRefBased/>
+</w:settings>
+</file>
+
+<file path=word/glossary/styles.xml><?xml version="1.0" encoding="utf-8"?>
+<w:styles xmlns:mc="http://schemas.openxmlformats.org/markup-compatibility/2006" xmlns:r="http://schemas.openxmlformats.org/officeDocument/2006/relationships" xmlns:w="http://schemas.openxmlformats.org/wordprocessingml/2006/main" xmlns:w14="http://schemas.microsoft.com/office/word/2010/wordml" xmlns:w15="http://schemas.microsoft.com/office/word/2012/wordml" xmlns:w16se="http://schemas.microsoft.com/office/word/2015/wordml/symex" mc:Ignorable="w14 w15 w16se">
+  <w:docDefaults>
+    <w:rPrDefault>
+      <w:rPr>
+        <w:rFonts w:asciiTheme="minorHAnsi" w:eastAsiaTheme="minorEastAsia" w:hAnsiTheme="minorHAnsi" w:cstheme="minorBidi"/>
+        <w:sz w:val="22"/>
+        <w:szCs w:val="22"/>
+        <w:lang w:val="en-US" w:eastAsia="en-US" w:bidi="ar-SA"/>
+      </w:rPr>
+    </w:rPrDefault>
+    <w:pPrDefault>
+      <w:pPr>
+        <w:spacing w:after="160" w:line="259" w:lineRule="auto"/>
+      </w:pPr>
+    </w:pPrDefault>
+  </w:docDefaults>
+  <w:latentStyles w:defLockedState="0" w:defUIPriority="99" w:defSemiHidden="0" w:defUnhideWhenUsed="0" w:defQFormat="0" w:count="371">
+    <w:lsdException w:name="Normal" w:uiPriority="0" w:qFormat="1"/>
+    <w:lsdException w:name="heading 1" w:uiPriority="9" w:qFormat="1"/>
+    <w:lsdException w:name="heading 2" w:semiHidden="1" w:uiPriority="9" w:unhideWhenUsed="1" w:qFormat="1"/>
+    <w:lsdException w:name="heading 3" w:semiHidden="1" w:uiPriority="9" w:unhideWhenUsed="1" w:qFormat="1"/>
+    <w:lsdException w:name="heading 4" w:semiHidden="1" w:uiPriority="9" w:unhideWhenUsed="1" w:qFormat="1"/>
+    <w:lsdException w:name="heading 5" w:semiHidden="1" w:uiPriority="9" w:unhideWhenUsed="1" w:qFormat="1"/>
+    <w:lsdException w:name="heading 6" w:semiHidden="1" w:uiPriority="9" w:unhideWhenUsed="1" w:qFormat="1"/>
+    <w:lsdException w:name="heading 7" w:semiHidden="1" w:uiPriority="9" w:unhideWhenUsed="1" w:qFormat="1"/>
+    <w:lsdException w:name="heading 8" w:semiHidden="1" w:uiPriority="9" w:unhideWhenUsed="1" w:qFormat="1"/>
+    <w:lsdException w:name="heading 9" w:semiHidden="1" w:uiPriority="9" w:unhideWhenUsed="1" w:qFormat="1"/>
+    <w:lsdException w:name="index 1" w:semiHidden="1" w:unhideWhenUsed="1"/>
+    <w:lsdException w:name="index 2" w:semiHidden="1" w:unhideWhenUsed="1"/>
+    <w:lsdException w:name="index 3" w:semiHidden="1" w:unhideWhenUsed="1"/>
+    <w:lsdException w:name="index 4" w:semiHidden="1" w:unhideWhenUsed="1"/>
+    <w:lsdException w:name="index 5" w:semiHidden="1" w:unhideWhenUsed="1"/>
+    <w:lsdException w:name="index 6" w:semiHidden="1" w:unhideWhenUsed="1"/>
+    <w:lsdException w:name="index 7" w:semiHidden="1" w:unhideWhenUsed="1"/>
+    <w:lsdException w:name="index 8" w:semiHidden="1" w:unhideWhenUsed="1"/>
+    <w:lsdException w:name="index 9" w:semiHidden="1" w:unhideWhenUsed="1"/>
+    <w:lsdException w:name="toc 1" w:semiHidden="1" w:uiPriority="39" w:unhideWhenUsed="1"/>
+    <w:lsdException w:name="toc 2" w:semiHidden="1" w:uiPriority="39" w:unhideWhenUsed="1"/>
+    <w:lsdException w:name="toc 3" w:semiHidden="1" w:uiPriority="39" w:unhideWhenUsed="1"/>
+    <w:lsdException w:name="toc 4" w:semiHidden="1" w:uiPriority="39" w:unhideWhenUsed="1"/>
+    <w:lsdException w:name="toc 5" w:semiHidden="1" w:uiPriority="39" w:unhideWhenUsed="1"/>
+    <w:lsdException w:name="toc 6" w:semiHidden="1" w:uiPriority="39" w:unhideWhenUsed="1"/>
+    <w:lsdException w:name="toc 7" w:semiHidden="1" w:uiPriority="39" w:unhideWhenUsed="1"/>
+    <w:lsdException w:name="toc 8" w:semiHidden="1" w:uiPriority="39" w:unhideWhenUsed="1"/>
+    <w:lsdException w:name="toc 9" w:semiHidden="1" w:uiPriority="39" w:unhideWhenUsed="1"/>
+    <w:lsdException w:name="Normal Indent" w:semiHidden="1" w:unhideWhenUsed="1"/>
+    <w:lsdException w:name="footnote text" w:semiHidden="1" w:unhideWhenUsed="1"/>
+    <w:lsdException w:name="annotation text" w:semiHidden="1" w:unhideWhenUsed="1"/>
+    <w:lsdException w:name="header" w:semiHidden="1" w:unhideWhenUsed="1"/>
+    <w:lsdException w:name="footer" w:semiHidden="1" w:unhideWhenUsed="1"/>
+    <w:lsdException w:name="index heading" w:semiHidden="1" w:unhideWhenUsed="1"/>
+    <w:lsdException w:name="caption" w:semiHidden="1" w:uiPriority="35" w:unhideWhenUsed="1" w:qFormat="1"/>
+    <w:lsdException w:name="table of figures" w:semiHidden="1" w:unhideWhenUsed="1"/>
+    <w:lsdException w:name="envelope address" w:semiHidden="1" w:unhideWhenUsed="1"/>
+    <w:lsdException w:name="envelope return" w:semiHidden="1" w:unhideWhenUsed="1"/>
+    <w:lsdException w:name="footnote reference" w:semiHidden="1" w:unhideWhenUsed="1"/>
+    <w:lsdException w:name="annotation reference" w:semiHidden="1" w:unhideWhenUsed="1"/>
+    <w:lsdException w:name="line number" w:semiHidden="1" w:unhideWhenUsed="1"/>
+    <w:lsdException w:name="page number" w:semiHidden="1" w:unhideWhenUsed="1"/>
+    <w:lsdException w:name="endnote reference" w:semiHidden="1" w:unhideWhenUsed="1"/>
+    <w:lsdException w:name="endnote text" w:semiHidden="1" w:unhideWhenUsed="1"/>
+    <w:lsdException w:name="table of authorities" w:semiHidden="1" w:unhideWhenUsed="1"/>
+    <w:lsdException w:name="macro" w:semiHidden="1" w:unhideWhenUsed="1"/>
+    <w:lsdException w:name="toa heading" w:semiHidden="1" w:unhideWhenUsed="1"/>
+    <w:lsdException w:name="List" w:semiHidden="1" w:unhideWhenUsed="1"/>
+    <w:lsdException w:name="List Bullet" w:semiHidden="1" w:unhideWhenUsed="1"/>
+    <w:lsdException w:name="List Number" w:semiHidden="1" w:unhideWhenUsed="1"/>
+    <w:lsdException w:name="List 2" w:semiHidden="1" w:unhideWhenUsed="1"/>
+    <w:lsdException w:name="List 3" w:semiHidden="1" w:unhideWhenUsed="1"/>
+    <w:lsdException w:name="List 4" w:semiHidden="1" w:unhideWhenUsed="1"/>
+    <w:lsdException w:name="List 5" w:semiHidden="1" w:unhideWhenUsed="1"/>
+    <w:lsdException w:name="List Bullet 2" w:semiHidden="1" w:unhideWhenUsed="1"/>
+    <w:lsdException w:name="List Bullet 3" w:semiHidden="1" w:unhideWhenUsed="1"/>
+    <w:lsdException w:name="List Bullet 4" w:semiHidden="1" w:unhideWhenUsed="1"/>
+    <w:lsdException w:name="List Bullet 5" w:semiHidden="1" w:unhideWhenUsed="1"/>
+    <w:lsdException w:name="List Number 2" w:semiHidden="1" w:unhideWhenUsed="1"/>
+    <w:lsdException w:name="List Number 3" w:semiHidden="1" w:unhideWhenUsed="1"/>
+    <w:lsdException w:name="List Number 4" w:semiHidden="1" w:unhideWhenUsed="1"/>
+    <w:lsdException w:name="List Number 5" w:semiHidden="1" w:unhideWhenUsed="1"/>
+    <w:lsdException w:name="Title" w:uiPriority="10" w:qFormat="1"/>
+    <w:lsdException w:name="Closing" w:semiHidden="1" w:unhideWhenUsed="1"/>
+    <w:lsdException w:name="Signature" w:semiHidden="1" w:unhideWhenUsed="1"/>
+    <w:lsdException w:name="Default Paragraph Font" w:semiHidden="1" w:uiPriority="1" w:unhideWhenUsed="1"/>
+    <w:lsdException w:name="Body Text" w:semiHidden="1" w:unhideWhenUsed="1"/>
+    <w:lsdException w:name="Body Text Indent" w:semiHidden="1" w:unhideWhenUsed="1"/>
+    <w:lsdException w:name="List Continue" w:semiHidden="1" w:unhideWhenUsed="1"/>
+    <w:lsdException w:name="List Continue 2" w:semiHidden="1" w:unhideWhenUsed="1"/>
+    <w:lsdException w:name="List Continue 3" w:semiHidden="1" w:unhideWhenUsed="1"/>
+    <w:lsdException w:name="List Continue 4" w:semiHidden="1" w:unhideWhenUsed="1"/>
+    <w:lsdException w:name="List Continue 5" w:semiHidden="1" w:unhideWhenUsed="1"/>
+    <w:lsdException w:name="Message Header" w:semiHidden="1" w:unhideWhenUsed="1"/>
+    <w:lsdException w:name="Subtitle" w:uiPriority="11" w:qFormat="1"/>
+    <w:lsdException w:name="Salutation" w:semiHidden="1" w:unhideWhenUsed="1"/>
+    <w:lsdException w:name="Date" w:semiHidden="1" w:unhideWhenUsed="1"/>
+    <w:lsdException w:name="Body Text First Indent" w:semiHidden="1" w:unhideWhenUsed="1"/>
+    <w:lsdException w:name="Body Text First Indent 2" w:semiHidden="1" w:unhideWhenUsed="1"/>
+    <w:lsdException w:name="Note Heading" w:semiHidden="1" w:unhideWhenUsed="1"/>
+    <w:lsdException w:name="Body Text 2" w:semiHidden="1" w:unhideWhenUsed="1"/>
+    <w:lsdException w:name="Body Text 3" w:semiHidden="1" w:unhideWhenUsed="1"/>
+    <w:lsdException w:name="Body Text Indent 2" w:semiHidden="1" w:unhideWhenUsed="1"/>
+    <w:lsdException w:name="Body Text Indent 3" w:semiHidden="1" w:unhideWhenUsed="1"/>
+    <w:lsdException w:name="Block Text" w:semiHidden="1" w:unhideWhenUsed="1"/>
+    <w:lsdException w:name="Hyperlink" w:semiHidden="1" w:unhideWhenUsed="1"/>
+    <w:lsdException w:name="FollowedHyperlink" w:semiHidden="1" w:unhideWhenUsed="1"/>
+    <w:lsdException w:name="Strong" w:uiPriority="22" w:qFormat="1"/>
+    <w:lsdException w:name="Emphasis" w:uiPriority="20" w:qFormat="1"/>
+    <w:lsdException w:name="Document Map" w:semiHidden="1" w:unhideWhenUsed="1"/>
+    <w:lsdException w:name="Plain Text" w:semiHidden="1" w:unhideWhenUsed="1"/>
+    <w:lsdException w:name="E-mail Signature" w:semiHidden="1" w:unhideWhenUsed="1"/>
+    <w:lsdException w:name="HTML Top of Form" w:semiHidden="1" w:unhideWhenUsed="1"/>
+    <w:lsdException w:name="HTML Bottom of Form" w:semiHidden="1" w:unhideWhenUsed="1"/>
+    <w:lsdException w:name="Normal (Web)" w:semiHidden="1" w:unhideWhenUsed="1"/>
+    <w:lsdException w:name="HTML Acronym" w:semiHidden="1" w:unhideWhenUsed="1"/>
+    <w:lsdException w:name="HTML Address" w:semiHidden="1" w:unhideWhenUsed="1"/>
+    <w:lsdException w:name="HTML Cite" w:semiHidden="1" w:unhideWhenUsed="1"/>
+    <w:lsdException w:name="HTML Code" w:semiHidden="1" w:unhideWhenUsed="1"/>
+    <w:lsdException w:name="HTML Definition" w:semiHidden="1" w:unhideWhenUsed="1"/>
+    <w:lsdException w:name="HTML Keyboard" w:semiHidden="1" w:unhideWhenUsed="1"/>
+    <w:lsdException w:name="HTML Preformatted" w:semiHidden="1" w:unhideWhenUsed="1"/>
+    <w:lsdException w:name="HTML Sample" w:semiHidden="1" w:unhideWhenUsed="1"/>
+    <w:lsdException w:name="HTML Typewriter" w:semiHidden="1" w:unhideWhenUsed="1"/>
+    <w:lsdException w:name="HTML Variable" w:semiHidden="1" w:unhideWhenUsed="1"/>
+    <w:lsdException w:name="Normal Table" w:semiHidden="1" w:unhideWhenUsed="1"/>
+    <w:lsdException w:name="annotation subject" w:semiHidden="1" w:unhideWhenUsed="1"/>
+    <w:lsdException w:name="No List" w:semiHidden="1" w:unhideWhenUsed="1"/>
+    <w:lsdException w:name="Outline List 1" w:semiHidden="1" w:unhideWhenUsed="1"/>
+    <w:lsdException w:name="Outline List 2" w:semiHidden="1" w:unhideWhenUsed="1"/>
+    <w:lsdException w:name="Outline List 3" w:semiHidden="1" w:unhideWhenUsed="1"/>
+    <w:lsdException w:name="Table Simple 1" w:semiHidden="1" w:unhideWhenUsed="1"/>
+    <w:lsdException w:name="Table Simple 2" w:semiHidden="1" w:unhideWhenUsed="1"/>
+    <w:lsdException w:name="Table Simple 3" w:semiHidden="1" w:unhideWhenUsed="1"/>
+    <w:lsdException w:name="Table Classic 1" w:semiHidden="1" w:unhideWhenUsed="1"/>
+    <w:lsdException w:name="Table Classic 2" w:semiHidden="1" w:unhideWhenUsed="1"/>
+    <w:lsdException w:name="Table Classic 3" w:semiHidden="1" w:unhideWhenUsed="1"/>
+    <w:lsdException w:name="Table Classic 4" w:semiHidden="1" w:unhideWhenUsed="1"/>
+    <w:lsdException w:name="Table Colorful 1" w:semiHidden="1" w:unhideWhenUsed="1"/>
+    <w:lsdException w:name="Table Colorful 2" w:semiHidden="1" w:unhideWhenUsed="1"/>
+    <w:lsdException w:name="Table Colorful 3" w:semiHidden="1" w:unhideWhenUsed="1"/>
+    <w:lsdException w:name="Table Columns 1" w:semiHidden="1" w:unhideWhenUsed="1"/>
+    <w:lsdException w:name="Table Columns 2" w:semiHidden="1" w:unhideWhenUsed="1"/>
+    <w:lsdException w:name="Table Columns 3" w:semiHidden="1" w:unhideWhenUsed="1"/>
+    <w:lsdException w:name="Table Columns 4" w:semiHidden="1" w:unhideWhenUsed="1"/>
+    <w:lsdException w:name="Table Columns 5" w:semiHidden="1" w:unhideWhenUsed="1"/>
+    <w:lsdException w:name="Table Grid 1" w:semiHidden="1" w:unhideWhenUsed="1"/>
+    <w:lsdException w:name="Table Grid 2" w:semiHidden="1" w:unhideWhenUsed="1"/>
+    <w:lsdException w:name="Table Grid 3" w:semiHidden="1" w:unhideWhenUsed="1"/>
+    <w:lsdException w:name="Table Grid 4" w:semiHidden="1" w:unhideWhenUsed="1"/>
+    <w:lsdException w:name="Table Grid 5" w:semiHidden="1" w:unhideWhenUsed="1"/>
+    <w:lsdException w:name="Table Grid 6" w:semiHidden="1" w:unhideWhenUsed="1"/>
+    <w:lsdException w:name="Table Grid 7" w:semiHidden="1" w:unhideWhenUsed="1"/>
+    <w:lsdException w:name="Table Grid 8" w:semiHidden="1" w:unhideWhenUsed="1"/>
+    <w:lsdException w:name="Table List 1" w:semiHidden="1" w:unhideWhenUsed="1"/>
+    <w:lsdException w:name="Table List 2" w:semiHidden="1" w:unhideWhenUsed="1"/>
+    <w:lsdException w:name="Table List 3" w:semiHidden="1" w:unhideWhenUsed="1"/>
+    <w:lsdException w:name="Table List 4" w:semiHidden="1" w:unhideWhenUsed="1"/>
+    <w:lsdException w:name="Table List 5" w:semiHidden="1" w:unhideWhenUsed="1"/>
+    <w:lsdException w:name="Table List 6" w:semiHidden="1" w:unhideWhenUsed="1"/>
+    <w:lsdException w:name="Table List 7" w:semiHidden="1" w:unhideWhenUsed="1"/>
+    <w:lsdException w:name="Table List 8" w:semiHidden="1" w:unhideWhenUsed="1"/>
+    <w:lsdException w:name="Table 3D effects 1" w:semiHidden="1" w:unhideWhenUsed="1"/>
+    <w:lsdException w:name="Table 3D effects 2" w:semiHidden="1" w:unhideWhenUsed="1"/>
+    <w:lsdException w:name="Table 3D effects 3" w:semiHidden="1" w:unhideWhenUsed="1"/>
+    <w:lsdException w:name="Table Contemporary" w:semiHidden="1" w:unhideWhenUsed="1"/>
+    <w:lsdException w:name="Table Elegant" w:semiHidden="1" w:unhideWhenUsed="1"/>
+    <w:lsdException w:name="Table Professional" w:semiHidden="1" w:unhideWhenUsed="1"/>
+    <w:lsdException w:name="Table Subtle 1" w:semiHidden="1" w:unhideWhenUsed="1"/>
+    <w:lsdException w:name="Table Subtle 2" w:semiHidden="1" w:unhideWhenUsed="1"/>
+    <w:lsdException w:name="Table Web 1" w:semiHidden="1" w:unhideWhenUsed="1"/>
+    <w:lsdException w:name="Table Web 2" w:semiHidden="1" w:unhideWhenUsed="1"/>
+    <w:lsdException w:name="Table Web 3" w:semiHidden="1" w:unhideWhenUsed="1"/>
+    <w:lsdException w:name="Balloon Text" w:semiHidden="1" w:unhideWhenUsed="1"/>
+    <w:lsdException w:name="Table Grid" w:uiPriority="39"/>
+    <w:lsdException w:name="Table Theme" w:semiHidden="1" w:unhideWhenUsed="1"/>
+    <w:lsdException w:name="Placeholder Text" w:semiHidden="1"/>
+    <w:lsdException w:name="No Spacing" w:uiPriority="1" w:qFormat="1"/>
+    <w:lsdException w:name="Light Shading" w:uiPriority="60"/>
+    <w:lsdException w:name="Light List" w:uiPriority="61"/>
+    <w:lsdException w:name="Light Grid" w:uiPriority="62"/>
+    <w:lsdException w:name="Medium Shading 1" w:uiPriority="63"/>
+    <w:lsdException w:name="Medium Shading 2" w:uiPriority="64"/>
+    <w:lsdException w:name="Medium List 1" w:uiPriority="65"/>
+    <w:lsdException w:name="Medium List 2" w:uiPriority="66"/>
+    <w:lsdException w:name="Medium Grid 1" w:uiPriority="67"/>
+    <w:lsdException w:name="Medium Grid 2" w:uiPriority="68"/>
+    <w:lsdException w:name="Medium Grid 3" w:uiPriority="69"/>
+    <w:lsdException w:name="Dark List" w:uiPriority="70"/>
+    <w:lsdException w:name="Colorful Shading" w:uiPriority="71"/>
+    <w:lsdException w:name="Colorful List" w:uiPriority="72"/>
+    <w:lsdException w:name="Colorful Grid" w:uiPriority="73"/>
+    <w:lsdException w:name="Light Shading Accent 1" w:uiPriority="60"/>
+    <w:lsdException w:name="Light List Accent 1" w:uiPriority="61"/>
+    <w:lsdException w:name="Light Grid Accent 1" w:uiPriority="62"/>
+    <w:lsdException w:name="Medium Shading 1 Accent 1" w:uiPriority="63"/>
+    <w:lsdException w:name="Medium Shading 2 Accent 1" w:uiPriority="64"/>
+    <w:lsdException w:name="Medium List 1 Accent 1" w:uiPriority="65"/>
+    <w:lsdException w:name="Revision" w:semiHidden="1"/>
+    <w:lsdException w:name="List Paragraph" w:uiPriority="34" w:qFormat="1"/>
+    <w:lsdException w:name="Quote" w:uiPriority="29" w:qFormat="1"/>
+    <w:lsdException w:name="Intense Quote" w:uiPriority="30" w:qFormat="1"/>
+    <w:lsdException w:name="Medium List 2 Accent 1" w:uiPriority="66"/>
+    <w:lsdException w:name="Medium Grid 1 Accent 1" w:uiPriority="67"/>
+    <w:lsdException w:name="Medium Grid 2 Accent 1" w:uiPriority="68"/>
+    <w:lsdException w:name="Medium Grid 3 Accent 1" w:uiPriority="69"/>
+    <w:lsdException w:name="Dark List Accent 1" w:uiPriority="70"/>
+    <w:lsdException w:name="Colorful Shading Accent 1" w:uiPriority="71"/>
+    <w:lsdException w:name="Colorful List Accent 1" w:uiPriority="72"/>
+    <w:lsdException w:name="Colorful Grid Accent 1" w:uiPriority="73"/>
+    <w:lsdException w:name="Light Shading Accent 2" w:uiPriority="60"/>
+    <w:lsdException w:name="Light List Accent 2" w:uiPriority="61"/>
+    <w:lsdException w:name="Light Grid Accent 2" w:uiPriority="62"/>
+    <w:lsdException w:name="Medium Shading 1 Accent 2" w:uiPriority="63"/>
+    <w:lsdException w:name="Medium Shading 2 Accent 2" w:uiPriority="64"/>
+    <w:lsdException w:name="Medium List 1 Accent 2" w:uiPriority="65"/>
+    <w:lsdException w:name="Medium List 2 Accent 2" w:uiPriority="66"/>
+    <w:lsdException w:name="Medium Grid 1 Accent 2" w:uiPriority="67"/>
+    <w:lsdException w:name="Medium Grid 2 Accent 2" w:uiPriority="68"/>
+    <w:lsdException w:name="Medium Grid 3 Accent 2" w:uiPriority="69"/>
+    <w:lsdException w:name="Dark List Accent 2" w:uiPriority="70"/>
+    <w:lsdException w:name="Colorful Shading Accent 2" w:uiPriority="71"/>
+    <w:lsdException w:name="Colorful List Accent 2" w:uiPriority="72"/>
+    <w:lsdException w:name="Colorful Grid Accent 2" w:uiPriority="73"/>
+    <w:lsdException w:name="Light Shading Accent 3" w:uiPriority="60"/>
+    <w:lsdException w:name="Light List Accent 3" w:uiPriority="61"/>
+    <w:lsdException w:name="Light Grid Accent 3" w:uiPriority="62"/>
+    <w:lsdException w:name="Medium Shading 1 Accent 3" w:uiPriority="63"/>
+    <w:lsdException w:name="Medium Shading 2 Accent 3" w:uiPriority="64"/>
+    <w:lsdException w:name="Medium List 1 Accent 3" w:uiPriority="65"/>
+    <w:lsdException w:name="Medium List 2 Accent 3" w:uiPriority="66"/>
+    <w:lsdException w:name="Medium Grid 1 Accent 3" w:uiPriority="67"/>
+    <w:lsdException w:name="Medium Grid 2 Accent 3" w:uiPriority="68"/>
+    <w:lsdException w:name="Medium Grid 3 Accent 3" w:uiPriority="69"/>
+    <w:lsdException w:name="Dark List Accent 3" w:uiPriority="70"/>
+    <w:lsdException w:name="Colorful Shading Accent 3" w:uiPriority="71"/>
+    <w:lsdException w:name="Colorful List Accent 3" w:uiPriority="72"/>
+    <w:lsdException w:name="Colorful Grid Accent 3" w:uiPriority="73"/>
+    <w:lsdException w:name="Light Shading Accent 4" w:uiPriority="60"/>
+    <w:lsdException w:name="Light List Accent 4" w:uiPriority="61"/>
+    <w:lsdException w:name="Light Grid Accent 4" w:uiPriority="62"/>
+    <w:lsdException w:name="Medium Shading 1 Accent 4" w:uiPriority="63"/>
+    <w:lsdException w:name="Medium Shading 2 Accent 4" w:uiPriority="64"/>
+    <w:lsdException w:name="Medium List 1 Accent 4" w:uiPriority="65"/>
+    <w:lsdException w:name="Medium List 2 Accent 4" w:uiPriority="66"/>
+    <w:lsdException w:name="Medium Grid 1 Accent 4" w:uiPriority="67"/>
+    <w:lsdException w:name="Medium Grid 2 Accent 4" w:uiPriority="68"/>
+    <w:lsdException w:name="Medium Grid 3 Accent 4" w:uiPriority="69"/>
+    <w:lsdException w:name="Dark List Accent 4" w:uiPriority="70"/>
+    <w:lsdException w:name="Colorful Shading Accent 4" w:uiPriority="71"/>
+    <w:lsdException w:name="Colorful List Accent 4" w:uiPriority="72"/>
+    <w:lsdException w:name="Colorful Grid Accent 4" w:uiPriority="73"/>
+    <w:lsdException w:name="Light Shading Accent 5" w:uiPriority="60"/>
+    <w:lsdException w:name="Light List Accent 5" w:uiPriority="61"/>
+    <w:lsdException w:name="Light Grid Accent 5" w:uiPriority="62"/>
+    <w:lsdException w:name="Medium Shading 1 Accent 5" w:uiPriority="63"/>
+    <w:lsdException w:name="Medium Shading 2 Accent 5" w:uiPriority="64"/>
+    <w:lsdException w:name="Medium List 1 Accent 5" w:uiPriority="65"/>
+    <w:lsdException w:name="Medium List 2 Accent 5" w:uiPriority="66"/>
+    <w:lsdException w:name="Medium Grid 1 Accent 5" w:uiPriority="67"/>
+    <w:lsdException w:name="Medium Grid 2 Accent 5" w:uiPriority="68"/>
+    <w:lsdException w:name="Medium Grid 3 Accent 5" w:uiPriority="69"/>
+    <w:lsdException w:name="Dark List Accent 5" w:uiPriority="70"/>
+    <w:lsdException w:name="Colorful Shading Accent 5" w:uiPriority="71"/>
+    <w:lsdException w:name="Colorful List Accent 5" w:uiPriority="72"/>
+    <w:lsdException w:name="Colorful Grid Accent 5" w:uiPriority="73"/>
+    <w:lsdException w:name="Light Shading Accent 6" w:uiPriority="60"/>
+    <w:lsdException w:name="Light List Accent 6" w:uiPriority="61"/>
+    <w:lsdException w:name="Light Grid Accent 6" w:uiPriority="62"/>
+    <w:lsdException w:name="Medium Shading 1 Accent 6" w:uiPriority="63"/>
+    <w:lsdException w:name="Medium Shading 2 Accent 6" w:uiPriority="64"/>
+    <w:lsdException w:name="Medium List 1 Accent 6" w:uiPriority="65"/>
+    <w:lsdException w:name="Medium List 2 Accent 6" w:uiPriority="66"/>
+    <w:lsdException w:name="Medium Grid 1 Accent 6" w:uiPriority="67"/>
+    <w:lsdException w:name="Medium Grid 2 Accent 6" w:uiPriority="68"/>
+    <w:lsdException w:name="Medium Grid 3 Accent 6" w:uiPriority="69"/>
+    <w:lsdException w:name="Dark List Accent 6" w:uiPriority="70"/>
+    <w:lsdException w:name="Colorful Shading Accent 6" w:uiPriority="71"/>
+    <w:lsdException w:name="Colorful List Accent 6" w:uiPriority="72"/>
+    <w:lsdException w:name="Colorful Grid Accent 6" w:uiPriority="73"/>
+    <w:lsdException w:name="Subtle Emphasis" w:uiPriority="19" w:qFormat="1"/>
+    <w:lsdException w:name="Intense Emphasis" w:uiPriority="21" w:qFormat="1"/>
+    <w:lsdException w:name="Subtle Reference" w:uiPriority="31" w:qFormat="1"/>
+    <w:lsdException w:name="Intense Reference" w:uiPriority="32" w:qFormat="1"/>
+    <w:lsdException w:name="Book Title" w:uiPriority="33" w:qFormat="1"/>
+    <w:lsdException w:name="Bibliography" w:semiHidden="1" w:uiPriority="37" w:unhideWhenUsed="1"/>
+    <w:lsdException w:name="TOC Heading" w:semiHidden="1" w:uiPriority="39" w:unhideWhenUsed="1" w:qFormat="1"/>
+    <w:lsdException w:name="Plain Table 1" w:uiPriority="41"/>
+    <w:lsdException w:name="Plain Table 2" w:uiPriority="42"/>
+    <w:lsdException w:name="Plain Table 3" w:uiPriority="43"/>
+    <w:lsdException w:name="Plain Table 4" w:uiPriority="44"/>
+    <w:lsdException w:name="Plain Table 5" w:uiPriority="45"/>
+    <w:lsdException w:name="Grid Table Light" w:uiPriority="40"/>
+    <w:lsdException w:name="Grid Table 1 Light" w:uiPriority="46"/>
+    <w:lsdException w:name="Grid Table 2" w:uiPriority="47"/>
+    <w:lsdException w:name="Grid Table 3" w:uiPriority="48"/>
+    <w:lsdException w:name="Grid Table 4" w:uiPriority="49"/>
+    <w:lsdException w:name="Grid Table 5 Dark" w:uiPriority="50"/>
+    <w:lsdException w:name="Grid Table 6 Colorful" w:uiPriority="51"/>
+    <w:lsdException w:name="Grid Table 7 Colorful" w:uiPriority="52"/>
+    <w:lsdException w:name="Grid Table 1 Light Accent 1" w:uiPriority="46"/>
+    <w:lsdException w:name="Grid Table 2 Accent 1" w:uiPriority="47"/>
+    <w:lsdException w:name="Grid Table 3 Accent 1" w:uiPriority="48"/>
+    <w:lsdException w:name="Grid Table 4 Accent 1" w:uiPriority="49"/>
+    <w:lsdException w:name="Grid Table 5 Dark Accent 1" w:uiPriority="50"/>
+    <w:lsdException w:name="Grid Table 6 Colorful Accent 1" w:uiPriority="51"/>
+    <w:lsdException w:name="Grid Table 7 Colorful Accent 1" w:uiPriority="52"/>
+    <w:lsdException w:name="Grid Table 1 Light Accent 2" w:uiPriority="46"/>
+    <w:lsdException w:name="Grid Table 2 Accent 2" w:uiPriority="47"/>
+    <w:lsdException w:name="Grid Table 3 Accent 2" w:uiPriority="48"/>
+    <w:lsdException w:name="Grid Table 4 Accent 2" w:uiPriority="49"/>
+    <w:lsdException w:name="Grid Table 5 Dark Accent 2" w:uiPriority="50"/>
+    <w:lsdException w:name="Grid Table 6 Colorful Accent 2" w:uiPriority="51"/>
+    <w:lsdException w:name="Grid Table 7 Colorful Accent 2" w:uiPriority="52"/>
+    <w:lsdException w:name="Grid Table 1 Light Accent 3" w:uiPriority="46"/>
+    <w:lsdException w:name="Grid Table 2 Accent 3" w:uiPriority="47"/>
+    <w:lsdException w:name="Grid Table 3 Accent 3" w:uiPriority="48"/>
+    <w:lsdException w:name="Grid Table 4 Accent 3" w:uiPriority="49"/>
+    <w:lsdException w:name="Grid Table 5 Dark Accent 3" w:uiPriority="50"/>
+    <w:lsdException w:name="Grid Table 6 Colorful Accent 3" w:uiPriority="51"/>
+    <w:lsdException w:name="Grid Table 7 Colorful Accent 3" w:uiPriority="52"/>
+    <w:lsdException w:name="Grid Table 1 Light Accent 4" w:uiPriority="46"/>
+    <w:lsdException w:name="Grid Table 2 Accent 4" w:uiPriority="47"/>
+    <w:lsdException w:name="Grid Table 3 Accent 4" w:uiPriority="48"/>
+    <w:lsdException w:name="Grid Table 4 Accent 4" w:uiPriority="49"/>
+    <w:lsdException w:name="Grid Table 5 Dark Accent 4" w:uiPriority="50"/>
+    <w:lsdException w:name="Grid Table 6 Colorful Accent 4" w:uiPriority="51"/>
+    <w:lsdException w:name="Grid Table 7 Colorful Accent 4" w:uiPriority="52"/>
+    <w:lsdException w:name="Grid Table 1 Light Accent 5" w:uiPriority="46"/>
+    <w:lsdException w:name="Grid Table 2 Accent 5" w:uiPriority="47"/>
+    <w:lsdException w:name="Grid Table 3 Accent 5" w:uiPriority="48"/>
+    <w:lsdException w:name="Grid Table 4 Accent 5" w:uiPriority="49"/>
+    <w:lsdException w:name="Grid Table 5 Dark Accent 5" w:uiPriority="50"/>
+    <w:lsdException w:name="Grid Table 6 Colorful Accent 5" w:uiPriority="51"/>
+    <w:lsdException w:name="Grid Table 7 Colorful Accent 5" w:uiPriority="52"/>
+    <w:lsdException w:name="Grid Table 1 Light Accent 6" w:uiPriority="46"/>
+    <w:lsdException w:name="Grid Table 2 Accent 6" w:uiPriority="47"/>
+    <w:lsdException w:name="Grid Table 3 Accent 6" w:uiPriority="48"/>
+    <w:lsdException w:name="Grid Table 4 Accent 6" w:uiPriority="49"/>
+    <w:lsdException w:name="Grid Table 5 Dark Accent 6" w:uiPriority="50"/>
+    <w:lsdException w:name="Grid Table 6 Colorful Accent 6" w:uiPriority="51"/>
+    <w:lsdException w:name="Grid Table 7 Colorful Accent 6" w:uiPriority="52"/>
+    <w:lsdException w:name="List Table 1 Light" w:uiPriority="46"/>
+    <w:lsdException w:name="List Table 2" w:uiPriority="47"/>
+    <w:lsdException w:name="List Table 3" w:uiPriority="48"/>
+    <w:lsdException w:name="List Table 4" w:uiPriority="49"/>
+    <w:lsdException w:name="List Table 5 Dark" w:uiPriority="50"/>
+    <w:lsdException w:name="List Table 6 Colorful" w:uiPriority="51"/>
+    <w:lsdException w:name="List Table 7 Colorful" w:uiPriority="52"/>
+    <w:lsdException w:name="List Table 1 Light Accent 1" w:uiPriority="46"/>
+    <w:lsdException w:name="List Table 2 Accent 1" w:uiPriority="47"/>
+    <w:lsdException w:name="List Table 3 Accent 1" w:uiPriority="48"/>
+    <w:lsdException w:name="List Table 4 Accent 1" w:uiPriority="49"/>
+    <w:lsdException w:name="List Table 5 Dark Accent 1" w:uiPriority="50"/>
+    <w:lsdException w:name="List Table 6 Colorful Accent 1" w:uiPriority="51"/>
+    <w:lsdException w:name="List Table 7 Colorful Accent 1" w:uiPriority="52"/>
+    <w:lsdException w:name="List Table 1 Light Accent 2" w:uiPriority="46"/>
+    <w:lsdException w:name="List Table 2 Accent 2" w:uiPriority="47"/>
+    <w:lsdException w:name="List Table 3 Accent 2" w:uiPriority="48"/>
+    <w:lsdException w:name="List Table 4 Accent 2" w:uiPriority="49"/>
+    <w:lsdException w:name="List Table 5 Dark Accent 2" w:uiPriority="50"/>
+    <w:lsdException w:name="List Table 6 Colorful Accent 2" w:uiPriority="51"/>
+    <w:lsdException w:name="List Table 7 Colorful Accent 2" w:uiPriority="52"/>
+    <w:lsdException w:name="List Table 1 Light Accent 3" w:uiPriority="46"/>
+    <w:lsdException w:name="List Table 2 Accent 3" w:uiPriority="47"/>
+    <w:lsdException w:name="List Table 3 Accent 3" w:uiPriority="48"/>
+    <w:lsdException w:name="List Table 4 Accent 3" w:uiPriority="49"/>
+    <w:lsdException w:name="List Table 5 Dark Accent 3" w:uiPriority="50"/>
+    <w:lsdException w:name="List Table 6 Colorful Accent 3" w:uiPriority="51"/>
+    <w:lsdException w:name="List Table 7 Colorful Accent 3" w:uiPriority="52"/>
+    <w:lsdException w:name="List Table 1 Light Accent 4" w:uiPriority="46"/>
+    <w:lsdException w:name="List Table 2 Accent 4" w:uiPriority="47"/>
+    <w:lsdException w:name="List Table 3 Accent 4" w:uiPriority="48"/>
+    <w:lsdException w:name="List Table 4 Accent 4" w:uiPriority="49"/>
+    <w:lsdException w:name="List Table 5 Dark Accent 4" w:uiPriority="50"/>
+    <w:lsdException w:name="List Table 6 Colorful Accent 4" w:uiPriority="51"/>
+    <w:lsdException w:name="List Table 7 Colorful Accent 4" w:uiPriority="52"/>
+    <w:lsdException w:name="List Table 1 Light Accent 5" w:uiPriority="46"/>
+    <w:lsdException w:name="List Table 2 Accent 5" w:uiPriority="47"/>
+    <w:lsdException w:name="List Table 3 Accent 5" w:uiPriority="48"/>
+    <w:lsdException w:name="List Table 4 Accent 5" w:uiPriority="49"/>
+    <w:lsdException w:name="List Table 5 Dark Accent 5" w:uiPriority="50"/>
+    <w:lsdException w:name="List Table 6 Colorful Accent 5" w:uiPriority="51"/>
+    <w:lsdException w:name="List Table 7 Colorful Accent 5" w:uiPriority="52"/>
+    <w:lsdException w:name="List Table 1 Light Accent 6" w:uiPriority="46"/>
+    <w:lsdException w:name="List Table 2 Accent 6" w:uiPriority="47"/>
+    <w:lsdException w:name="List Table 3 Accent 6" w:uiPriority="48"/>
+    <w:lsdException w:name="List Table 4 Accent 6" w:uiPriority="49"/>
+    <w:lsdException w:name="List Table 5 Dark Accent 6" w:uiPriority="50"/>
+    <w:lsdException w:name="List Table 6 Colorful Accent 6" w:uiPriority="51"/>
+    <w:lsdException w:name="List Table 7 Colorful Accent 6" w:uiPriority="52"/>
+  </w:latentStyles>
+  <w:style w:type="paragraph" w:default="1" w:styleId="Normal">
+    <w:name w:val="Normal"/>
+    <w:qFormat/>
+  </w:style>
+  <w:style w:type="character" w:default="1" w:styleId="DefaultParagraphFont">
+    <w:name w:val="Default Paragraph Font"/>
+    <w:uiPriority w:val="1"/>
+    <w:semiHidden/>
+    <w:unhideWhenUsed/>
+  </w:style>
+  <w:style w:type="table" w:default="1" w:styleId="TableNormal">
+    <w:name w:val="Normal Table"/>
+    <w:uiPriority w:val="99"/>
+    <w:semiHidden/>
+    <w:unhideWhenUsed/>
+    <w:tblPr>
+      <w:tblInd w:w="0" w:type="dxa"/>
+      <w:tblCellMar>
+        <w:top w:w="0" w:type="dxa"/>
+        <w:left w:w="108" w:type="dxa"/>
+        <w:bottom w:w="0" w:type="dxa"/>
+        <w:right w:w="108" w:type="dxa"/>
+      </w:tblCellMar>
+    </w:tblPr>
+  </w:style>
+  <w:style w:type="numbering" w:default="1" w:styleId="NoList">
+    <w:name w:val="No List"/>
+    <w:uiPriority w:val="99"/>
+    <w:semiHidden/>
+    <w:unhideWhenUsed/>
+  </w:style>
+  <w:style w:type="paragraph" w:customStyle="1" w:styleId="61553D77273F42FBAECEA2A3855D1DC8">
+    <w:name w:val="61553D77273F42FBAECEA2A3855D1DC8"/>
+    <w:rsid w:val="008A2324"/>
+  </w:style>
+  <w:style w:type="paragraph" w:customStyle="1" w:styleId="2DE1D1A5AACE4C34BB5E5FBDE7E8BFF7">
+    <w:name w:val="2DE1D1A5AACE4C34BB5E5FBDE7E8BFF7"/>
+    <w:rsid w:val="008A2324"/>
+  </w:style>
+</w:styles>
+</file>
+
+<file path=word/glossary/webSettings.xml><?xml version="1.0" encoding="utf-8"?>
+<w:webSettings xmlns:mc="http://schemas.openxmlformats.org/markup-compatibility/2006" xmlns:r="http://schemas.openxmlformats.org/officeDocument/2006/relationships" xmlns:w="http://schemas.openxmlformats.org/wordprocessingml/2006/main" xmlns:w14="http://schemas.microsoft.com/office/word/2010/wordml" xmlns:w15="http://schemas.microsoft.com/office/word/2012/wordml" xmlns:w16se="http://schemas.microsoft.com/office/word/2015/wordml/symex" mc:Ignorable="w14 w15 w16se">
+  <w:optimizeForBrowser/>
+  <w:allowPNG/>
+</w:webSettings>
 </file>
 
 <file path=word/theme/theme1.xml><?xml version="1.0" encoding="utf-8"?>
@@ -2189,7 +6488,7 @@
 </file>
 
 <file path=customXml/itemProps1.xml><?xml version="1.0" encoding="utf-8"?>
-<ds:datastoreItem xmlns:ds="http://schemas.openxmlformats.org/officeDocument/2006/customXml" ds:itemID="{85136679-7BDD-4F4E-B984-D8751BA6FBA8}">
+<ds:datastoreItem xmlns:ds="http://schemas.openxmlformats.org/officeDocument/2006/customXml" ds:itemID="{51E5578E-E9A4-4F4A-8EFE-3E1881AD517C}">
   <ds:schemaRefs>
     <ds:schemaRef ds:uri="http://schemas.openxmlformats.org/officeDocument/2006/bibliography"/>
   </ds:schemaRefs>

--- a/final/docs/Report.docx
+++ b/final/docs/Report.docx
@@ -1,11 +1,14 @@
 
 <file path=word/document.xml><?xml version="1.0" encoding="utf-8"?>
-<w:document xmlns:wpc="http://schemas.microsoft.com/office/word/2010/wordprocessingCanvas" xmlns:cx="http://schemas.microsoft.com/office/drawing/2014/chartex" xmlns:mc="http://schemas.openxmlformats.org/markup-compatibility/2006" xmlns:o="urn:schemas-microsoft-com:office:office" xmlns:r="http://schemas.openxmlformats.org/officeDocument/2006/relationships" xmlns:m="http://schemas.openxmlformats.org/officeDocument/2006/math" xmlns:v="urn:schemas-microsoft-com:vml" xmlns:wp14="http://schemas.microsoft.com/office/word/2010/wordprocessingDrawing" xmlns:wp="http://schemas.openxmlformats.org/drawingml/2006/wordprocessingDrawing" xmlns:w10="urn:schemas-microsoft-com:office:word" xmlns:w="http://schemas.openxmlformats.org/wordprocessingml/2006/main" xmlns:w14="http://schemas.microsoft.com/office/word/2010/wordml" xmlns:w15="http://schemas.microsoft.com/office/word/2012/wordml" xmlns:w16se="http://schemas.microsoft.com/office/word/2015/wordml/symex" xmlns:wpg="http://schemas.microsoft.com/office/word/2010/wordprocessingGroup" xmlns:wpi="http://schemas.microsoft.com/office/word/2010/wordprocessingInk" xmlns:wne="http://schemas.microsoft.com/office/word/2006/wordml" xmlns:wps="http://schemas.microsoft.com/office/word/2010/wordprocessingShape" mc:Ignorable="w14 w15 w16se wp14">
+<w:document xmlns:wpc="http://schemas.microsoft.com/office/word/2010/wordprocessingCanvas" xmlns:mc="http://schemas.openxmlformats.org/markup-compatibility/2006" xmlns:o="urn:schemas-microsoft-com:office:office" xmlns:r="http://schemas.openxmlformats.org/officeDocument/2006/relationships" xmlns:m="http://schemas.openxmlformats.org/officeDocument/2006/math" xmlns:v="urn:schemas-microsoft-com:vml" xmlns:wp14="http://schemas.microsoft.com/office/word/2010/wordprocessingDrawing" xmlns:wp="http://schemas.openxmlformats.org/drawingml/2006/wordprocessingDrawing" xmlns:w10="urn:schemas-microsoft-com:office:word" xmlns:w="http://schemas.openxmlformats.org/wordprocessingml/2006/main" xmlns:w14="http://schemas.microsoft.com/office/word/2010/wordml" xmlns:w15="http://schemas.microsoft.com/office/word/2012/wordml" xmlns:wpg="http://schemas.microsoft.com/office/word/2010/wordprocessingGroup" xmlns:wpi="http://schemas.microsoft.com/office/word/2010/wordprocessingInk" xmlns:wne="http://schemas.microsoft.com/office/word/2006/wordml" xmlns:wps="http://schemas.microsoft.com/office/word/2010/wordprocessingShape" mc:Ignorable="w14 w15 wp14">
   <w:body>
     <w:sdt>
       <w:sdtPr>
         <w:rPr>
+          <w:rFonts w:eastAsiaTheme="minorHAnsi" w:cs="B Nazanin"/>
           <w:color w:val="5B9BD5" w:themeColor="accent1"/>
+          <w:szCs w:val="28"/>
+          <w:lang w:bidi="fa-IR"/>
         </w:rPr>
         <w:id w:val="-1534186686"/>
         <w:docPartObj>
@@ -15,10 +18,7 @@
       </w:sdtPr>
       <w:sdtEndPr>
         <w:rPr>
-          <w:rFonts w:eastAsiaTheme="minorHAnsi" w:cs="B Nazanin"/>
           <w:color w:val="auto"/>
-          <w:szCs w:val="28"/>
-          <w:lang w:bidi="fa-IR"/>
         </w:rPr>
       </w:sdtEndPr>
       <w:sdtContent>
@@ -136,14 +136,14 @@
               </w:pPr>
               <w:r>
                 <w:rPr>
-                  <w:rFonts w:asciiTheme="majorHAnsi" w:eastAsiaTheme="majorEastAsia" w:hAnsiTheme="majorHAnsi" w:cs="B Yekan" w:hint="cs"/>
+                  <w:rFonts w:asciiTheme="majorHAnsi" w:eastAsiaTheme="majorEastAsia" w:hAnsiTheme="majorHAnsi" w:cs="B Yekan"/>
                   <w:caps/>
                   <w:color w:val="5B9BD5" w:themeColor="accent1"/>
                   <w:sz w:val="72"/>
                   <w:szCs w:val="72"/>
                   <w:rtl/>
                 </w:rPr>
-                <w:t>گزارش پروژه</w:t>
+                <w:t xml:space="preserve">گزارش پروژه </w:t>
               </w:r>
               <w:r>
                 <w:rPr>
@@ -153,7 +153,7 @@
                   <w:sz w:val="72"/>
                   <w:szCs w:val="72"/>
                 </w:rPr>
-                <w:t xml:space="preserve"> AUT-MIPS </w:t>
+                <w:t>AUT-MIPS</w:t>
               </w:r>
             </w:p>
           </w:sdtContent>
@@ -175,6 +175,7 @@
             <w:dataBinding w:prefixMappings="xmlns:ns0='http://purl.org/dc/elements/1.1/' xmlns:ns1='http://schemas.openxmlformats.org/package/2006/metadata/core-properties' " w:xpath="/ns1:coreProperties[1]/ns0:subject[1]" w:storeItemID="{6C3C8BC8-F283-45AE-878A-BAB7291924A1}"/>
             <w:text/>
           </w:sdtPr>
+          <w:sdtEndPr/>
           <w:sdtContent>
             <w:p>
               <w:pPr>
@@ -340,6 +341,7 @@
             <w:rPr>
               <w:noProof/>
               <w:color w:val="5B9BD5" w:themeColor="accent1"/>
+              <w:lang w:bidi="ar-SA"/>
             </w:rPr>
             <mc:AlternateContent>
               <mc:Choice Requires="wps">
@@ -423,7 +425,7 @@
                                   <w:bidi/>
                                   <w:ind w:left="1440" w:firstLine="720"/>
                                   <w:rPr>
-                                    <w:rFonts w:cs="B Nazanin" w:hint="cs"/>
+                                    <w:rFonts w:cs="B Nazanin"/>
                                     <w:caps/>
                                     <w:color w:val="5B9BD5" w:themeColor="accent1"/>
                                     <w:sz w:val="44"/>
@@ -450,7 +452,7 @@
                                   <w:pStyle w:val="NoSpacing"/>
                                   <w:bidi/>
                                   <w:rPr>
-                                    <w:rFonts w:cs="B Nazanin" w:hint="cs"/>
+                                    <w:rFonts w:cs="B Nazanin"/>
                                     <w:caps/>
                                     <w:color w:val="5B9BD5" w:themeColor="accent1"/>
                                     <w:sz w:val="44"/>
@@ -478,7 +480,7 @@
                                   <w:bidi/>
                                   <w:ind w:left="1440" w:firstLine="720"/>
                                   <w:rPr>
-                                    <w:rFonts w:cs="B Nazanin" w:hint="cs"/>
+                                    <w:rFonts w:cs="B Nazanin"/>
                                     <w:caps/>
                                     <w:color w:val="5B9BD5" w:themeColor="accent1"/>
                                     <w:sz w:val="44"/>
@@ -577,7 +579,7 @@
                                   <w:bidi/>
                                   <w:ind w:left="1440" w:firstLine="720"/>
                                   <w:rPr>
-                                    <w:rFonts w:cs="B Nazanin" w:hint="cs"/>
+                                    <w:rFonts w:cs="B Nazanin"/>
                                     <w:color w:val="5B9BD5" w:themeColor="accent1"/>
                                     <w:sz w:val="36"/>
                                     <w:szCs w:val="36"/>
@@ -654,7 +656,7 @@
                   </wp:anchor>
                 </w:drawing>
               </mc:Choice>
-              <mc:Fallback>
+              <mc:Fallback xmlns:w16se="http://schemas.microsoft.com/office/word/2015/wordml/symex" xmlns:cx="http://schemas.microsoft.com/office/drawing/2014/chartex">
                 <w:pict>
                   <v:shapetype w14:anchorId="51005689" id="_x0000_t202" coordsize="21600,21600" o:spt="202" path="m,l,21600r21600,l21600,xe">
                     <v:stroke joinstyle="miter"/>
@@ -926,7 +928,12 @@
     <w:sdt>
       <w:sdtPr>
         <w:rPr>
-          <w:rtl/>
+          <w:rFonts w:asciiTheme="minorHAnsi" w:eastAsiaTheme="minorHAnsi" w:hAnsiTheme="minorHAnsi" w:cs="B Nazanin"/>
+          <w:color w:val="auto"/>
+          <w:sz w:val="22"/>
+          <w:szCs w:val="28"/>
+          <w:rtl/>
+          <w:lang w:bidi="fa-IR"/>
         </w:rPr>
         <w:id w:val="-1770766722"/>
         <w:docPartObj>
@@ -936,14 +943,9 @@
       </w:sdtPr>
       <w:sdtEndPr>
         <w:rPr>
-          <w:rFonts w:asciiTheme="minorHAnsi" w:eastAsiaTheme="minorHAnsi" w:hAnsiTheme="minorHAnsi" w:cs="B Nazanin"/>
           <w:b/>
           <w:bCs/>
           <w:noProof/>
-          <w:color w:val="auto"/>
-          <w:sz w:val="22"/>
-          <w:szCs w:val="28"/>
-          <w:lang w:bidi="fa-IR"/>
         </w:rPr>
       </w:sdtEndPr>
       <w:sdtContent>
@@ -952,7 +954,7 @@
             <w:pStyle w:val="TOCHeading"/>
             <w:bidi/>
             <w:rPr>
-              <w:rFonts w:cs="B Nazanin" w:hint="cs"/>
+              <w:rFonts w:cs="B Nazanin"/>
               <w:rtl/>
               <w:lang w:bidi="fa-IR"/>
             </w:rPr>
@@ -965,8 +967,6 @@
             </w:rPr>
             <w:t>نگاه کلی</w:t>
           </w:r>
-          <w:bookmarkStart w:id="0" w:name="_GoBack"/>
-          <w:bookmarkEnd w:id="0"/>
         </w:p>
         <w:p>
           <w:pPr>
@@ -2570,11 +2570,10 @@
         <w:pStyle w:val="Heading1"/>
         <w:bidi/>
         <w:rPr>
-          <w:rFonts w:hint="cs"/>
           <w:rtl/>
         </w:rPr>
       </w:pPr>
-      <w:bookmarkStart w:id="1" w:name="_Toc441028301"/>
+      <w:bookmarkStart w:id="0" w:name="_Toc441028301"/>
       <w:r>
         <w:rPr>
           <w:rFonts w:hint="cs"/>
@@ -2582,13 +2581,12 @@
         </w:rPr>
         <w:t>مقدمه</w:t>
       </w:r>
-      <w:bookmarkEnd w:id="1"/>
+      <w:bookmarkEnd w:id="0"/>
     </w:p>
     <w:p>
       <w:pPr>
         <w:bidi/>
         <w:rPr>
-          <w:rFonts w:hint="cs"/>
           <w:rtl/>
         </w:rPr>
       </w:pPr>
@@ -2659,7 +2657,6 @@
       <w:pPr>
         <w:bidi/>
         <w:rPr>
-          <w:rFonts w:hint="cs"/>
           <w:rtl/>
         </w:rPr>
       </w:pPr>
@@ -2732,7 +2729,7 @@
           <w:rtl/>
         </w:rPr>
       </w:pPr>
-      <w:bookmarkStart w:id="2" w:name="_Toc441028302"/>
+      <w:bookmarkStart w:id="1" w:name="_Toc441028302"/>
       <w:r>
         <w:rPr>
           <w:rFonts w:hint="cs"/>
@@ -2744,7 +2741,7 @@
       <w:r>
         <w:t>Register File</w:t>
       </w:r>
-      <w:bookmarkEnd w:id="2"/>
+      <w:bookmarkEnd w:id="1"/>
     </w:p>
     <w:p>
       <w:pPr>
@@ -2893,7 +2890,6 @@
       <w:pPr>
         <w:bidi/>
         <w:rPr>
-          <w:rFonts w:hint="cs"/>
           <w:rtl/>
         </w:rPr>
       </w:pPr>
@@ -2919,7 +2915,6 @@
       <w:pPr>
         <w:bidi/>
         <w:rPr>
-          <w:rFonts w:hint="cs"/>
           <w:rtl/>
         </w:rPr>
       </w:pPr>
@@ -2955,7 +2950,6 @@
       <w:pPr>
         <w:bidi/>
         <w:rPr>
-          <w:rFonts w:hint="cs"/>
           <w:rtl/>
         </w:rPr>
       </w:pPr>
@@ -2991,7 +2985,6 @@
       <w:pPr>
         <w:bidi/>
         <w:rPr>
-          <w:rFonts w:hint="cs"/>
           <w:rtl/>
         </w:rPr>
       </w:pPr>
@@ -3219,11 +3212,10 @@
         <w:pStyle w:val="Heading1"/>
         <w:bidi/>
         <w:rPr>
-          <w:rFonts w:hint="cs"/>
           <w:rtl/>
         </w:rPr>
       </w:pPr>
-      <w:bookmarkStart w:id="3" w:name="_Toc441028303"/>
+      <w:bookmarkStart w:id="2" w:name="_Toc441028303"/>
       <w:r>
         <w:rPr>
           <w:rFonts w:hint="cs"/>
@@ -3242,13 +3234,12 @@
         </w:rPr>
         <w:t>)</w:t>
       </w:r>
-      <w:bookmarkEnd w:id="3"/>
+      <w:bookmarkEnd w:id="2"/>
     </w:p>
     <w:p>
       <w:pPr>
         <w:bidi/>
         <w:rPr>
-          <w:rFonts w:hint="cs"/>
           <w:rtl/>
         </w:rPr>
       </w:pPr>
@@ -3343,7 +3334,6 @@
       <w:pPr>
         <w:bidi/>
         <w:rPr>
-          <w:rFonts w:hint="cs"/>
           <w:rtl/>
         </w:rPr>
       </w:pPr>
@@ -3429,11 +3419,10 @@
         <w:pStyle w:val="Heading1"/>
         <w:bidi/>
         <w:rPr>
-          <w:rFonts w:hint="cs"/>
           <w:rtl/>
         </w:rPr>
       </w:pPr>
-      <w:bookmarkStart w:id="4" w:name="_Toc441028304"/>
+      <w:bookmarkStart w:id="3" w:name="_Toc441028304"/>
       <w:r>
         <w:rPr>
           <w:rFonts w:hint="cs"/>
@@ -3458,7 +3447,7 @@
         </w:rPr>
         <w:t xml:space="preserve"> برای دستور عمل ها</w:t>
       </w:r>
-      <w:bookmarkEnd w:id="4"/>
+      <w:bookmarkEnd w:id="3"/>
     </w:p>
     <w:p>
       <w:pPr>
@@ -3552,7 +3541,7 @@
         <w:pStyle w:val="Heading1"/>
         <w:bidi/>
       </w:pPr>
-      <w:bookmarkStart w:id="5" w:name="_Toc441028305"/>
+      <w:bookmarkStart w:id="4" w:name="_Toc441028305"/>
       <w:r>
         <w:rPr>
           <w:rFonts w:hint="cs"/>
@@ -3562,52 +3551,145 @@
       </w:r>
       <w:r>
         <w:t>Data Memory</w:t>
+      </w:r>
+      <w:bookmarkEnd w:id="4"/>
+    </w:p>
+    <w:p>
+      <w:pPr>
+        <w:bidi/>
+      </w:pPr>
+      <w:r>
+        <w:rPr>
+          <w:rFonts w:hint="cs"/>
+          <w:rtl/>
+        </w:rPr>
+        <w:t>مرحله ی بعدی پیاده سازی حافظه برای نگهداری داده ها</w:t>
+      </w:r>
+      <w:r>
+        <w:t xml:space="preserve">  </w:t>
+      </w:r>
+      <w:r>
+        <w:rPr>
+          <w:rFonts w:hint="cs"/>
+          <w:rtl/>
+        </w:rPr>
+        <w:t xml:space="preserve"> (</w:t>
+      </w:r>
+      <w:r>
+        <w:t>DAT_MEM</w:t>
+      </w:r>
+      <w:r>
+        <w:rPr>
+          <w:rFonts w:hint="cs"/>
+          <w:rtl/>
+        </w:rPr>
+        <w:t xml:space="preserve">) است. این حافظه از 512 خط 16 بیتی تشکیل شده و خانه های 256 و 258 به طور نمونه با داده های 256 و 258 ( برابر آدرسشون </w:t>
+      </w:r>
+      <w:r>
+        <w:sym w:font="Wingdings" w:char="F04A"/>
+      </w:r>
+      <w:r>
+        <w:rPr>
+          <w:rFonts w:hint="cs"/>
+          <w:rtl/>
+        </w:rPr>
+        <w:t xml:space="preserve"> ) مقدار دهی اولیه شده اند. ( بقیه 0 ) با استفاده از ورودی های </w:t>
+      </w:r>
+      <w:r>
+        <w:t>RE</w:t>
+      </w:r>
+      <w:r>
+        <w:rPr>
+          <w:rFonts w:hint="cs"/>
+          <w:rtl/>
+        </w:rPr>
+        <w:t xml:space="preserve"> و </w:t>
+      </w:r>
+      <w:r>
+        <w:t>WE</w:t>
+      </w:r>
+      <w:r>
+        <w:rPr>
+          <w:rFonts w:hint="cs"/>
+          <w:rtl/>
+        </w:rPr>
+        <w:t xml:space="preserve"> می توان عملیات خواندن یا نوشتن را انجام داد.</w:t>
+      </w:r>
+    </w:p>
+    <w:p>
+      <w:pPr>
+        <w:pStyle w:val="Heading1"/>
+        <w:bidi/>
+        <w:rPr>
+          <w:rtl/>
+        </w:rPr>
+      </w:pPr>
+      <w:bookmarkStart w:id="5" w:name="_Toc441028306"/>
+      <w:r>
+        <w:rPr>
+          <w:rFonts w:hint="cs"/>
+          <w:rtl/>
+        </w:rPr>
+        <w:t xml:space="preserve">پیاده سازی مسیر کنترل </w:t>
+      </w:r>
+      <w:r>
+        <w:t>Control Path</w:t>
+      </w:r>
+      <w:r>
+        <w:rPr>
+          <w:rFonts w:hint="cs"/>
+          <w:rtl/>
+        </w:rPr>
+        <w:t xml:space="preserve"> و دستورات </w:t>
+      </w:r>
+      <w:r>
+        <w:t>Branch</w:t>
       </w:r>
       <w:bookmarkEnd w:id="5"/>
     </w:p>
     <w:p>
       <w:pPr>
         <w:bidi/>
+        <w:rPr>
+          <w:rtl/>
+        </w:rPr>
       </w:pPr>
       <w:r>
         <w:rPr>
           <w:rFonts w:hint="cs"/>
           <w:rtl/>
         </w:rPr>
-        <w:t>مرحله ی بعدی پیاده سازی حافظه برای نگهداری داده ها</w:t>
-      </w:r>
-      <w:r>
-        <w:t xml:space="preserve">  </w:t>
-      </w:r>
-      <w:r>
-        <w:rPr>
-          <w:rFonts w:hint="cs"/>
-          <w:rtl/>
-        </w:rPr>
-        <w:t xml:space="preserve"> (</w:t>
-      </w:r>
-      <w:r>
-        <w:t>DAT_MEM</w:t>
-      </w:r>
-      <w:r>
-        <w:rPr>
-          <w:rFonts w:hint="cs"/>
-          <w:rtl/>
-        </w:rPr>
-        <w:t xml:space="preserve">) است. این حافظه از 512 خط 16 بیتی تشکیل شده و خانه های 256 و 258 به طور نمونه با داده های 256 و 258 ( برابر آدرسشون </w:t>
-      </w:r>
-      <w:r>
-        <w:sym w:font="Wingdings" w:char="F04A"/>
-      </w:r>
-      <w:r>
-        <w:rPr>
-          <w:rFonts w:hint="cs"/>
-          <w:rtl/>
-        </w:rPr>
-        <w:t xml:space="preserve"> ) مقدار دهی اولیه شده اند. ( بقیه 0 ) با استفاده از ورودی های </w:t>
-      </w:r>
-      <w:r>
-        <w:t>RE</w:t>
+        <w:t xml:space="preserve">برای پیاده سازی این بخش از کامپوننت های </w:t>
+      </w:r>
+      <w:r>
+        <w:t>SHLONE</w:t>
+      </w:r>
+      <w:r>
+        <w:rPr>
+          <w:rFonts w:hint="cs"/>
+          <w:rtl/>
+        </w:rPr>
+        <w:t xml:space="preserve"> (برای شیف دادن به سمت چپ عدد 16 بیتی) و </w:t>
+      </w:r>
+      <w:r>
+        <w:t xml:space="preserve">MUX3X16 </w:t>
+      </w:r>
+      <w:r>
+        <w:rPr>
+          <w:rFonts w:hint="cs"/>
+          <w:rtl/>
+        </w:rPr>
+        <w:t xml:space="preserve">استفاده شده.همچنین </w:t>
+      </w:r>
+      <w:r>
+        <w:rPr>
+          <w:rFonts w:hint="cs"/>
+          <w:rtl/>
+        </w:rPr>
+        <w:t xml:space="preserve">نیاز به پیاده سازی کامپوننت های کمکی </w:t>
+      </w:r>
+      <w:r>
+        <w:t>MUX2X16</w:t>
       </w:r>
       <w:r>
         <w:rPr>
@@ -3617,14 +3699,82 @@
         <w:t xml:space="preserve"> و </w:t>
       </w:r>
       <w:r>
-        <w:t>WE</w:t>
-      </w:r>
-      <w:r>
-        <w:rPr>
-          <w:rFonts w:hint="cs"/>
-          <w:rtl/>
-        </w:rPr>
-        <w:t xml:space="preserve"> می توان عملیات خواندن یا نوشتن را انجام داد.</w:t>
+        <w:t>MUX2X3</w:t>
+      </w:r>
+      <w:r>
+        <w:rPr>
+          <w:rFonts w:hint="cs"/>
+          <w:rtl/>
+        </w:rPr>
+        <w:t xml:space="preserve"> بود.</w:t>
+      </w:r>
+    </w:p>
+    <w:p>
+      <w:pPr>
+        <w:bidi/>
+        <w:rPr>
+          <w:rtl/>
+        </w:rPr>
+      </w:pPr>
+      <w:r>
+        <w:rPr>
+          <w:rFonts w:hint="cs"/>
+          <w:rtl/>
+        </w:rPr>
+        <w:t xml:space="preserve">برای عملیات پرش </w:t>
+      </w:r>
+      <w:r>
+        <w:t>Jump</w:t>
+      </w:r>
+      <w:r>
+        <w:rPr>
+          <w:rFonts w:hint="cs"/>
+          <w:rtl/>
+        </w:rPr>
+        <w:t xml:space="preserve"> یک کامپوننت به خصوص به نام </w:t>
+      </w:r>
+      <w:r>
+        <w:t>PCJMP</w:t>
+      </w:r>
+      <w:r>
+        <w:rPr>
+          <w:rFonts w:hint="cs"/>
+          <w:rtl/>
+        </w:rPr>
+        <w:t xml:space="preserve"> ساخته شد که 3 بیت پر ارزش </w:t>
+      </w:r>
+      <w:r>
+        <w:t>PC</w:t>
+      </w:r>
+      <w:r>
+        <w:rPr>
+          <w:rFonts w:hint="cs"/>
+          <w:rtl/>
+        </w:rPr>
+        <w:t xml:space="preserve"> و 12</w:t>
+      </w:r>
+      <w:r>
+        <w:t xml:space="preserve"> </w:t>
+      </w:r>
+      <w:r>
+        <w:rPr>
+          <w:rFonts w:hint="cs"/>
+          <w:rtl/>
+        </w:rPr>
+        <w:t>بیت آدرس پرش را ( با یک صفر در قسمت کم ارزش) ادغام می کند.</w:t>
+      </w:r>
+    </w:p>
+    <w:p>
+      <w:pPr>
+        <w:rPr>
+          <w:rtl/>
+        </w:rPr>
+      </w:pPr>
+      <w:r>
+        <w:rPr>
+          <w:rtl/>
+        </w:rPr>
+        <w:br w:type="page"/>
       </w:r>
     </w:p>
     <w:p>
@@ -3635,33 +3785,21 @@
           <w:rtl/>
         </w:rPr>
       </w:pPr>
-      <w:bookmarkStart w:id="6" w:name="_Toc441028306"/>
-      <w:r>
-        <w:rPr>
-          <w:rFonts w:hint="cs"/>
-          <w:rtl/>
-        </w:rPr>
-        <w:t xml:space="preserve">پیاده سازی مسیر کنترل </w:t>
-      </w:r>
-      <w:r>
-        <w:t>Control Path</w:t>
-      </w:r>
-      <w:r>
-        <w:rPr>
-          <w:rFonts w:hint="cs"/>
-          <w:rtl/>
-        </w:rPr>
-        <w:t xml:space="preserve"> و </w:t>
-      </w:r>
-      <w:r>
-        <w:rPr>
-          <w:rFonts w:hint="cs"/>
-          <w:rtl/>
-        </w:rPr>
-        <w:t xml:space="preserve">دستورات </w:t>
-      </w:r>
-      <w:r>
-        <w:t>Branch</w:t>
+      <w:bookmarkStart w:id="6" w:name="_Toc441028307"/>
+      <w:r>
+        <w:rPr>
+          <w:rFonts w:hint="cs"/>
+          <w:rtl/>
+        </w:rPr>
+        <w:lastRenderedPageBreak/>
+        <w:t>اتصال نهایی</w:t>
+      </w:r>
+      <w:r>
+        <w:rPr>
+          <w:rFonts w:hint="cs"/>
+          <w:rtl/>
+        </w:rPr>
+        <w:t xml:space="preserve"> و تکمیل مسیر داده</w:t>
       </w:r>
       <w:bookmarkEnd w:id="6"/>
     </w:p>
@@ -3669,7 +3807,6 @@
       <w:pPr>
         <w:bidi/>
         <w:rPr>
-          <w:rFonts w:hint="cs"/>
           <w:rtl/>
         </w:rPr>
       </w:pPr>
@@ -3678,68 +3815,33 @@
           <w:rFonts w:hint="cs"/>
           <w:rtl/>
         </w:rPr>
-        <w:t xml:space="preserve">برای پیاده سازی این بخش از کامپوننت های </w:t>
-      </w:r>
-      <w:r>
-        <w:t>SHLONE</w:t>
-      </w:r>
-      <w:r>
-        <w:rPr>
-          <w:rFonts w:hint="cs"/>
-          <w:rtl/>
-        </w:rPr>
-        <w:t xml:space="preserve"> (برای شیف دادن به سمت چپ عدد 16 بیتی) و </w:t>
-      </w:r>
-      <w:r>
-        <w:t xml:space="preserve">MUX3X16 </w:t>
-      </w:r>
-      <w:r>
-        <w:rPr>
-          <w:rFonts w:hint="cs"/>
-          <w:rtl/>
-        </w:rPr>
-        <w:t>استفاده شده.</w:t>
-      </w:r>
-      <w:r>
-        <w:rPr>
-          <w:rFonts w:hint="cs"/>
-          <w:rtl/>
-        </w:rPr>
-        <w:t xml:space="preserve">همچنین </w:t>
-      </w:r>
-      <w:r>
-        <w:rPr>
-          <w:rFonts w:hint="cs"/>
-          <w:rtl/>
-        </w:rPr>
-        <w:t xml:space="preserve">نیاز به پیاده سازی کامپوننت های کمکی </w:t>
-      </w:r>
-      <w:r>
-        <w:t>MUX2X16</w:t>
-      </w:r>
-      <w:r>
-        <w:rPr>
-          <w:rFonts w:hint="cs"/>
-          <w:rtl/>
-        </w:rPr>
-        <w:t xml:space="preserve"> و </w:t>
-      </w:r>
-      <w:r>
-        <w:t>MUX2X3</w:t>
-      </w:r>
-      <w:r>
-        <w:rPr>
-          <w:rFonts w:hint="cs"/>
-          <w:rtl/>
-        </w:rPr>
-        <w:t xml:space="preserve"> بود.</w:t>
+        <w:t xml:space="preserve">برای تکمیل مسیر داده، دو کامپوننت </w:t>
+      </w:r>
+      <w:r>
+        <w:t>PC</w:t>
+      </w:r>
+      <w:r>
+        <w:rPr>
+          <w:rFonts w:hint="cs"/>
+          <w:rtl/>
+        </w:rPr>
+        <w:t xml:space="preserve"> و ماژول </w:t>
+      </w:r>
+      <w:r>
+        <w:t>Control</w:t>
+      </w:r>
+      <w:r>
+        <w:rPr>
+          <w:rFonts w:hint="cs"/>
+          <w:rtl/>
+        </w:rPr>
+        <w:t xml:space="preserve"> نیاز بود.</w:t>
       </w:r>
     </w:p>
     <w:p>
       <w:pPr>
         <w:bidi/>
         <w:rPr>
-          <w:rFonts w:hint="cs"/>
           <w:rtl/>
         </w:rPr>
       </w:pPr>
@@ -3748,27 +3850,7 @@
           <w:rFonts w:hint="cs"/>
           <w:rtl/>
         </w:rPr>
-        <w:t xml:space="preserve">برای عملیات پرش </w:t>
-      </w:r>
-      <w:r>
-        <w:t>Jump</w:t>
-      </w:r>
-      <w:r>
-        <w:rPr>
-          <w:rFonts w:hint="cs"/>
-          <w:rtl/>
-        </w:rPr>
-        <w:t xml:space="preserve"> یک کامپوننت به خصوص به نام </w:t>
-      </w:r>
-      <w:r>
-        <w:t>PCJMP</w:t>
-      </w:r>
-      <w:r>
-        <w:rPr>
-          <w:rFonts w:hint="cs"/>
-          <w:rtl/>
-        </w:rPr>
-        <w:t xml:space="preserve"> ساخته شد که 3 بیت پر ارزش </w:t>
+        <w:t xml:space="preserve">برای پیاده سازی </w:t>
       </w:r>
       <w:r>
         <w:t>PC</w:t>
@@ -3778,153 +3860,41 @@
           <w:rFonts w:hint="cs"/>
           <w:rtl/>
         </w:rPr>
-        <w:t xml:space="preserve"> و 12</w:t>
-      </w:r>
-      <w:r>
-        <w:t xml:space="preserve"> </w:t>
-      </w:r>
-      <w:r>
-        <w:rPr>
-          <w:rFonts w:hint="cs"/>
-          <w:rtl/>
-        </w:rPr>
-        <w:t>بیت آدرس پرش را ( با یک صفر در قسمت کم ارزش) ادغام می کند.</w:t>
-      </w:r>
-    </w:p>
-    <w:p>
-      <w:pPr>
-        <w:rPr>
-          <w:rtl/>
-        </w:rPr>
-      </w:pPr>
-      <w:r>
-        <w:rPr>
-          <w:rtl/>
-        </w:rPr>
-        <w:br w:type="page"/>
-      </w:r>
-    </w:p>
-    <w:p>
-      <w:pPr>
-        <w:pStyle w:val="Heading1"/>
-        <w:bidi/>
-        <w:rPr>
-          <w:rFonts w:hint="cs"/>
-          <w:rtl/>
-        </w:rPr>
-      </w:pPr>
-      <w:bookmarkStart w:id="7" w:name="_Toc441028307"/>
-      <w:r>
-        <w:rPr>
-          <w:rFonts w:hint="cs"/>
-          <w:rtl/>
-        </w:rPr>
-        <w:lastRenderedPageBreak/>
-        <w:t>اتصال نهایی</w:t>
-      </w:r>
-      <w:r>
-        <w:rPr>
-          <w:rFonts w:hint="cs"/>
-          <w:rtl/>
-        </w:rPr>
-        <w:t xml:space="preserve"> و تکمیل مسیر داده</w:t>
-      </w:r>
-      <w:bookmarkEnd w:id="7"/>
+        <w:t xml:space="preserve"> از سه سیگنال </w:t>
+      </w:r>
+      <w:r>
+        <w:t xml:space="preserve">CLK (Clock), </w:t>
+      </w:r>
+      <w:proofErr w:type="spellStart"/>
+      <w:r>
+        <w:t>En</w:t>
+      </w:r>
+      <w:proofErr w:type="spellEnd"/>
+      <w:r>
+        <w:t xml:space="preserve"> (Enable) </w:t>
+      </w:r>
+      <w:r>
+        <w:rPr>
+          <w:rFonts w:hint="cs"/>
+          <w:rtl/>
+        </w:rPr>
+        <w:t xml:space="preserve"> و </w:t>
+      </w:r>
+      <w:r>
+        <w:t>RST</w:t>
+      </w:r>
+      <w:r>
+        <w:rPr>
+          <w:rFonts w:hint="cs"/>
+          <w:rtl/>
+        </w:rPr>
+        <w:t xml:space="preserve"> برای مقدار دهی 0 استفاده شد.</w:t>
+      </w:r>
     </w:p>
     <w:p>
       <w:pPr>
         <w:bidi/>
         <w:rPr>
-          <w:rFonts w:hint="cs"/>
-          <w:rtl/>
-        </w:rPr>
-      </w:pPr>
-      <w:r>
-        <w:rPr>
-          <w:rFonts w:hint="cs"/>
-          <w:rtl/>
-        </w:rPr>
-        <w:t xml:space="preserve">برای تکمیل مسیر داده، دو کامپوننت </w:t>
-      </w:r>
-      <w:r>
-        <w:t>PC</w:t>
-      </w:r>
-      <w:r>
-        <w:rPr>
-          <w:rFonts w:hint="cs"/>
-          <w:rtl/>
-        </w:rPr>
-        <w:t xml:space="preserve"> و ماژول </w:t>
-      </w:r>
-      <w:r>
-        <w:t>Control</w:t>
-      </w:r>
-      <w:r>
-        <w:rPr>
-          <w:rFonts w:hint="cs"/>
-          <w:rtl/>
-        </w:rPr>
-        <w:t xml:space="preserve"> نیاز بود.</w:t>
-      </w:r>
-    </w:p>
-    <w:p>
-      <w:pPr>
-        <w:bidi/>
-        <w:rPr>
-          <w:rtl/>
-        </w:rPr>
-      </w:pPr>
-      <w:r>
-        <w:rPr>
-          <w:rFonts w:hint="cs"/>
-          <w:rtl/>
-        </w:rPr>
-        <w:t xml:space="preserve">برای پیاده سازی </w:t>
-      </w:r>
-      <w:r>
-        <w:t>PC</w:t>
-      </w:r>
-      <w:r>
-        <w:rPr>
-          <w:rFonts w:hint="cs"/>
-          <w:rtl/>
-        </w:rPr>
-        <w:t xml:space="preserve"> از سه سیگنال </w:t>
-      </w:r>
-      <w:r>
-        <w:t xml:space="preserve">CLK (Clock), </w:t>
-      </w:r>
-      <w:proofErr w:type="spellStart"/>
-      <w:r>
-        <w:t>En</w:t>
-      </w:r>
-      <w:proofErr w:type="spellEnd"/>
-      <w:r>
-        <w:t xml:space="preserve"> (Enable) </w:t>
-      </w:r>
-      <w:r>
-        <w:rPr>
-          <w:rFonts w:hint="cs"/>
-          <w:rtl/>
-        </w:rPr>
-        <w:t xml:space="preserve"> و </w:t>
-      </w:r>
-      <w:r>
-        <w:t>RST</w:t>
-      </w:r>
-      <w:r>
-        <w:rPr>
-          <w:rFonts w:hint="cs"/>
-          <w:rtl/>
-        </w:rPr>
-        <w:t xml:space="preserve"> برای مقدار دهی 0 استفاده شد.</w:t>
-      </w:r>
-    </w:p>
-    <w:p>
-      <w:pPr>
-        <w:bidi/>
-        <w:rPr>
-          <w:rFonts w:hint="cs"/>
           <w:rtl/>
         </w:rPr>
       </w:pPr>
@@ -3975,7 +3945,7 @@
         <w:pStyle w:val="Heading1"/>
         <w:bidi/>
       </w:pPr>
-      <w:bookmarkStart w:id="8" w:name="_Toc441028308"/>
+      <w:bookmarkStart w:id="7" w:name="_Toc441028308"/>
       <w:r>
         <w:rPr>
           <w:rFonts w:hint="cs"/>
@@ -3990,7 +3960,7 @@
         </w:rPr>
         <w:t>کنترلی</w:t>
       </w:r>
-      <w:bookmarkEnd w:id="8"/>
+      <w:bookmarkEnd w:id="7"/>
     </w:p>
     <w:tbl>
       <w:tblPr>
@@ -4018,7 +3988,6 @@
               <w:bidi/>
               <w:jc w:val="center"/>
               <w:rPr>
-                <w:rFonts w:hint="cs"/>
                 <w:rtl/>
               </w:rPr>
             </w:pPr>
@@ -4041,7 +4010,6 @@
               <w:jc w:val="center"/>
               <w:cnfStyle w:val="100000000000" w:firstRow="1" w:lastRow="0" w:firstColumn="0" w:lastColumn="0" w:oddVBand="0" w:evenVBand="0" w:oddHBand="0" w:evenHBand="0" w:firstRowFirstColumn="0" w:firstRowLastColumn="0" w:lastRowFirstColumn="0" w:lastRowLastColumn="0"/>
               <w:rPr>
-                <w:rFonts w:hint="cs"/>
                 <w:rtl/>
               </w:rPr>
             </w:pPr>
@@ -4070,7 +4038,6 @@
               <w:bidi/>
               <w:jc w:val="center"/>
               <w:rPr>
-                <w:rFonts w:hint="cs"/>
                 <w:rtl/>
               </w:rPr>
             </w:pPr>
@@ -4115,7 +4082,6 @@
               <w:bidi/>
               <w:jc w:val="center"/>
               <w:rPr>
-                <w:rFonts w:hint="cs"/>
                 <w:rtl/>
               </w:rPr>
             </w:pPr>
@@ -4138,7 +4104,6 @@
               <w:jc w:val="center"/>
               <w:cnfStyle w:val="000000000000" w:firstRow="0" w:lastRow="0" w:firstColumn="0" w:lastColumn="0" w:oddVBand="0" w:evenVBand="0" w:oddHBand="0" w:evenHBand="0" w:firstRowFirstColumn="0" w:firstRowLastColumn="0" w:lastRowFirstColumn="0" w:lastRowLastColumn="0"/>
               <w:rPr>
-                <w:rFonts w:hint="cs"/>
                 <w:rtl/>
               </w:rPr>
             </w:pPr>
@@ -4163,7 +4128,6 @@
               <w:bidi/>
               <w:jc w:val="center"/>
               <w:rPr>
-                <w:rFonts w:hint="cs"/>
                 <w:rtl/>
               </w:rPr>
             </w:pPr>
@@ -4186,7 +4150,6 @@
               <w:jc w:val="center"/>
               <w:cnfStyle w:val="000000100000" w:firstRow="0" w:lastRow="0" w:firstColumn="0" w:lastColumn="0" w:oddVBand="0" w:evenVBand="0" w:oddHBand="1" w:evenHBand="0" w:firstRowFirstColumn="0" w:firstRowLastColumn="0" w:lastRowFirstColumn="0" w:lastRowLastColumn="0"/>
               <w:rPr>
-                <w:rFonts w:hint="cs"/>
                 <w:rtl/>
               </w:rPr>
             </w:pPr>
@@ -4212,7 +4175,6 @@
               <w:bidi/>
               <w:jc w:val="center"/>
               <w:rPr>
-                <w:rFonts w:hint="cs"/>
                 <w:rtl/>
               </w:rPr>
             </w:pPr>
@@ -4235,7 +4197,6 @@
               <w:jc w:val="center"/>
               <w:cnfStyle w:val="000000000000" w:firstRow="0" w:lastRow="0" w:firstColumn="0" w:lastColumn="0" w:oddVBand="0" w:evenVBand="0" w:oddHBand="0" w:evenHBand="0" w:firstRowFirstColumn="0" w:firstRowLastColumn="0" w:lastRowFirstColumn="0" w:lastRowLastColumn="0"/>
               <w:rPr>
-                <w:rFonts w:hint="cs"/>
                 <w:rtl/>
               </w:rPr>
             </w:pPr>
@@ -4262,7 +4223,6 @@
               <w:bidi/>
               <w:jc w:val="center"/>
               <w:rPr>
-                <w:rFonts w:hint="cs"/>
                 <w:rtl/>
               </w:rPr>
             </w:pPr>
@@ -4285,7 +4245,6 @@
               <w:jc w:val="center"/>
               <w:cnfStyle w:val="000000100000" w:firstRow="0" w:lastRow="0" w:firstColumn="0" w:lastColumn="0" w:oddVBand="0" w:evenVBand="0" w:oddHBand="1" w:evenHBand="0" w:firstRowFirstColumn="0" w:firstRowLastColumn="0" w:lastRowFirstColumn="0" w:lastRowLastColumn="0"/>
               <w:rPr>
-                <w:rFonts w:hint="cs"/>
                 <w:rtl/>
               </w:rPr>
             </w:pPr>
@@ -4311,7 +4270,6 @@
               <w:bidi/>
               <w:jc w:val="center"/>
               <w:rPr>
-                <w:rFonts w:hint="cs"/>
                 <w:rtl/>
               </w:rPr>
             </w:pPr>
@@ -4334,7 +4292,6 @@
               <w:jc w:val="center"/>
               <w:cnfStyle w:val="000000000000" w:firstRow="0" w:lastRow="0" w:firstColumn="0" w:lastColumn="0" w:oddVBand="0" w:evenVBand="0" w:oddHBand="0" w:evenHBand="0" w:firstRowFirstColumn="0" w:firstRowLastColumn="0" w:lastRowFirstColumn="0" w:lastRowLastColumn="0"/>
               <w:rPr>
-                <w:rFonts w:hint="cs"/>
                 <w:rtl/>
               </w:rPr>
             </w:pPr>
@@ -4361,7 +4318,6 @@
               <w:bidi/>
               <w:jc w:val="center"/>
               <w:rPr>
-                <w:rFonts w:hint="cs"/>
                 <w:rtl/>
               </w:rPr>
             </w:pPr>
@@ -4384,7 +4340,6 @@
               <w:jc w:val="center"/>
               <w:cnfStyle w:val="000000100000" w:firstRow="0" w:lastRow="0" w:firstColumn="0" w:lastColumn="0" w:oddVBand="0" w:evenVBand="0" w:oddHBand="1" w:evenHBand="0" w:firstRowFirstColumn="0" w:firstRowLastColumn="0" w:lastRowFirstColumn="0" w:lastRowLastColumn="0"/>
               <w:rPr>
-                <w:rFonts w:hint="cs"/>
                 <w:rtl/>
               </w:rPr>
             </w:pPr>
@@ -4410,7 +4365,6 @@
               <w:bidi/>
               <w:jc w:val="center"/>
               <w:rPr>
-                <w:rFonts w:hint="cs"/>
                 <w:rtl/>
               </w:rPr>
             </w:pPr>
@@ -4446,7 +4400,6 @@
       <w:pPr>
         <w:bidi/>
         <w:rPr>
-          <w:rFonts w:hint="cs"/>
           <w:rtl/>
         </w:rPr>
       </w:pPr>
@@ -4461,11 +4414,10 @@
         <w:pStyle w:val="Heading1"/>
         <w:bidi/>
         <w:rPr>
-          <w:rFonts w:hint="cs"/>
           <w:rtl/>
         </w:rPr>
       </w:pPr>
-      <w:bookmarkStart w:id="9" w:name="_Toc441028309"/>
+      <w:bookmarkStart w:id="8" w:name="_Toc441028309"/>
       <w:r>
         <w:rPr>
           <w:rFonts w:hint="cs"/>
@@ -4480,7 +4432,7 @@
         </w:rPr>
         <w:t xml:space="preserve"> :)</w:t>
       </w:r>
-      <w:bookmarkEnd w:id="9"/>
+      <w:bookmarkEnd w:id="8"/>
       <w:r>
         <w:rPr>
           <w:rFonts w:hint="cs"/>
@@ -4492,10 +4444,6 @@
     <w:p>
       <w:pPr>
         <w:bidi/>
-        <w:rPr>
-          <w:rFonts w:hint="cs"/>
-          <w:rtl/>
-        </w:rPr>
       </w:pPr>
       <w:r>
         <w:rPr>
@@ -4511,12 +4459,78 @@
         </w:rPr>
         <w:t>سورس کد پروژه قابل بررسی هستند.</w:t>
       </w:r>
+      <w:bookmarkStart w:id="9" w:name="_GoBack"/>
+      <w:bookmarkEnd w:id="9"/>
     </w:p>
     <w:p>
       <w:pPr>
         <w:bidi/>
-        <w:rPr>
-          <w:rFonts w:hint="cs"/>
+        <w:jc w:val="center"/>
+        <w:rPr>
+          <w:rtl/>
+        </w:rPr>
+      </w:pPr>
+      <w:r>
+        <w:rPr>
+          <w:noProof/>
+          <w:rtl/>
+          <w:lang w:bidi="ar-SA"/>
+        </w:rPr>
+        <w:lastRenderedPageBreak/>
+        <w:drawing>
+          <wp:inline distT="0" distB="0" distL="0" distR="0">
+            <wp:extent cx="7415304" cy="5562926"/>
+            <wp:effectExtent l="0" t="7302" r="7302" b="7303"/>
+            <wp:docPr id="11" name="Picture 11" descr="E:\Source\Univercity files\Az collection\CALab\final\docs\block diagram.jpg"/>
+            <wp:cNvGraphicFramePr>
+              <a:graphicFrameLocks xmlns:a="http://schemas.openxmlformats.org/drawingml/2006/main" noChangeAspect="1"/>
+            </wp:cNvGraphicFramePr>
+            <a:graphic xmlns:a="http://schemas.openxmlformats.org/drawingml/2006/main">
+              <a:graphicData uri="http://schemas.openxmlformats.org/drawingml/2006/picture">
+                <pic:pic xmlns:pic="http://schemas.openxmlformats.org/drawingml/2006/picture">
+                  <pic:nvPicPr>
+                    <pic:cNvPr id="0" name="Picture 1" descr="E:\Source\Univercity files\Az collection\CALab\final\docs\block diagram.jpg"/>
+                    <pic:cNvPicPr>
+                      <a:picLocks noChangeAspect="1" noChangeArrowheads="1"/>
+                    </pic:cNvPicPr>
+                  </pic:nvPicPr>
+                  <pic:blipFill>
+                    <a:blip r:embed="rId14">
+                      <a:extLst>
+                        <a:ext uri="{28A0092B-C50C-407E-A947-70E740481C1C}">
+                          <a14:useLocalDpi xmlns:a14="http://schemas.microsoft.com/office/drawing/2010/main" val="0"/>
+                        </a:ext>
+                      </a:extLst>
+                    </a:blip>
+                    <a:srcRect/>
+                    <a:stretch>
+                      <a:fillRect/>
+                    </a:stretch>
+                  </pic:blipFill>
+                  <pic:spPr bwMode="auto">
+                    <a:xfrm rot="5400000">
+                      <a:off x="0" y="0"/>
+                      <a:ext cx="7419524" cy="5566092"/>
+                    </a:xfrm>
+                    <a:prstGeom prst="rect">
+                      <a:avLst/>
+                    </a:prstGeom>
+                    <a:noFill/>
+                    <a:ln>
+                      <a:noFill/>
+                    </a:ln>
+                  </pic:spPr>
+                </pic:pic>
+              </a:graphicData>
+            </a:graphic>
+          </wp:inline>
+        </w:drawing>
+      </w:r>
+    </w:p>
+    <w:p>
+      <w:pPr>
+        <w:bidi/>
+        <w:rPr>
           <w:rtl/>
         </w:rPr>
       </w:pPr>
@@ -4525,37 +4539,12 @@
       <w:pPr>
         <w:bidi/>
         <w:rPr>
-          <w:rFonts w:hint="cs"/>
-        </w:rPr>
-      </w:pPr>
-    </w:p>
-    <w:p>
-      <w:pPr>
-        <w:bidi/>
-        <w:rPr>
-          <w:rFonts w:hint="cs"/>
-          <w:rtl/>
-        </w:rPr>
-      </w:pPr>
-    </w:p>
-    <w:p>
-      <w:pPr>
-        <w:bidi/>
-        <w:rPr>
-          <w:rtl/>
-        </w:rPr>
-      </w:pPr>
-    </w:p>
-    <w:p>
-      <w:pPr>
-        <w:bidi/>
-        <w:rPr>
           <w:rtl/>
         </w:rPr>
       </w:pPr>
     </w:p>
     <w:sectPr>
-      <w:footerReference w:type="default" r:id="rId14"/>
+      <w:footerReference w:type="default" r:id="rId15"/>
       <w:pgSz w:w="12240" w:h="15840"/>
       <w:pgMar w:top="1440" w:right="1440" w:bottom="1440" w:left="1440" w:header="720" w:footer="720" w:gutter="0"/>
       <w:pgNumType w:start="0"/>
@@ -4568,7 +4557,7 @@
 </file>
 
 <file path=word/endnotes.xml><?xml version="1.0" encoding="utf-8"?>
-<w:endnotes xmlns:wpc="http://schemas.microsoft.com/office/word/2010/wordprocessingCanvas" xmlns:cx="http://schemas.microsoft.com/office/drawing/2014/chartex" xmlns:mc="http://schemas.openxmlformats.org/markup-compatibility/2006" xmlns:o="urn:schemas-microsoft-com:office:office" xmlns:r="http://schemas.openxmlformats.org/officeDocument/2006/relationships" xmlns:m="http://schemas.openxmlformats.org/officeDocument/2006/math" xmlns:v="urn:schemas-microsoft-com:vml" xmlns:wp14="http://schemas.microsoft.com/office/word/2010/wordprocessingDrawing" xmlns:wp="http://schemas.openxmlformats.org/drawingml/2006/wordprocessingDrawing" xmlns:w10="urn:schemas-microsoft-com:office:word" xmlns:w="http://schemas.openxmlformats.org/wordprocessingml/2006/main" xmlns:w14="http://schemas.microsoft.com/office/word/2010/wordml" xmlns:w15="http://schemas.microsoft.com/office/word/2012/wordml" xmlns:w16se="http://schemas.microsoft.com/office/word/2015/wordml/symex" xmlns:wpg="http://schemas.microsoft.com/office/word/2010/wordprocessingGroup" xmlns:wpi="http://schemas.microsoft.com/office/word/2010/wordprocessingInk" xmlns:wne="http://schemas.microsoft.com/office/word/2006/wordml" xmlns:wps="http://schemas.microsoft.com/office/word/2010/wordprocessingShape" mc:Ignorable="w14 w15 w16se wp14">
+<w:endnotes xmlns:wpc="http://schemas.microsoft.com/office/word/2010/wordprocessingCanvas" xmlns:mc="http://schemas.openxmlformats.org/markup-compatibility/2006" xmlns:o="urn:schemas-microsoft-com:office:office" xmlns:r="http://schemas.openxmlformats.org/officeDocument/2006/relationships" xmlns:m="http://schemas.openxmlformats.org/officeDocument/2006/math" xmlns:v="urn:schemas-microsoft-com:vml" xmlns:wp14="http://schemas.microsoft.com/office/word/2010/wordprocessingDrawing" xmlns:wp="http://schemas.openxmlformats.org/drawingml/2006/wordprocessingDrawing" xmlns:w10="urn:schemas-microsoft-com:office:word" xmlns:w="http://schemas.openxmlformats.org/wordprocessingml/2006/main" xmlns:w14="http://schemas.microsoft.com/office/word/2010/wordml" xmlns:w15="http://schemas.microsoft.com/office/word/2012/wordml" xmlns:wpg="http://schemas.microsoft.com/office/word/2010/wordprocessingGroup" xmlns:wpi="http://schemas.microsoft.com/office/word/2010/wordprocessingInk" xmlns:wne="http://schemas.microsoft.com/office/word/2006/wordml" xmlns:wps="http://schemas.microsoft.com/office/word/2010/wordprocessingShape" mc:Ignorable="w14 w15 wp14">
   <w:endnote w:type="separator" w:id="-1">
     <w:p>
       <w:pPr>
@@ -4593,7 +4582,7 @@
 </file>
 
 <file path=word/footer1.xml><?xml version="1.0" encoding="utf-8"?>
-<w:ftr xmlns:wpc="http://schemas.microsoft.com/office/word/2010/wordprocessingCanvas" xmlns:cx="http://schemas.microsoft.com/office/drawing/2014/chartex" xmlns:mc="http://schemas.openxmlformats.org/markup-compatibility/2006" xmlns:o="urn:schemas-microsoft-com:office:office" xmlns:r="http://schemas.openxmlformats.org/officeDocument/2006/relationships" xmlns:m="http://schemas.openxmlformats.org/officeDocument/2006/math" xmlns:v="urn:schemas-microsoft-com:vml" xmlns:wp14="http://schemas.microsoft.com/office/word/2010/wordprocessingDrawing" xmlns:wp="http://schemas.openxmlformats.org/drawingml/2006/wordprocessingDrawing" xmlns:w10="urn:schemas-microsoft-com:office:word" xmlns:w="http://schemas.openxmlformats.org/wordprocessingml/2006/main" xmlns:w14="http://schemas.microsoft.com/office/word/2010/wordml" xmlns:w15="http://schemas.microsoft.com/office/word/2012/wordml" xmlns:w16se="http://schemas.microsoft.com/office/word/2015/wordml/symex" xmlns:wpg="http://schemas.microsoft.com/office/word/2010/wordprocessingGroup" xmlns:wpi="http://schemas.microsoft.com/office/word/2010/wordprocessingInk" xmlns:wne="http://schemas.microsoft.com/office/word/2006/wordml" xmlns:wps="http://schemas.microsoft.com/office/word/2010/wordprocessingShape" mc:Ignorable="w14 w15 w16se wp14">
+<w:ftr xmlns:wpc="http://schemas.microsoft.com/office/word/2010/wordprocessingCanvas" xmlns:mc="http://schemas.openxmlformats.org/markup-compatibility/2006" xmlns:o="urn:schemas-microsoft-com:office:office" xmlns:r="http://schemas.openxmlformats.org/officeDocument/2006/relationships" xmlns:m="http://schemas.openxmlformats.org/officeDocument/2006/math" xmlns:v="urn:schemas-microsoft-com:vml" xmlns:wp14="http://schemas.microsoft.com/office/word/2010/wordprocessingDrawing" xmlns:wp="http://schemas.openxmlformats.org/drawingml/2006/wordprocessingDrawing" xmlns:w10="urn:schemas-microsoft-com:office:word" xmlns:w="http://schemas.openxmlformats.org/wordprocessingml/2006/main" xmlns:w14="http://schemas.microsoft.com/office/word/2010/wordml" xmlns:w15="http://schemas.microsoft.com/office/word/2012/wordml" xmlns:wpg="http://schemas.microsoft.com/office/word/2010/wordprocessingGroup" xmlns:wpi="http://schemas.microsoft.com/office/word/2010/wordprocessingInk" xmlns:wne="http://schemas.microsoft.com/office/word/2006/wordml" xmlns:wps="http://schemas.microsoft.com/office/word/2010/wordprocessingShape" mc:Ignorable="w14 w15 wp14">
   <w:sdt>
     <w:sdtPr>
       <w:id w:val="697975701"/>
@@ -4602,6 +4591,7 @@
         <w:docPartUnique/>
       </w:docPartObj>
     </w:sdtPr>
+    <w:sdtEndPr/>
     <w:sdtContent>
       <w:p>
         <w:pPr>
@@ -4703,7 +4693,7 @@
                                     <w:color w:val="8C8C8C" w:themeColor="background1" w:themeShade="8C"/>
                                     <w:rtl/>
                                   </w:rPr>
-                                  <w:t>4</w:t>
+                                  <w:t>5</w:t>
                                 </w:r>
                                 <w:r>
                                   <w:rPr>
@@ -4820,7 +4810,7 @@
                     <v:stroke joinstyle="miter"/>
                     <v:path gradientshapeok="t" o:connecttype="rect"/>
                   </v:shapetype>
-                  <v:shape id="Text Box 25" o:spid="_x0000_s1028" type="#_x0000_t202" style="position:absolute;left:10803;top:14982;width:659;height:288;visibility:visible;mso-wrap-style:square;v-text-anchor:top" o:gfxdata="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" filled="f" stroked="f">
+                  <v:shape id="Text Box 25" o:spid="_x0000_s1028" type="#_x0000_t202" style="position:absolute;left:10803;top:14982;width:659;height:288;visibility:visible;mso-wrap-style:square;v-text-anchor:top" o:gfxdata="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" filled="f" stroked="f">
                     <v:textbox inset="0,0,0,0">
                       <w:txbxContent>
                         <w:p>
@@ -4843,7 +4833,7 @@
                               <w:color w:val="8C8C8C" w:themeColor="background1" w:themeShade="8C"/>
                               <w:rtl/>
                             </w:rPr>
-                            <w:t>4</w:t>
+                            <w:t>5</w:t>
                           </w:r>
                           <w:r>
                             <w:rPr>
@@ -4856,7 +4846,7 @@
                       </w:txbxContent>
                     </v:textbox>
                   </v:shape>
-                  <v:group id="Group 31" o:spid="_x0000_s1029" style="position:absolute;top:14970;width:12255;height:230;flip:x" coordorigin="-8,14978" coordsize="12255,230" o:gfxdata="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">
+                  <v:group id="Group 31" o:spid="_x0000_s1029" style="position:absolute;top:14970;width:12255;height:230;flip:x" coordorigin="-8,14978" coordsize="12255,230" o:gfxdata="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">
                     <v:shapetype id="_x0000_t34" coordsize="21600,21600" o:spt="34" o:oned="t" adj="10800" path="m,l@0,0@0,21600,21600,21600e" filled="f">
                       <v:stroke joinstyle="miter"/>
                       <v:formulas>
@@ -4868,8 +4858,8 @@
                       </v:handles>
                       <o:lock v:ext="edit" shapetype="t"/>
                     </v:shapetype>
-                    <v:shape id="AutoShape 27" o:spid="_x0000_s1030" type="#_x0000_t34" style="position:absolute;left:-8;top:14978;width:1260;height:230;flip:y;visibility:visible;mso-wrap-style:square" o:connectortype="elbow" o:gfxdata="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" strokecolor="#a5a5a5"/>
-                    <v:shape id="AutoShape 28" o:spid="_x0000_s1031" type="#_x0000_t34" style="position:absolute;left:1252;top:14978;width:10995;height:230;rotation:180;visibility:visible;mso-wrap-style:square" o:connectortype="elbow" o:gfxdata="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" adj="20904" strokecolor="#a5a5a5"/>
+                    <v:shape id="AutoShape 27" o:spid="_x0000_s1030" type="#_x0000_t34" style="position:absolute;left:-8;top:14978;width:1260;height:230;flip:y;visibility:visible;mso-wrap-style:square" o:connectortype="elbow" o:gfxdata="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" strokecolor="#a5a5a5"/>
+                    <v:shape id="AutoShape 28" o:spid="_x0000_s1031" type="#_x0000_t34" style="position:absolute;left:1252;top:14978;width:10995;height:230;rotation:180;visibility:visible;mso-wrap-style:square" o:connectortype="elbow" o:gfxdata="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" adj="20904" strokecolor="#a5a5a5"/>
                   </v:group>
                   <w10:wrap anchorx="page" anchory="margin"/>
                 </v:group>
@@ -4884,7 +4874,7 @@
 </file>
 
 <file path=word/footnotes.xml><?xml version="1.0" encoding="utf-8"?>
-<w:footnotes xmlns:wpc="http://schemas.microsoft.com/office/word/2010/wordprocessingCanvas" xmlns:cx="http://schemas.microsoft.com/office/drawing/2014/chartex" xmlns:mc="http://schemas.openxmlformats.org/markup-compatibility/2006" xmlns:o="urn:schemas-microsoft-com:office:office" xmlns:r="http://schemas.openxmlformats.org/officeDocument/2006/relationships" xmlns:m="http://schemas.openxmlformats.org/officeDocument/2006/math" xmlns:v="urn:schemas-microsoft-com:vml" xmlns:wp14="http://schemas.microsoft.com/office/word/2010/wordprocessingDrawing" xmlns:wp="http://schemas.openxmlformats.org/drawingml/2006/wordprocessingDrawing" xmlns:w10="urn:schemas-microsoft-com:office:word" xmlns:w="http://schemas.openxmlformats.org/wordprocessingml/2006/main" xmlns:w14="http://schemas.microsoft.com/office/word/2010/wordml" xmlns:w15="http://schemas.microsoft.com/office/word/2012/wordml" xmlns:w16se="http://schemas.microsoft.com/office/word/2015/wordml/symex" xmlns:wpg="http://schemas.microsoft.com/office/word/2010/wordprocessingGroup" xmlns:wpi="http://schemas.microsoft.com/office/word/2010/wordprocessingInk" xmlns:wne="http://schemas.microsoft.com/office/word/2006/wordml" xmlns:wps="http://schemas.microsoft.com/office/word/2010/wordprocessingShape" mc:Ignorable="w14 w15 w16se wp14">
+<w:footnotes xmlns:wpc="http://schemas.microsoft.com/office/word/2010/wordprocessingCanvas" xmlns:mc="http://schemas.openxmlformats.org/markup-compatibility/2006" xmlns:o="urn:schemas-microsoft-com:office:office" xmlns:r="http://schemas.openxmlformats.org/officeDocument/2006/relationships" xmlns:m="http://schemas.openxmlformats.org/officeDocument/2006/math" xmlns:v="urn:schemas-microsoft-com:vml" xmlns:wp14="http://schemas.microsoft.com/office/word/2010/wordprocessingDrawing" xmlns:wp="http://schemas.openxmlformats.org/drawingml/2006/wordprocessingDrawing" xmlns:w10="urn:schemas-microsoft-com:office:word" xmlns:w="http://schemas.openxmlformats.org/wordprocessingml/2006/main" xmlns:w14="http://schemas.microsoft.com/office/word/2010/wordml" xmlns:w15="http://schemas.microsoft.com/office/word/2012/wordml" xmlns:wpg="http://schemas.microsoft.com/office/word/2010/wordprocessingGroup" xmlns:wpi="http://schemas.microsoft.com/office/word/2010/wordprocessingInk" xmlns:wne="http://schemas.microsoft.com/office/word/2006/wordml" xmlns:wps="http://schemas.microsoft.com/office/word/2010/wordprocessingShape" mc:Ignorable="w14 w15 wp14">
   <w:footnote w:type="separator" w:id="-1">
     <w:p>
       <w:pPr>
@@ -4909,7 +4899,7 @@
 </file>
 
 <file path=word/styles.xml><?xml version="1.0" encoding="utf-8"?>
-<w:styles xmlns:mc="http://schemas.openxmlformats.org/markup-compatibility/2006" xmlns:r="http://schemas.openxmlformats.org/officeDocument/2006/relationships" xmlns:w="http://schemas.openxmlformats.org/wordprocessingml/2006/main" xmlns:w14="http://schemas.microsoft.com/office/word/2010/wordml" xmlns:w15="http://schemas.microsoft.com/office/word/2012/wordml" xmlns:w16se="http://schemas.microsoft.com/office/word/2015/wordml/symex" mc:Ignorable="w14 w15 w16se">
+<w:styles xmlns:mc="http://schemas.openxmlformats.org/markup-compatibility/2006" xmlns:r="http://schemas.openxmlformats.org/officeDocument/2006/relationships" xmlns:w="http://schemas.openxmlformats.org/wordprocessingml/2006/main" xmlns:w14="http://schemas.microsoft.com/office/word/2010/wordml" xmlns:w15="http://schemas.microsoft.com/office/word/2012/wordml" mc:Ignorable="w14 w15">
   <w:docDefaults>
     <w:rPrDefault>
       <w:rPr>
@@ -5620,7 +5610,7 @@
 </file>
 
 <file path=word/glossary/document.xml><?xml version="1.0" encoding="utf-8"?>
-<w:glossaryDocument xmlns:wpc="http://schemas.microsoft.com/office/word/2010/wordprocessingCanvas" xmlns:cx="http://schemas.microsoft.com/office/drawing/2014/chartex" xmlns:mc="http://schemas.openxmlformats.org/markup-compatibility/2006" xmlns:o="urn:schemas-microsoft-com:office:office" xmlns:r="http://schemas.openxmlformats.org/officeDocument/2006/relationships" xmlns:m="http://schemas.openxmlformats.org/officeDocument/2006/math" xmlns:v="urn:schemas-microsoft-com:vml" xmlns:wp14="http://schemas.microsoft.com/office/word/2010/wordprocessingDrawing" xmlns:wp="http://schemas.openxmlformats.org/drawingml/2006/wordprocessingDrawing" xmlns:w10="urn:schemas-microsoft-com:office:word" xmlns:w="http://schemas.openxmlformats.org/wordprocessingml/2006/main" xmlns:w14="http://schemas.microsoft.com/office/word/2010/wordml" xmlns:w15="http://schemas.microsoft.com/office/word/2012/wordml" xmlns:w16se="http://schemas.microsoft.com/office/word/2015/wordml/symex" xmlns:wpg="http://schemas.microsoft.com/office/word/2010/wordprocessingGroup" xmlns:wpi="http://schemas.microsoft.com/office/word/2010/wordprocessingInk" xmlns:wne="http://schemas.microsoft.com/office/word/2006/wordml" xmlns:wps="http://schemas.microsoft.com/office/word/2010/wordprocessingShape" mc:Ignorable="w14 w15 w16se wp14">
+<w:glossaryDocument xmlns:wpc="http://schemas.microsoft.com/office/word/2010/wordprocessingCanvas" xmlns:mc="http://schemas.openxmlformats.org/markup-compatibility/2006" xmlns:o="urn:schemas-microsoft-com:office:office" xmlns:r="http://schemas.openxmlformats.org/officeDocument/2006/relationships" xmlns:m="http://schemas.openxmlformats.org/officeDocument/2006/math" xmlns:v="urn:schemas-microsoft-com:vml" xmlns:wp14="http://schemas.microsoft.com/office/word/2010/wordprocessingDrawing" xmlns:wp="http://schemas.openxmlformats.org/drawingml/2006/wordprocessingDrawing" xmlns:w10="urn:schemas-microsoft-com:office:word" xmlns:w="http://schemas.openxmlformats.org/wordprocessingml/2006/main" xmlns:w14="http://schemas.microsoft.com/office/word/2010/wordml" xmlns:w15="http://schemas.microsoft.com/office/word/2012/wordml" xmlns:wpg="http://schemas.microsoft.com/office/word/2010/wordprocessingGroup" xmlns:wpi="http://schemas.microsoft.com/office/word/2010/wordprocessingInk" xmlns:wne="http://schemas.microsoft.com/office/word/2006/wordml" xmlns:wps="http://schemas.microsoft.com/office/word/2010/wordprocessingShape" mc:Ignorable="w14 w15 wp14">
   <w:docParts>
     <w:docPart>
       <w:docPartPr>
@@ -5691,7 +5681,7 @@
 </file>
 
 <file path=word/glossary/fontTable.xml><?xml version="1.0" encoding="utf-8"?>
-<w:fonts xmlns:mc="http://schemas.openxmlformats.org/markup-compatibility/2006" xmlns:r="http://schemas.openxmlformats.org/officeDocument/2006/relationships" xmlns:w="http://schemas.openxmlformats.org/wordprocessingml/2006/main" xmlns:w14="http://schemas.microsoft.com/office/word/2010/wordml" xmlns:w15="http://schemas.microsoft.com/office/word/2012/wordml" xmlns:w16se="http://schemas.microsoft.com/office/word/2015/wordml/symex" mc:Ignorable="w14 w15 w16se">
+<w:fonts xmlns:mc="http://schemas.openxmlformats.org/markup-compatibility/2006" xmlns:r="http://schemas.openxmlformats.org/officeDocument/2006/relationships" xmlns:w="http://schemas.openxmlformats.org/wordprocessingml/2006/main" xmlns:w14="http://schemas.microsoft.com/office/word/2010/wordml" xmlns:w15="http://schemas.microsoft.com/office/word/2012/wordml" mc:Ignorable="w14 w15">
   <w:font w:name="Calibri">
     <w:panose1 w:val="020F0502020204030204"/>
     <w:charset w:val="00"/>
@@ -5704,7 +5694,7 @@
     <w:charset w:val="00"/>
     <w:family w:val="swiss"/>
     <w:pitch w:val="variable"/>
-    <w:sig w:usb0="E0002AFF" w:usb1="C0007843" w:usb2="00000009" w:usb3="00000000" w:csb0="000001FF" w:csb1="00000000"/>
+    <w:sig w:usb0="E0002EFF" w:usb1="C0007843" w:usb2="00000009" w:usb3="00000000" w:csb0="000001FF" w:csb1="00000000"/>
   </w:font>
   <w:font w:name="B Nazanin">
     <w:panose1 w:val="00000400000000000000"/>
@@ -5718,14 +5708,14 @@
     <w:charset w:val="00"/>
     <w:family w:val="swiss"/>
     <w:pitch w:val="variable"/>
-    <w:sig w:usb0="A00002EF" w:usb1="4000207B" w:usb2="00000000" w:usb3="00000000" w:csb0="0000009F" w:csb1="00000000"/>
+    <w:sig w:usb0="A00002EF" w:usb1="4000207B" w:usb2="00000000" w:usb3="00000000" w:csb0="0000019F" w:csb1="00000000"/>
   </w:font>
   <w:font w:name="Times New Roman">
     <w:panose1 w:val="02020603050405020304"/>
     <w:charset w:val="00"/>
     <w:family w:val="roman"/>
     <w:pitch w:val="variable"/>
-    <w:sig w:usb0="E0002AFF" w:usb1="C0007843" w:usb2="00000009" w:usb3="00000000" w:csb0="000001FF" w:csb1="00000000"/>
+    <w:sig w:usb0="E0002EFF" w:usb1="C0007843" w:usb2="00000009" w:usb3="00000000" w:csb0="000001FF" w:csb1="00000000"/>
   </w:font>
   <w:font w:name="B Yekan">
     <w:panose1 w:val="00000400000000000000"/>
@@ -5745,7 +5735,7 @@
 </file>
 
 <file path=word/glossary/settings.xml><?xml version="1.0" encoding="utf-8"?>
-<w:settings xmlns:mc="http://schemas.openxmlformats.org/markup-compatibility/2006" xmlns:o="urn:schemas-microsoft-com:office:office" xmlns:r="http://schemas.openxmlformats.org/officeDocument/2006/relationships" xmlns:m="http://schemas.openxmlformats.org/officeDocument/2006/math" xmlns:v="urn:schemas-microsoft-com:vml" xmlns:w10="urn:schemas-microsoft-com:office:word" xmlns:w="http://schemas.openxmlformats.org/wordprocessingml/2006/main" xmlns:w14="http://schemas.microsoft.com/office/word/2010/wordml" xmlns:w15="http://schemas.microsoft.com/office/word/2012/wordml" xmlns:w16se="http://schemas.microsoft.com/office/word/2015/wordml/symex" xmlns:sl="http://schemas.openxmlformats.org/schemaLibrary/2006/main" mc:Ignorable="w14 w15 w16se">
+<w:settings xmlns:mc="http://schemas.openxmlformats.org/markup-compatibility/2006" xmlns:o="urn:schemas-microsoft-com:office:office" xmlns:r="http://schemas.openxmlformats.org/officeDocument/2006/relationships" xmlns:m="http://schemas.openxmlformats.org/officeDocument/2006/math" xmlns:v="urn:schemas-microsoft-com:vml" xmlns:w10="urn:schemas-microsoft-com:office:word" xmlns:w="http://schemas.openxmlformats.org/wordprocessingml/2006/main" xmlns:w14="http://schemas.microsoft.com/office/word/2010/wordml" xmlns:w15="http://schemas.microsoft.com/office/word/2012/wordml" xmlns:sl="http://schemas.openxmlformats.org/schemaLibrary/2006/main" mc:Ignorable="w14 w15">
   <w:view w:val="normal"/>
   <w:defaultTabStop w:val="720"/>
   <w:characterSpacingControl w:val="doNotCompress"/>
@@ -5761,6 +5751,8 @@
     <w:rsidRoot w:val="008A2324"/>
     <w:rsid w:val="006B5087"/>
     <w:rsid w:val="008A2324"/>
+    <w:rsid w:val="009F5107"/>
+    <w:rsid w:val="00B5661E"/>
   </w:rsids>
   <m:mathPr>
     <m:mathFont m:val="Cambria Math"/>
@@ -5784,7 +5776,7 @@
 </file>
 
 <file path=word/glossary/styles.xml><?xml version="1.0" encoding="utf-8"?>
-<w:styles xmlns:mc="http://schemas.openxmlformats.org/markup-compatibility/2006" xmlns:r="http://schemas.openxmlformats.org/officeDocument/2006/relationships" xmlns:w="http://schemas.openxmlformats.org/wordprocessingml/2006/main" xmlns:w14="http://schemas.microsoft.com/office/word/2010/wordml" xmlns:w15="http://schemas.microsoft.com/office/word/2012/wordml" xmlns:w16se="http://schemas.microsoft.com/office/word/2015/wordml/symex" mc:Ignorable="w14 w15 w16se">
+<w:styles xmlns:mc="http://schemas.openxmlformats.org/markup-compatibility/2006" xmlns:r="http://schemas.openxmlformats.org/officeDocument/2006/relationships" xmlns:w="http://schemas.openxmlformats.org/wordprocessingml/2006/main" xmlns:w14="http://schemas.microsoft.com/office/word/2010/wordml" xmlns:w15="http://schemas.microsoft.com/office/word/2012/wordml" mc:Ignorable="w14 w15">
   <w:docDefaults>
     <w:rPrDefault>
       <w:rPr>
@@ -6216,7 +6208,7 @@
 </file>
 
 <file path=word/glossary/webSettings.xml><?xml version="1.0" encoding="utf-8"?>
-<w:webSettings xmlns:mc="http://schemas.openxmlformats.org/markup-compatibility/2006" xmlns:r="http://schemas.openxmlformats.org/officeDocument/2006/relationships" xmlns:w="http://schemas.openxmlformats.org/wordprocessingml/2006/main" xmlns:w14="http://schemas.microsoft.com/office/word/2010/wordml" xmlns:w15="http://schemas.microsoft.com/office/word/2012/wordml" xmlns:w16se="http://schemas.microsoft.com/office/word/2015/wordml/symex" mc:Ignorable="w14 w15 w16se">
+<w:webSettings xmlns:mc="http://schemas.openxmlformats.org/markup-compatibility/2006" xmlns:r="http://schemas.openxmlformats.org/officeDocument/2006/relationships" xmlns:w="http://schemas.openxmlformats.org/wordprocessingml/2006/main" xmlns:w14="http://schemas.microsoft.com/office/word/2010/wordml" xmlns:w15="http://schemas.microsoft.com/office/word/2012/wordml" mc:Ignorable="w14 w15">
   <w:optimizeForBrowser/>
   <w:allowPNG/>
 </w:webSettings>
@@ -6488,7 +6480,7 @@
 </file>
 
 <file path=customXml/itemProps1.xml><?xml version="1.0" encoding="utf-8"?>
-<ds:datastoreItem xmlns:ds="http://schemas.openxmlformats.org/officeDocument/2006/customXml" ds:itemID="{51E5578E-E9A4-4F4A-8EFE-3E1881AD517C}">
+<ds:datastoreItem xmlns:ds="http://schemas.openxmlformats.org/officeDocument/2006/customXml" ds:itemID="{04B5A0D5-8A20-4201-BB23-2DC20E717EB7}">
   <ds:schemaRefs>
     <ds:schemaRef ds:uri="http://schemas.openxmlformats.org/officeDocument/2006/bibliography"/>
   </ds:schemaRefs>
